--- a/doc/Tree_words_phrase.docx
+++ b/doc/Tree_words_phrase.docx
@@ -8,8 +8,8 @@
           <w:noProof/>
         </w:rPr>
         <w:drawing>
-          <wp:inline distT="0" distB="0" distL="0" distR="0" wp14:anchorId="6D6E6417" wp14:editId="460852AA">
-            <wp:extent cx="5486400" cy="3543300"/>
+          <wp:inline distT="0" distB="0" distL="0" distR="0" wp14:anchorId="6D6E6417" wp14:editId="46CE5B73">
+            <wp:extent cx="5259421" cy="3543300"/>
             <wp:effectExtent l="0" t="0" r="0" b="12700"/>
             <wp:docPr id="1" name="Diagram 1"/>
             <wp:cNvGraphicFramePr/>
@@ -1222,7 +1222,7 @@
       </dgm:t>
     </dgm:pt>
     <dgm:pt modelId="{A90443F2-436F-0A47-AE65-8109C106F90D}">
-      <dgm:prSet phldrT="[Text]">
+      <dgm:prSet phldrT="[Text]" custT="1">
         <dgm:style>
           <a:lnRef idx="2">
             <a:schemeClr val="dk1"/>
@@ -1249,14 +1249,36 @@
         <a:bodyPr/>
         <a:lstStyle/>
         <a:p>
+          <a:pPr>
+            <a:lnSpc>
+              <a:spcPct val="100000"/>
+            </a:lnSpc>
+            <a:spcAft>
+              <a:spcPts val="0"/>
+            </a:spcAft>
+          </a:pPr>
           <a:r>
-            <a:rPr lang="en-US" b="1"/>
+            <a:rPr lang="en-US" sz="700" b="1">
+              <a:latin typeface="Times New Roman"/>
+              <a:cs typeface="Times New Roman"/>
+            </a:rPr>
             <a:t>Root Topic</a:t>
           </a:r>
         </a:p>
         <a:p>
+          <a:pPr>
+            <a:lnSpc>
+              <a:spcPct val="100000"/>
+            </a:lnSpc>
+            <a:spcAft>
+              <a:spcPts val="0"/>
+            </a:spcAft>
+          </a:pPr>
           <a:r>
-            <a:rPr lang="en-US"/>
+            <a:rPr lang="en-US" sz="700">
+              <a:latin typeface="Times New Roman"/>
+              <a:cs typeface="Times New Roman"/>
+            </a:rPr>
             <a:t>model, state, field, quantum, phase</a:t>
           </a:r>
         </a:p>
@@ -1269,7 +1291,10 @@
         <a:bodyPr/>
         <a:lstStyle/>
         <a:p>
-          <a:endParaRPr lang="en-US"/>
+          <a:endParaRPr lang="en-US">
+            <a:latin typeface="Times New Roman"/>
+            <a:cs typeface="Times New Roman"/>
+          </a:endParaRPr>
         </a:p>
       </dgm:t>
     </dgm:pt>
@@ -1280,12 +1305,15 @@
         <a:bodyPr/>
         <a:lstStyle/>
         <a:p>
-          <a:endParaRPr lang="en-US"/>
+          <a:endParaRPr lang="en-US">
+            <a:latin typeface="Times New Roman"/>
+            <a:cs typeface="Times New Roman"/>
+          </a:endParaRPr>
         </a:p>
       </dgm:t>
     </dgm:pt>
     <dgm:pt modelId="{2BAD0BAB-4AA4-224A-B069-722277F0B286}">
-      <dgm:prSet phldrT="[Text]">
+      <dgm:prSet phldrT="[Text]" custT="1">
         <dgm:style>
           <a:lnRef idx="2">
             <a:schemeClr val="dk1"/>
@@ -1312,17 +1340,42 @@
         <a:bodyPr/>
         <a:lstStyle/>
         <a:p>
+          <a:pPr>
+            <a:lnSpc>
+              <a:spcPct val="100000"/>
+            </a:lnSpc>
+            <a:spcAft>
+              <a:spcPts val="0"/>
+            </a:spcAft>
+          </a:pPr>
           <a:r>
-            <a:rPr lang="de-DE" b="1"/>
+            <a:rPr lang="de-DE" sz="600" b="1">
+              <a:latin typeface="Times New Roman"/>
+              <a:cs typeface="Times New Roman"/>
+            </a:rPr>
             <a:t>Ultracold Atoms</a:t>
           </a:r>
         </a:p>
         <a:p>
+          <a:pPr>
+            <a:lnSpc>
+              <a:spcPct val="100000"/>
+            </a:lnSpc>
+            <a:spcAft>
+              <a:spcPts val="0"/>
+            </a:spcAft>
+          </a:pPr>
           <a:r>
-            <a:rPr lang="de-DE"/>
+            <a:rPr lang="de-DE" sz="600">
+              <a:latin typeface="Times New Roman"/>
+              <a:cs typeface="Times New Roman"/>
+            </a:rPr>
             <a:t>condens, bose einstein, bose, trap, einstein</a:t>
           </a:r>
-          <a:endParaRPr lang="en-US"/>
+          <a:endParaRPr lang="en-US" sz="600">
+            <a:latin typeface="Times New Roman"/>
+            <a:cs typeface="Times New Roman"/>
+          </a:endParaRPr>
         </a:p>
       </dgm:t>
     </dgm:pt>
@@ -1354,7 +1407,18 @@
         <a:bodyPr/>
         <a:lstStyle/>
         <a:p>
-          <a:endParaRPr lang="en-US"/>
+          <a:pPr>
+            <a:lnSpc>
+              <a:spcPct val="100000"/>
+            </a:lnSpc>
+            <a:spcAft>
+              <a:spcPts val="0"/>
+            </a:spcAft>
+          </a:pPr>
+          <a:endParaRPr lang="en-US">
+            <a:latin typeface="Times New Roman"/>
+            <a:cs typeface="Times New Roman"/>
+          </a:endParaRPr>
         </a:p>
       </dgm:t>
     </dgm:pt>
@@ -1365,12 +1429,15 @@
         <a:bodyPr/>
         <a:lstStyle/>
         <a:p>
-          <a:endParaRPr lang="en-US"/>
+          <a:endParaRPr lang="en-US">
+            <a:latin typeface="Times New Roman"/>
+            <a:cs typeface="Times New Roman"/>
+          </a:endParaRPr>
         </a:p>
       </dgm:t>
     </dgm:pt>
     <dgm:pt modelId="{7D83E02D-B183-6847-84C3-F6CF2EEF7890}">
-      <dgm:prSet phldrT="[Text]">
+      <dgm:prSet phldrT="[Text]" custT="1">
         <dgm:style>
           <a:lnRef idx="2">
             <a:schemeClr val="dk1"/>
@@ -1397,14 +1464,36 @@
         <a:bodyPr/>
         <a:lstStyle/>
         <a:p>
+          <a:pPr>
+            <a:lnSpc>
+              <a:spcPct val="100000"/>
+            </a:lnSpc>
+            <a:spcAft>
+              <a:spcPts val="0"/>
+            </a:spcAft>
+          </a:pPr>
           <a:r>
-            <a:rPr lang="en-US" b="1"/>
+            <a:rPr lang="en-US" sz="600" b="1">
+              <a:latin typeface="Times New Roman"/>
+              <a:cs typeface="Times New Roman"/>
+            </a:rPr>
             <a:t>Quantum Hall Effect</a:t>
           </a:r>
         </a:p>
         <a:p>
+          <a:pPr>
+            <a:lnSpc>
+              <a:spcPct val="100000"/>
+            </a:lnSpc>
+            <a:spcAft>
+              <a:spcPts val="0"/>
+            </a:spcAft>
+          </a:pPr>
           <a:r>
-            <a:rPr lang="en-US"/>
+            <a:rPr lang="en-US" sz="600">
+              <a:latin typeface="Times New Roman"/>
+              <a:cs typeface="Times New Roman"/>
+            </a:rPr>
             <a:t>quantum hall, quantum hall effect, hall, hall effect, quantum</a:t>
           </a:r>
         </a:p>
@@ -1438,7 +1527,18 @@
         <a:bodyPr/>
         <a:lstStyle/>
         <a:p>
-          <a:endParaRPr lang="en-US"/>
+          <a:pPr>
+            <a:lnSpc>
+              <a:spcPct val="100000"/>
+            </a:lnSpc>
+            <a:spcAft>
+              <a:spcPts val="0"/>
+            </a:spcAft>
+          </a:pPr>
+          <a:endParaRPr lang="en-US">
+            <a:latin typeface="Times New Roman"/>
+            <a:cs typeface="Times New Roman"/>
+          </a:endParaRPr>
         </a:p>
       </dgm:t>
     </dgm:pt>
@@ -1449,12 +1549,15 @@
         <a:bodyPr/>
         <a:lstStyle/>
         <a:p>
-          <a:endParaRPr lang="en-US"/>
+          <a:endParaRPr lang="en-US">
+            <a:latin typeface="Times New Roman"/>
+            <a:cs typeface="Times New Roman"/>
+          </a:endParaRPr>
         </a:p>
       </dgm:t>
     </dgm:pt>
     <dgm:pt modelId="{5B909975-03D5-4B4A-AC69-B8C6CCF343CF}">
-      <dgm:prSet phldrT="[Text]">
+      <dgm:prSet phldrT="[Text]" custT="1">
         <dgm:style>
           <a:lnRef idx="2">
             <a:schemeClr val="dk1"/>
@@ -1481,17 +1584,42 @@
         <a:bodyPr/>
         <a:lstStyle/>
         <a:p>
+          <a:pPr>
+            <a:lnSpc>
+              <a:spcPct val="100000"/>
+            </a:lnSpc>
+            <a:spcAft>
+              <a:spcPts val="0"/>
+            </a:spcAft>
+          </a:pPr>
           <a:r>
-            <a:rPr lang="ro-RO" b="1"/>
+            <a:rPr lang="ro-RO" sz="600" b="1">
+              <a:latin typeface="Times New Roman"/>
+              <a:cs typeface="Times New Roman"/>
+            </a:rPr>
             <a:t>Superconductivity</a:t>
           </a:r>
         </a:p>
         <a:p>
+          <a:pPr>
+            <a:lnSpc>
+              <a:spcPct val="100000"/>
+            </a:lnSpc>
+            <a:spcAft>
+              <a:spcPts val="0"/>
+            </a:spcAft>
+          </a:pPr>
           <a:r>
-            <a:rPr lang="ro-RO" b="0"/>
+            <a:rPr lang="ro-RO" sz="600" b="0">
+              <a:latin typeface="Times New Roman"/>
+              <a:cs typeface="Times New Roman"/>
+            </a:rPr>
             <a:t>superconduct, superconductor, dope, gap, electron</a:t>
           </a:r>
-          <a:endParaRPr lang="en-US" b="0"/>
+          <a:endParaRPr lang="en-US" sz="600" b="0">
+            <a:latin typeface="Times New Roman"/>
+            <a:cs typeface="Times New Roman"/>
+          </a:endParaRPr>
         </a:p>
       </dgm:t>
     </dgm:pt>
@@ -1523,7 +1651,18 @@
         <a:bodyPr/>
         <a:lstStyle/>
         <a:p>
-          <a:endParaRPr lang="en-US"/>
+          <a:pPr>
+            <a:lnSpc>
+              <a:spcPct val="100000"/>
+            </a:lnSpc>
+            <a:spcAft>
+              <a:spcPts val="0"/>
+            </a:spcAft>
+          </a:pPr>
+          <a:endParaRPr lang="en-US">
+            <a:latin typeface="Times New Roman"/>
+            <a:cs typeface="Times New Roman"/>
+          </a:endParaRPr>
         </a:p>
       </dgm:t>
     </dgm:pt>
@@ -1534,12 +1673,15 @@
         <a:bodyPr/>
         <a:lstStyle/>
         <a:p>
-          <a:endParaRPr lang="en-US"/>
+          <a:endParaRPr lang="en-US">
+            <a:latin typeface="Times New Roman"/>
+            <a:cs typeface="Times New Roman"/>
+          </a:endParaRPr>
         </a:p>
       </dgm:t>
     </dgm:pt>
     <dgm:pt modelId="{5C899063-971A-1145-8D6F-37269B7D9EAA}">
-      <dgm:prSet phldrT="[Text]">
+      <dgm:prSet phldrT="[Text]" custT="1">
         <dgm:style>
           <a:lnRef idx="2">
             <a:schemeClr val="dk1"/>
@@ -1566,17 +1708,42 @@
         <a:bodyPr/>
         <a:lstStyle/>
         <a:p>
+          <a:pPr>
+            <a:lnSpc>
+              <a:spcPct val="100000"/>
+            </a:lnSpc>
+            <a:spcAft>
+              <a:spcPts val="0"/>
+            </a:spcAft>
+          </a:pPr>
           <a:r>
-            <a:rPr lang="nl-NL" b="1"/>
+            <a:rPr lang="nl-NL" sz="600" b="1">
+              <a:latin typeface="Times New Roman"/>
+              <a:cs typeface="Times New Roman"/>
+            </a:rPr>
             <a:t>Magnetism</a:t>
           </a:r>
         </a:p>
         <a:p>
+          <a:pPr>
+            <a:lnSpc>
+              <a:spcPct val="100000"/>
+            </a:lnSpc>
+            <a:spcAft>
+              <a:spcPts val="0"/>
+            </a:spcAft>
+          </a:pPr>
           <a:r>
-            <a:rPr lang="nl-NL"/>
+            <a:rPr lang="nl-NL" sz="600">
+              <a:latin typeface="Times New Roman"/>
+              <a:cs typeface="Times New Roman"/>
+            </a:rPr>
             <a:t>spin, spin wave, antiferromagnet, magnet, hubbard model</a:t>
           </a:r>
-          <a:endParaRPr lang="en-US"/>
+          <a:endParaRPr lang="en-US" sz="600">
+            <a:latin typeface="Times New Roman"/>
+            <a:cs typeface="Times New Roman"/>
+          </a:endParaRPr>
         </a:p>
       </dgm:t>
     </dgm:pt>
@@ -1608,7 +1775,18 @@
         <a:bodyPr/>
         <a:lstStyle/>
         <a:p>
-          <a:endParaRPr lang="en-US"/>
+          <a:pPr>
+            <a:lnSpc>
+              <a:spcPct val="100000"/>
+            </a:lnSpc>
+            <a:spcAft>
+              <a:spcPts val="0"/>
+            </a:spcAft>
+          </a:pPr>
+          <a:endParaRPr lang="en-US">
+            <a:latin typeface="Times New Roman"/>
+            <a:cs typeface="Times New Roman"/>
+          </a:endParaRPr>
         </a:p>
       </dgm:t>
     </dgm:pt>
@@ -1619,12 +1797,15 @@
         <a:bodyPr/>
         <a:lstStyle/>
         <a:p>
-          <a:endParaRPr lang="en-US"/>
+          <a:endParaRPr lang="en-US">
+            <a:latin typeface="Times New Roman"/>
+            <a:cs typeface="Times New Roman"/>
+          </a:endParaRPr>
         </a:p>
       </dgm:t>
     </dgm:pt>
     <dgm:pt modelId="{9DD794F0-23A5-EF4B-B2EA-41A37CF29555}">
-      <dgm:prSet phldrT="[Text]">
+      <dgm:prSet phldrT="[Text]" custT="1">
         <dgm:style>
           <a:lnRef idx="2">
             <a:schemeClr val="dk1"/>
@@ -1651,14 +1832,36 @@
         <a:bodyPr/>
         <a:lstStyle/>
         <a:p>
+          <a:pPr>
+            <a:lnSpc>
+              <a:spcPct val="100000"/>
+            </a:lnSpc>
+            <a:spcAft>
+              <a:spcPts val="0"/>
+            </a:spcAft>
+          </a:pPr>
           <a:r>
-            <a:rPr lang="en-US" b="1"/>
+            <a:rPr lang="en-US" sz="600" b="1">
+              <a:latin typeface="Times New Roman"/>
+              <a:cs typeface="Times New Roman"/>
+            </a:rPr>
             <a:t>Phase Transition</a:t>
           </a:r>
         </a:p>
         <a:p>
+          <a:pPr>
+            <a:lnSpc>
+              <a:spcPct val="100000"/>
+            </a:lnSpc>
+            <a:spcAft>
+              <a:spcPts val="0"/>
+            </a:spcAft>
+          </a:pPr>
           <a:r>
-            <a:rPr lang="en-US"/>
+            <a:rPr lang="en-US" sz="600">
+              <a:latin typeface="Times New Roman"/>
+              <a:cs typeface="Times New Roman"/>
+            </a:rPr>
             <a:t>renormalization group, field theory, renorm, critic, fixed point</a:t>
           </a:r>
         </a:p>
@@ -1692,7 +1895,18 @@
         <a:bodyPr/>
         <a:lstStyle/>
         <a:p>
-          <a:endParaRPr lang="en-US"/>
+          <a:pPr>
+            <a:lnSpc>
+              <a:spcPct val="100000"/>
+            </a:lnSpc>
+            <a:spcAft>
+              <a:spcPts val="0"/>
+            </a:spcAft>
+          </a:pPr>
+          <a:endParaRPr lang="en-US">
+            <a:latin typeface="Times New Roman"/>
+            <a:cs typeface="Times New Roman"/>
+          </a:endParaRPr>
         </a:p>
       </dgm:t>
     </dgm:pt>
@@ -1703,12 +1917,15 @@
         <a:bodyPr/>
         <a:lstStyle/>
         <a:p>
-          <a:endParaRPr lang="en-US"/>
+          <a:endParaRPr lang="en-US">
+            <a:latin typeface="Times New Roman"/>
+            <a:cs typeface="Times New Roman"/>
+          </a:endParaRPr>
         </a:p>
       </dgm:t>
     </dgm:pt>
     <dgm:pt modelId="{DC3713B0-77A4-F34C-8579-867D3A5C69EA}">
-      <dgm:prSet phldrT="[Text]">
+      <dgm:prSet phldrT="[Text]" custT="1">
         <dgm:style>
           <a:lnRef idx="2">
             <a:schemeClr val="dk1"/>
@@ -1735,21 +1952,43 @@
         <a:bodyPr/>
         <a:lstStyle/>
         <a:p>
+          <a:pPr>
+            <a:lnSpc>
+              <a:spcPct val="100000"/>
+            </a:lnSpc>
+            <a:spcAft>
+              <a:spcPts val="0"/>
+            </a:spcAft>
+          </a:pPr>
           <a:r>
-            <a:rPr lang="en-US" b="1"/>
+            <a:rPr lang="en-US" sz="600" b="1">
+              <a:latin typeface="Times New Roman"/>
+              <a:cs typeface="Times New Roman"/>
+            </a:rPr>
             <a:t>Superconducting Phase Transition</a:t>
           </a:r>
         </a:p>
         <a:p>
+          <a:pPr>
+            <a:lnSpc>
+              <a:spcPct val="100000"/>
+            </a:lnSpc>
+            <a:spcAft>
+              <a:spcPts val="0"/>
+            </a:spcAft>
+          </a:pPr>
           <a:r>
-            <a:rPr lang="en-US" b="0"/>
+            <a:rPr lang="en-US" sz="600" b="0">
+              <a:latin typeface="Times New Roman"/>
+              <a:cs typeface="Times New Roman"/>
+            </a:rPr>
             <a:t>impur, order parameter, superconductor, scatter, penetration depth</a:t>
           </a:r>
         </a:p>
       </dgm:t>
     </dgm:pt>
     <dgm:pt modelId="{B5DD125D-E2DF-0441-A8F0-C567C0DD1A39}" type="parTrans" cxnId="{A7AF85EA-018C-1F4A-AC97-9563CF5C6DC6}">
-      <dgm:prSet>
+      <dgm:prSet custT="1">
         <dgm:style>
           <a:lnRef idx="2">
             <a:schemeClr val="dk1"/>
@@ -1776,7 +2015,18 @@
         <a:bodyPr/>
         <a:lstStyle/>
         <a:p>
-          <a:endParaRPr lang="en-US"/>
+          <a:pPr>
+            <a:lnSpc>
+              <a:spcPct val="100000"/>
+            </a:lnSpc>
+            <a:spcAft>
+              <a:spcPts val="0"/>
+            </a:spcAft>
+          </a:pPr>
+          <a:endParaRPr lang="en-US" sz="600">
+            <a:latin typeface="Times New Roman"/>
+            <a:cs typeface="Times New Roman"/>
+          </a:endParaRPr>
         </a:p>
       </dgm:t>
     </dgm:pt>
@@ -1787,12 +2037,15 @@
         <a:bodyPr/>
         <a:lstStyle/>
         <a:p>
-          <a:endParaRPr lang="en-US"/>
+          <a:endParaRPr lang="en-US">
+            <a:latin typeface="Times New Roman"/>
+            <a:cs typeface="Times New Roman"/>
+          </a:endParaRPr>
         </a:p>
       </dgm:t>
     </dgm:pt>
     <dgm:pt modelId="{1724A314-BB32-9040-96A4-FFEFAE6F12D3}">
-      <dgm:prSet phldrT="[Text]">
+      <dgm:prSet phldrT="[Text]" custT="1">
         <dgm:style>
           <a:lnRef idx="2">
             <a:schemeClr val="dk1"/>
@@ -1819,22 +2072,47 @@
         <a:bodyPr/>
         <a:lstStyle/>
         <a:p>
+          <a:pPr>
+            <a:lnSpc>
+              <a:spcPct val="100000"/>
+            </a:lnSpc>
+            <a:spcAft>
+              <a:spcPts val="0"/>
+            </a:spcAft>
+          </a:pPr>
           <a:r>
-            <a:rPr lang="pt-BR" b="1"/>
+            <a:rPr lang="pt-BR" sz="600" b="1">
+              <a:latin typeface="Times New Roman"/>
+              <a:cs typeface="Times New Roman"/>
+            </a:rPr>
             <a:t>Model &amp; Computation </a:t>
           </a:r>
         </a:p>
         <a:p>
+          <a:pPr>
+            <a:lnSpc>
+              <a:spcPct val="100000"/>
+            </a:lnSpc>
+            <a:spcAft>
+              <a:spcPts val="0"/>
+            </a:spcAft>
+          </a:pPr>
           <a:r>
-            <a:rPr lang="pt-BR" b="0"/>
+            <a:rPr lang="pt-BR" sz="600" b="0">
+              <a:latin typeface="Times New Roman"/>
+              <a:cs typeface="Times New Roman"/>
+            </a:rPr>
             <a:t>hubbard model, quantum monte carlo, monte carlo, hubbard, quantum monte</a:t>
           </a:r>
-          <a:endParaRPr lang="en-US" b="0"/>
+          <a:endParaRPr lang="en-US" sz="600" b="0">
+            <a:latin typeface="Times New Roman"/>
+            <a:cs typeface="Times New Roman"/>
+          </a:endParaRPr>
         </a:p>
       </dgm:t>
     </dgm:pt>
     <dgm:pt modelId="{C3C71630-C3A0-344C-A618-7E45698B06D2}" type="parTrans" cxnId="{A3AF1D54-AAEB-EB41-8C7D-F4802E97F60E}">
-      <dgm:prSet>
+      <dgm:prSet custT="1">
         <dgm:style>
           <a:lnRef idx="2">
             <a:schemeClr val="dk1"/>
@@ -1861,7 +2139,18 @@
         <a:bodyPr/>
         <a:lstStyle/>
         <a:p>
-          <a:endParaRPr lang="en-US"/>
+          <a:pPr>
+            <a:lnSpc>
+              <a:spcPct val="100000"/>
+            </a:lnSpc>
+            <a:spcAft>
+              <a:spcPts val="0"/>
+            </a:spcAft>
+          </a:pPr>
+          <a:endParaRPr lang="en-US" sz="600">
+            <a:latin typeface="Times New Roman"/>
+            <a:cs typeface="Times New Roman"/>
+          </a:endParaRPr>
         </a:p>
       </dgm:t>
     </dgm:pt>
@@ -1872,12 +2161,15 @@
         <a:bodyPr/>
         <a:lstStyle/>
         <a:p>
-          <a:endParaRPr lang="en-US"/>
+          <a:endParaRPr lang="en-US">
+            <a:latin typeface="Times New Roman"/>
+            <a:cs typeface="Times New Roman"/>
+          </a:endParaRPr>
         </a:p>
       </dgm:t>
     </dgm:pt>
     <dgm:pt modelId="{E00FF125-294A-0D48-AB63-C55194E57A2D}">
-      <dgm:prSet phldrT="[Text]">
+      <dgm:prSet phldrT="[Text]" custT="1">
         <dgm:style>
           <a:lnRef idx="2">
             <a:schemeClr val="dk1"/>
@@ -1900,38 +2192,75 @@
         <a:bodyPr/>
         <a:lstStyle/>
         <a:p>
+          <a:pPr>
+            <a:lnSpc>
+              <a:spcPct val="100000"/>
+            </a:lnSpc>
+            <a:spcAft>
+              <a:spcPts val="0"/>
+            </a:spcAft>
+          </a:pPr>
           <a:r>
-            <a:rPr lang="en-US" altLang="zh-CN" b="1"/>
+            <a:rPr lang="en-US" altLang="zh-CN" sz="600" b="1">
+              <a:latin typeface="Times New Roman"/>
+              <a:cs typeface="Times New Roman"/>
+            </a:rPr>
             <a:t>Structural</a:t>
           </a:r>
           <a:r>
-            <a:rPr lang="zh-CN" altLang="en-US" b="1"/>
+            <a:rPr lang="zh-CN" altLang="en-US" sz="600" b="1">
+              <a:latin typeface="Times New Roman"/>
+              <a:cs typeface="Times New Roman"/>
+            </a:rPr>
             <a:t> </a:t>
           </a:r>
           <a:r>
-            <a:rPr lang="en-US" altLang="zh-CN" b="1"/>
+            <a:rPr lang="en-US" altLang="zh-CN" sz="600" b="1">
+              <a:latin typeface="Times New Roman"/>
+              <a:cs typeface="Times New Roman"/>
+            </a:rPr>
             <a:t>Phase</a:t>
           </a:r>
           <a:r>
-            <a:rPr lang="zh-CN" altLang="en-US" b="1"/>
+            <a:rPr lang="zh-CN" altLang="en-US" sz="600" b="1">
+              <a:latin typeface="Times New Roman"/>
+              <a:cs typeface="Times New Roman"/>
+            </a:rPr>
             <a:t> </a:t>
           </a:r>
           <a:r>
-            <a:rPr lang="en-US" altLang="zh-CN" b="1"/>
+            <a:rPr lang="en-US" altLang="zh-CN" sz="600" b="1">
+              <a:latin typeface="Times New Roman"/>
+              <a:cs typeface="Times New Roman"/>
+            </a:rPr>
             <a:t>Transition</a:t>
           </a:r>
-          <a:endParaRPr lang="zh-CN" altLang="en-US" b="1"/>
-        </a:p>
-        <a:p>
+          <a:endParaRPr lang="zh-CN" altLang="en-US" sz="600" b="1">
+            <a:latin typeface="Times New Roman"/>
+            <a:cs typeface="Times New Roman"/>
+          </a:endParaRPr>
+        </a:p>
+        <a:p>
+          <a:pPr>
+            <a:lnSpc>
+              <a:spcPct val="100000"/>
+            </a:lnSpc>
+            <a:spcAft>
+              <a:spcPts val="0"/>
+            </a:spcAft>
+          </a:pPr>
           <a:r>
-            <a:rPr lang="en-US"/>
+            <a:rPr lang="en-US" sz="600">
+              <a:latin typeface="Times New Roman"/>
+              <a:cs typeface="Times New Roman"/>
+            </a:rPr>
             <a:t>multi band, model electron phonon, jahn teller, low temperature regime</a:t>
           </a:r>
         </a:p>
       </dgm:t>
     </dgm:pt>
     <dgm:pt modelId="{BE233315-CEF1-7942-9906-F9DF41116104}" type="parTrans" cxnId="{5854B176-A472-2041-9F5C-B1CD76988E23}">
-      <dgm:prSet>
+      <dgm:prSet custT="1">
         <dgm:style>
           <a:lnRef idx="2">
             <a:schemeClr val="dk1"/>
@@ -1958,7 +2287,18 @@
         <a:bodyPr/>
         <a:lstStyle/>
         <a:p>
-          <a:endParaRPr lang="en-US"/>
+          <a:pPr>
+            <a:lnSpc>
+              <a:spcPct val="100000"/>
+            </a:lnSpc>
+            <a:spcAft>
+              <a:spcPts val="0"/>
+            </a:spcAft>
+          </a:pPr>
+          <a:endParaRPr lang="en-US" sz="600">
+            <a:latin typeface="Times New Roman"/>
+            <a:cs typeface="Times New Roman"/>
+          </a:endParaRPr>
         </a:p>
       </dgm:t>
     </dgm:pt>
@@ -1969,12 +2309,15 @@
         <a:bodyPr/>
         <a:lstStyle/>
         <a:p>
-          <a:endParaRPr lang="en-US"/>
+          <a:endParaRPr lang="en-US">
+            <a:latin typeface="Times New Roman"/>
+            <a:cs typeface="Times New Roman"/>
+          </a:endParaRPr>
         </a:p>
       </dgm:t>
     </dgm:pt>
     <dgm:pt modelId="{640B7C3B-3330-AC46-A474-96FB8F21C352}">
-      <dgm:prSet phldrT="[Text]">
+      <dgm:prSet phldrT="[Text]" custT="1">
         <dgm:style>
           <a:lnRef idx="2">
             <a:schemeClr val="dk1"/>
@@ -1997,21 +2340,43 @@
         <a:bodyPr/>
         <a:lstStyle/>
         <a:p>
+          <a:pPr>
+            <a:lnSpc>
+              <a:spcPct val="100000"/>
+            </a:lnSpc>
+            <a:spcAft>
+              <a:spcPts val="0"/>
+            </a:spcAft>
+          </a:pPr>
           <a:r>
-            <a:rPr lang="en-US" b="1"/>
+            <a:rPr lang="en-US" sz="600" b="1">
+              <a:latin typeface="Times New Roman"/>
+              <a:cs typeface="Times New Roman"/>
+            </a:rPr>
             <a:t>Structural Phase Transition</a:t>
           </a:r>
         </a:p>
         <a:p>
+          <a:pPr>
+            <a:lnSpc>
+              <a:spcPct val="100000"/>
+            </a:lnSpc>
+            <a:spcAft>
+              <a:spcPts val="0"/>
+            </a:spcAft>
+          </a:pPr>
           <a:r>
-            <a:rPr lang="en-US"/>
+            <a:rPr lang="en-US" sz="600">
+              <a:latin typeface="Times New Roman"/>
+              <a:cs typeface="Times New Roman"/>
+            </a:rPr>
             <a:t>structural phase, structural phase transition, condensation energy, feedback, rich phase diagram</a:t>
           </a:r>
         </a:p>
       </dgm:t>
     </dgm:pt>
     <dgm:pt modelId="{037D9A4B-24BF-4F46-8F71-F75D788547AF}" type="parTrans" cxnId="{E2BEC835-4D9B-7B4F-B11A-30E9803548D4}">
-      <dgm:prSet>
+      <dgm:prSet custT="1">
         <dgm:style>
           <a:lnRef idx="2">
             <a:schemeClr val="dk1"/>
@@ -2034,7 +2399,18 @@
         <a:bodyPr/>
         <a:lstStyle/>
         <a:p>
-          <a:endParaRPr lang="en-US"/>
+          <a:pPr>
+            <a:lnSpc>
+              <a:spcPct val="100000"/>
+            </a:lnSpc>
+            <a:spcAft>
+              <a:spcPts val="0"/>
+            </a:spcAft>
+          </a:pPr>
+          <a:endParaRPr lang="en-US" sz="600">
+            <a:latin typeface="Times New Roman"/>
+            <a:cs typeface="Times New Roman"/>
+          </a:endParaRPr>
         </a:p>
       </dgm:t>
     </dgm:pt>
@@ -2045,12 +2421,15 @@
         <a:bodyPr/>
         <a:lstStyle/>
         <a:p>
-          <a:endParaRPr lang="en-US"/>
+          <a:endParaRPr lang="en-US">
+            <a:latin typeface="Times New Roman"/>
+            <a:cs typeface="Times New Roman"/>
+          </a:endParaRPr>
         </a:p>
       </dgm:t>
     </dgm:pt>
     <dgm:pt modelId="{E573FA76-85D0-3F4A-8B13-852CEF151EA6}">
-      <dgm:prSet phldrT="[Text]">
+      <dgm:prSet phldrT="[Text]" custT="1">
         <dgm:style>
           <a:lnRef idx="2">
             <a:schemeClr val="dk1"/>
@@ -2077,21 +2456,43 @@
         <a:bodyPr/>
         <a:lstStyle/>
         <a:p>
+          <a:pPr>
+            <a:lnSpc>
+              <a:spcPct val="100000"/>
+            </a:lnSpc>
+            <a:spcAft>
+              <a:spcPts val="0"/>
+            </a:spcAft>
+          </a:pPr>
           <a:r>
-            <a:rPr lang="en-US" b="1"/>
+            <a:rPr lang="en-US" sz="600" b="1">
+              <a:latin typeface="Times New Roman"/>
+              <a:cs typeface="Times New Roman"/>
+            </a:rPr>
             <a:t>Pairing Mechanism</a:t>
           </a:r>
         </a:p>
         <a:p>
+          <a:pPr>
+            <a:lnSpc>
+              <a:spcPct val="100000"/>
+            </a:lnSpc>
+            <a:spcAft>
+              <a:spcPts val="0"/>
+            </a:spcAft>
+          </a:pPr>
           <a:r>
-            <a:rPr lang="en-US" b="0"/>
+            <a:rPr lang="en-US" sz="600" b="0">
+              <a:latin typeface="Times New Roman"/>
+              <a:cs typeface="Times New Roman"/>
+            </a:rPr>
             <a:t>polaron, hole, holstein, single hole, interaction electron phonon</a:t>
           </a:r>
         </a:p>
       </dgm:t>
     </dgm:pt>
     <dgm:pt modelId="{8A874012-F44E-F547-82A4-9C34B40B6D30}" type="parTrans" cxnId="{D2D732F3-705E-5943-A61C-1E23FB68AD6C}">
-      <dgm:prSet>
+      <dgm:prSet custT="1">
         <dgm:style>
           <a:lnRef idx="2">
             <a:schemeClr val="dk1"/>
@@ -2118,7 +2519,18 @@
         <a:bodyPr/>
         <a:lstStyle/>
         <a:p>
-          <a:endParaRPr lang="en-US"/>
+          <a:pPr>
+            <a:lnSpc>
+              <a:spcPct val="100000"/>
+            </a:lnSpc>
+            <a:spcAft>
+              <a:spcPts val="0"/>
+            </a:spcAft>
+          </a:pPr>
+          <a:endParaRPr lang="en-US" sz="600">
+            <a:latin typeface="Times New Roman"/>
+            <a:cs typeface="Times New Roman"/>
+          </a:endParaRPr>
         </a:p>
       </dgm:t>
     </dgm:pt>
@@ -2129,12 +2541,15 @@
         <a:bodyPr/>
         <a:lstStyle/>
         <a:p>
-          <a:endParaRPr lang="en-US"/>
+          <a:endParaRPr lang="en-US">
+            <a:latin typeface="Times New Roman"/>
+            <a:cs typeface="Times New Roman"/>
+          </a:endParaRPr>
         </a:p>
       </dgm:t>
     </dgm:pt>
     <dgm:pt modelId="{09ACAA20-F58A-3E4C-AE08-EFF43DC06F60}">
-      <dgm:prSet phldrT="[Text]">
+      <dgm:prSet phldrT="[Text]" custT="1">
         <dgm:style>
           <a:lnRef idx="2">
             <a:schemeClr val="dk1"/>
@@ -2161,21 +2576,43 @@
         <a:bodyPr/>
         <a:lstStyle/>
         <a:p>
+          <a:pPr>
+            <a:lnSpc>
+              <a:spcPct val="100000"/>
+            </a:lnSpc>
+            <a:spcAft>
+              <a:spcPts val="0"/>
+            </a:spcAft>
+          </a:pPr>
           <a:r>
-            <a:rPr lang="en-US" b="1"/>
+            <a:rPr lang="en-US" sz="600" b="1">
+              <a:latin typeface="Times New Roman"/>
+              <a:cs typeface="Times New Roman"/>
+            </a:rPr>
             <a:t>Magnetism in Superconductors</a:t>
           </a:r>
         </a:p>
         <a:p>
+          <a:pPr>
+            <a:lnSpc>
+              <a:spcPct val="100000"/>
+            </a:lnSpc>
+            <a:spcAft>
+              <a:spcPts val="0"/>
+            </a:spcAft>
+          </a:pPr>
           <a:r>
-            <a:rPr lang="en-US" b="0"/>
+            <a:rPr lang="en-US" sz="600" b="0">
+              <a:latin typeface="Times New Roman"/>
+              <a:cs typeface="Times New Roman"/>
+            </a:rPr>
             <a:t>density wave, in-plane magnetic field, magnetic field, charge density wave, spin density wave</a:t>
           </a:r>
         </a:p>
       </dgm:t>
     </dgm:pt>
     <dgm:pt modelId="{9EC51999-3287-3249-988C-8EF4F035E706}" type="parTrans" cxnId="{954F0262-CA6C-F84C-B544-C3BD48AA6ABD}">
-      <dgm:prSet>
+      <dgm:prSet custT="1">
         <dgm:style>
           <a:lnRef idx="2">
             <a:schemeClr val="dk1"/>
@@ -2202,7 +2639,18 @@
         <a:bodyPr/>
         <a:lstStyle/>
         <a:p>
-          <a:endParaRPr lang="en-US"/>
+          <a:pPr>
+            <a:lnSpc>
+              <a:spcPct val="100000"/>
+            </a:lnSpc>
+            <a:spcAft>
+              <a:spcPts val="0"/>
+            </a:spcAft>
+          </a:pPr>
+          <a:endParaRPr lang="en-US" sz="600">
+            <a:latin typeface="Times New Roman"/>
+            <a:cs typeface="Times New Roman"/>
+          </a:endParaRPr>
         </a:p>
       </dgm:t>
     </dgm:pt>
@@ -2213,12 +2661,15 @@
         <a:bodyPr/>
         <a:lstStyle/>
         <a:p>
-          <a:endParaRPr lang="en-US"/>
+          <a:endParaRPr lang="en-US">
+            <a:latin typeface="Times New Roman"/>
+            <a:cs typeface="Times New Roman"/>
+          </a:endParaRPr>
         </a:p>
       </dgm:t>
     </dgm:pt>
     <dgm:pt modelId="{69F6461A-6E1D-4F4E-AE00-3D06401D241E}">
-      <dgm:prSet phldrT="[Text]">
+      <dgm:prSet phldrT="[Text]" custT="1">
         <dgm:style>
           <a:lnRef idx="2">
             <a:schemeClr val="dk1"/>
@@ -2245,21 +2696,43 @@
         <a:bodyPr/>
         <a:lstStyle/>
         <a:p>
+          <a:pPr>
+            <a:lnSpc>
+              <a:spcPct val="100000"/>
+            </a:lnSpc>
+            <a:spcAft>
+              <a:spcPts val="0"/>
+            </a:spcAft>
+          </a:pPr>
           <a:r>
-            <a:rPr lang="en-US" b="1"/>
+            <a:rPr lang="en-US" sz="600" b="1">
+              <a:latin typeface="Times New Roman"/>
+              <a:cs typeface="Times New Roman"/>
+            </a:rPr>
             <a:t>Slave Boson</a:t>
           </a:r>
         </a:p>
         <a:p>
+          <a:pPr>
+            <a:lnSpc>
+              <a:spcPct val="100000"/>
+            </a:lnSpc>
+            <a:spcAft>
+              <a:spcPts val="0"/>
+            </a:spcAft>
+          </a:pPr>
           <a:r>
-            <a:rPr lang="en-US" b="0"/>
+            <a:rPr lang="en-US" sz="600" b="0">
+              <a:latin typeface="Times New Roman"/>
+              <a:cs typeface="Times New Roman"/>
+            </a:rPr>
             <a:t>slave boson, quantum monte carlo technique, slave, bose hubbard, staggered flux</a:t>
           </a:r>
         </a:p>
       </dgm:t>
     </dgm:pt>
     <dgm:pt modelId="{7BC48666-EC05-D842-9C1A-C9437A693372}" type="parTrans" cxnId="{11D4A647-83AB-6241-883B-3F2967469EC2}">
-      <dgm:prSet>
+      <dgm:prSet custT="1">
         <dgm:style>
           <a:lnRef idx="2">
             <a:schemeClr val="dk1"/>
@@ -2286,7 +2759,18 @@
         <a:bodyPr/>
         <a:lstStyle/>
         <a:p>
-          <a:endParaRPr lang="en-US"/>
+          <a:pPr>
+            <a:lnSpc>
+              <a:spcPct val="100000"/>
+            </a:lnSpc>
+            <a:spcAft>
+              <a:spcPts val="0"/>
+            </a:spcAft>
+          </a:pPr>
+          <a:endParaRPr lang="en-US" sz="600">
+            <a:latin typeface="Times New Roman"/>
+            <a:cs typeface="Times New Roman"/>
+          </a:endParaRPr>
         </a:p>
       </dgm:t>
     </dgm:pt>
@@ -2297,12 +2781,15 @@
         <a:bodyPr/>
         <a:lstStyle/>
         <a:p>
-          <a:endParaRPr lang="en-US"/>
+          <a:endParaRPr lang="en-US">
+            <a:latin typeface="Times New Roman"/>
+            <a:cs typeface="Times New Roman"/>
+          </a:endParaRPr>
         </a:p>
       </dgm:t>
     </dgm:pt>
     <dgm:pt modelId="{524DA6A3-B2AF-8949-A72C-76983E40D931}">
-      <dgm:prSet phldrT="[Text]">
+      <dgm:prSet phldrT="[Text]" custT="1">
         <dgm:style>
           <a:lnRef idx="2">
             <a:schemeClr val="dk1"/>
@@ -2329,21 +2816,43 @@
         <a:bodyPr/>
         <a:lstStyle/>
         <a:p>
+          <a:pPr>
+            <a:lnSpc>
+              <a:spcPct val="100000"/>
+            </a:lnSpc>
+            <a:spcAft>
+              <a:spcPts val="0"/>
+            </a:spcAft>
+          </a:pPr>
           <a:r>
-            <a:rPr lang="en-US" b="1"/>
+            <a:rPr lang="en-US" sz="600" b="1">
+              <a:latin typeface="Times New Roman"/>
+              <a:cs typeface="Times New Roman"/>
+            </a:rPr>
             <a:t>Computational Methods</a:t>
           </a:r>
         </a:p>
         <a:p>
+          <a:pPr>
+            <a:lnSpc>
+              <a:spcPct val="100000"/>
+            </a:lnSpc>
+            <a:spcAft>
+              <a:spcPts val="0"/>
+            </a:spcAft>
+          </a:pPr>
           <a:r>
-            <a:rPr lang="en-US" b="0"/>
+            <a:rPr lang="en-US" sz="600" b="0">
+              <a:latin typeface="Times New Roman"/>
+              <a:cs typeface="Times New Roman"/>
+            </a:rPr>
             <a:t>quantum monte carlo method, monte carlo method, fixed node, wave function, diffusion monte carlo</a:t>
           </a:r>
         </a:p>
       </dgm:t>
     </dgm:pt>
     <dgm:pt modelId="{22B3FDB3-EB9C-3A49-96BD-63F6CC341DC5}" type="parTrans" cxnId="{615187BC-0E5D-E34F-975B-9D3F959045F5}">
-      <dgm:prSet>
+      <dgm:prSet custT="1">
         <dgm:style>
           <a:lnRef idx="2">
             <a:schemeClr val="dk1"/>
@@ -2370,7 +2879,18 @@
         <a:bodyPr/>
         <a:lstStyle/>
         <a:p>
-          <a:endParaRPr lang="en-US"/>
+          <a:pPr>
+            <a:lnSpc>
+              <a:spcPct val="100000"/>
+            </a:lnSpc>
+            <a:spcAft>
+              <a:spcPts val="0"/>
+            </a:spcAft>
+          </a:pPr>
+          <a:endParaRPr lang="en-US" sz="600">
+            <a:latin typeface="Times New Roman"/>
+            <a:cs typeface="Times New Roman"/>
+          </a:endParaRPr>
         </a:p>
       </dgm:t>
     </dgm:pt>
@@ -2381,7 +2901,10 @@
         <a:bodyPr/>
         <a:lstStyle/>
         <a:p>
-          <a:endParaRPr lang="en-US"/>
+          <a:endParaRPr lang="en-US">
+            <a:latin typeface="Times New Roman"/>
+            <a:cs typeface="Times New Roman"/>
+          </a:endParaRPr>
         </a:p>
       </dgm:t>
     </dgm:pt>
@@ -2409,21 +2932,43 @@
         <a:bodyPr/>
         <a:lstStyle/>
         <a:p>
+          <a:pPr>
+            <a:lnSpc>
+              <a:spcPct val="100000"/>
+            </a:lnSpc>
+            <a:spcAft>
+              <a:spcPts val="0"/>
+            </a:spcAft>
+          </a:pPr>
           <a:r>
-            <a:rPr lang="en-US" b="1"/>
+            <a:rPr lang="en-US" b="1">
+              <a:latin typeface="Times New Roman"/>
+              <a:cs typeface="Times New Roman"/>
+            </a:rPr>
             <a:t>Phase Transition Behavior</a:t>
           </a:r>
         </a:p>
         <a:p>
+          <a:pPr>
+            <a:lnSpc>
+              <a:spcPct val="100000"/>
+            </a:lnSpc>
+            <a:spcAft>
+              <a:spcPts val="0"/>
+            </a:spcAft>
+          </a:pPr>
           <a:r>
-            <a:rPr lang="en-US" b="0"/>
+            <a:rPr lang="en-US" b="0">
+              <a:latin typeface="Times New Roman"/>
+              <a:cs typeface="Times New Roman"/>
+            </a:rPr>
             <a:t>thermal conductivity, time reversal, gap anisotropy, pairing state, pair tunneling</a:t>
           </a:r>
         </a:p>
       </dgm:t>
     </dgm:pt>
     <dgm:pt modelId="{6C74A1AA-A60C-DF42-9CEA-5C9B55154C58}" type="parTrans" cxnId="{0FAB1AAE-6B51-4048-9CAD-64A79186EBCB}">
-      <dgm:prSet>
+      <dgm:prSet custT="1">
         <dgm:style>
           <a:lnRef idx="2">
             <a:schemeClr val="dk1"/>
@@ -2450,7 +2995,18 @@
         <a:bodyPr/>
         <a:lstStyle/>
         <a:p>
-          <a:endParaRPr lang="en-US"/>
+          <a:pPr>
+            <a:lnSpc>
+              <a:spcPct val="100000"/>
+            </a:lnSpc>
+            <a:spcAft>
+              <a:spcPts val="0"/>
+            </a:spcAft>
+          </a:pPr>
+          <a:endParaRPr lang="en-US" sz="600">
+            <a:latin typeface="Times New Roman"/>
+            <a:cs typeface="Times New Roman"/>
+          </a:endParaRPr>
         </a:p>
       </dgm:t>
     </dgm:pt>
@@ -2461,12 +3017,15 @@
         <a:bodyPr/>
         <a:lstStyle/>
         <a:p>
-          <a:endParaRPr lang="en-US"/>
+          <a:endParaRPr lang="en-US">
+            <a:latin typeface="Times New Roman"/>
+            <a:cs typeface="Times New Roman"/>
+          </a:endParaRPr>
         </a:p>
       </dgm:t>
     </dgm:pt>
     <dgm:pt modelId="{2E6CFC10-E403-4B48-A17C-9EDB3B5A3A5E}">
-      <dgm:prSet phldrT="[Text]">
+      <dgm:prSet phldrT="[Text]" custT="1">
         <dgm:style>
           <a:lnRef idx="2">
             <a:schemeClr val="dk1"/>
@@ -2493,21 +3052,43 @@
         <a:bodyPr/>
         <a:lstStyle/>
         <a:p>
+          <a:pPr>
+            <a:lnSpc>
+              <a:spcPct val="100000"/>
+            </a:lnSpc>
+            <a:spcAft>
+              <a:spcPts val="0"/>
+            </a:spcAft>
+          </a:pPr>
           <a:r>
-            <a:rPr lang="en-US" b="1"/>
+            <a:rPr lang="en-US" sz="600" b="1">
+              <a:latin typeface="Times New Roman"/>
+              <a:cs typeface="Times New Roman"/>
+            </a:rPr>
             <a:t>Collective Behavior</a:t>
           </a:r>
         </a:p>
         <a:p>
+          <a:pPr>
+            <a:lnSpc>
+              <a:spcPct val="100000"/>
+            </a:lnSpc>
+            <a:spcAft>
+              <a:spcPts val="0"/>
+            </a:spcAft>
+          </a:pPr>
           <a:r>
-            <a:rPr lang="en-US" b="0"/>
+            <a:rPr lang="en-US" sz="600" b="0">
+              <a:latin typeface="Times New Roman"/>
+              <a:cs typeface="Times New Roman"/>
+            </a:rPr>
             <a:t>drag, coulomb drag, collective mode, band gap, carrier density</a:t>
           </a:r>
         </a:p>
       </dgm:t>
     </dgm:pt>
     <dgm:pt modelId="{68B768A3-D020-A349-AD3E-841710E86D14}" type="parTrans" cxnId="{8B567624-0AFD-3540-8C85-1DA4053987F7}">
-      <dgm:prSet>
+      <dgm:prSet custT="1">
         <dgm:style>
           <a:lnRef idx="2">
             <a:schemeClr val="dk1"/>
@@ -2534,7 +3115,18 @@
         <a:bodyPr/>
         <a:lstStyle/>
         <a:p>
-          <a:endParaRPr lang="en-US"/>
+          <a:pPr>
+            <a:lnSpc>
+              <a:spcPct val="100000"/>
+            </a:lnSpc>
+            <a:spcAft>
+              <a:spcPts val="0"/>
+            </a:spcAft>
+          </a:pPr>
+          <a:endParaRPr lang="en-US" sz="600">
+            <a:latin typeface="Times New Roman"/>
+            <a:cs typeface="Times New Roman"/>
+          </a:endParaRPr>
         </a:p>
       </dgm:t>
     </dgm:pt>
@@ -2545,12 +3137,15 @@
         <a:bodyPr/>
         <a:lstStyle/>
         <a:p>
-          <a:endParaRPr lang="en-US"/>
+          <a:endParaRPr lang="en-US">
+            <a:latin typeface="Times New Roman"/>
+            <a:cs typeface="Times New Roman"/>
+          </a:endParaRPr>
         </a:p>
       </dgm:t>
     </dgm:pt>
     <dgm:pt modelId="{8A4E2136-C15A-ED4D-9BFA-4AD852691CD1}">
-      <dgm:prSet phldrT="[Text]">
+      <dgm:prSet phldrT="[Text]" custT="1">
         <dgm:style>
           <a:lnRef idx="2">
             <a:schemeClr val="dk1"/>
@@ -2577,21 +3172,43 @@
         <a:bodyPr/>
         <a:lstStyle/>
         <a:p>
+          <a:pPr>
+            <a:lnSpc>
+              <a:spcPct val="100000"/>
+            </a:lnSpc>
+            <a:spcAft>
+              <a:spcPts val="0"/>
+            </a:spcAft>
+          </a:pPr>
           <a:r>
-            <a:rPr lang="en-US" b="1"/>
+            <a:rPr lang="en-US" sz="600" b="1">
+              <a:latin typeface="Times New Roman"/>
+              <a:cs typeface="Times New Roman"/>
+            </a:rPr>
             <a:t>Ground state Phases</a:t>
           </a:r>
         </a:p>
         <a:p>
+          <a:pPr>
+            <a:lnSpc>
+              <a:spcPct val="100000"/>
+            </a:lnSpc>
+            <a:spcAft>
+              <a:spcPts val="0"/>
+            </a:spcAft>
+          </a:pPr>
           <a:r>
-            <a:rPr lang="en-US" b="0"/>
+            <a:rPr lang="en-US" sz="600" b="0">
+              <a:latin typeface="Times New Roman"/>
+              <a:cs typeface="Times New Roman"/>
+            </a:rPr>
             <a:t>ground state phase diagram, nonmagnetic impurity, ground state phase, state phase diagram, ladder</a:t>
           </a:r>
         </a:p>
       </dgm:t>
     </dgm:pt>
     <dgm:pt modelId="{AF7F6C24-2C7A-BD49-9F0F-93B8180C58EF}" type="parTrans" cxnId="{6CCEA3C4-2A0E-C64A-9CD3-8EAB450C0EB9}">
-      <dgm:prSet>
+      <dgm:prSet custT="1">
         <dgm:style>
           <a:lnRef idx="2">
             <a:schemeClr val="dk1"/>
@@ -2618,7 +3235,18 @@
         <a:bodyPr/>
         <a:lstStyle/>
         <a:p>
-          <a:endParaRPr lang="en-US"/>
+          <a:pPr>
+            <a:lnSpc>
+              <a:spcPct val="100000"/>
+            </a:lnSpc>
+            <a:spcAft>
+              <a:spcPts val="0"/>
+            </a:spcAft>
+          </a:pPr>
+          <a:endParaRPr lang="en-US" sz="600">
+            <a:latin typeface="Times New Roman"/>
+            <a:cs typeface="Times New Roman"/>
+          </a:endParaRPr>
         </a:p>
       </dgm:t>
     </dgm:pt>
@@ -2629,7 +3257,10 @@
         <a:bodyPr/>
         <a:lstStyle/>
         <a:p>
-          <a:endParaRPr lang="en-US"/>
+          <a:endParaRPr lang="en-US">
+            <a:latin typeface="Times New Roman"/>
+            <a:cs typeface="Times New Roman"/>
+          </a:endParaRPr>
         </a:p>
       </dgm:t>
     </dgm:pt>
@@ -2657,8 +3288,19 @@
         <a:bodyPr/>
         <a:lstStyle/>
         <a:p>
+          <a:pPr>
+            <a:lnSpc>
+              <a:spcPct val="100000"/>
+            </a:lnSpc>
+            <a:spcAft>
+              <a:spcPts val="0"/>
+            </a:spcAft>
+          </a:pPr>
           <a:r>
-            <a:rPr lang="en-US" sz="800" b="1"/>
+            <a:rPr lang="en-US" sz="900" b="1">
+              <a:latin typeface="Times New Roman"/>
+              <a:cs typeface="Times New Roman"/>
+            </a:rPr>
             <a:t>... ...</a:t>
           </a:r>
         </a:p>
@@ -2692,7 +3334,18 @@
         <a:bodyPr/>
         <a:lstStyle/>
         <a:p>
-          <a:endParaRPr lang="en-US"/>
+          <a:pPr>
+            <a:lnSpc>
+              <a:spcPct val="100000"/>
+            </a:lnSpc>
+            <a:spcAft>
+              <a:spcPts val="0"/>
+            </a:spcAft>
+          </a:pPr>
+          <a:endParaRPr lang="en-US">
+            <a:latin typeface="Times New Roman"/>
+            <a:cs typeface="Times New Roman"/>
+          </a:endParaRPr>
         </a:p>
       </dgm:t>
     </dgm:pt>
@@ -2703,12 +3356,15 @@
         <a:bodyPr/>
         <a:lstStyle/>
         <a:p>
-          <a:endParaRPr lang="en-US"/>
+          <a:endParaRPr lang="en-US">
+            <a:latin typeface="Times New Roman"/>
+            <a:cs typeface="Times New Roman"/>
+          </a:endParaRPr>
         </a:p>
       </dgm:t>
     </dgm:pt>
     <dgm:pt modelId="{A676A3FF-194A-5642-80D2-0422E7D2C3FB}">
-      <dgm:prSet phldrT="[Text]">
+      <dgm:prSet phldrT="[Text]" custT="1">
         <dgm:style>
           <a:lnRef idx="2">
             <a:schemeClr val="dk1"/>
@@ -2735,14 +3391,36 @@
         <a:bodyPr/>
         <a:lstStyle/>
         <a:p>
+          <a:pPr>
+            <a:lnSpc>
+              <a:spcPct val="100000"/>
+            </a:lnSpc>
+            <a:spcAft>
+              <a:spcPts val="0"/>
+            </a:spcAft>
+          </a:pPr>
           <a:r>
-            <a:rPr lang="en-US" b="1"/>
+            <a:rPr lang="en-US" sz="600" b="1">
+              <a:latin typeface="Times New Roman"/>
+              <a:cs typeface="Times New Roman"/>
+            </a:rPr>
             <a:t>Statistical Mechanics</a:t>
           </a:r>
         </a:p>
         <a:p>
+          <a:pPr>
+            <a:lnSpc>
+              <a:spcPct val="100000"/>
+            </a:lnSpc>
+            <a:spcAft>
+              <a:spcPts val="0"/>
+            </a:spcAft>
+          </a:pPr>
           <a:r>
-            <a:rPr lang="en-US"/>
+            <a:rPr lang="en-US" sz="600">
+              <a:latin typeface="Times New Roman"/>
+              <a:cs typeface="Times New Roman"/>
+            </a:rPr>
             <a:t>random matrix, random, matrix, random matrix theory, distribut</a:t>
           </a:r>
         </a:p>
@@ -2776,7 +3454,18 @@
         <a:bodyPr/>
         <a:lstStyle/>
         <a:p>
-          <a:endParaRPr lang="en-US"/>
+          <a:pPr>
+            <a:lnSpc>
+              <a:spcPct val="100000"/>
+            </a:lnSpc>
+            <a:spcAft>
+              <a:spcPts val="0"/>
+            </a:spcAft>
+          </a:pPr>
+          <a:endParaRPr lang="en-US">
+            <a:latin typeface="Times New Roman"/>
+            <a:cs typeface="Times New Roman"/>
+          </a:endParaRPr>
         </a:p>
       </dgm:t>
     </dgm:pt>
@@ -2787,7 +3476,10 @@
         <a:bodyPr/>
         <a:lstStyle/>
         <a:p>
-          <a:endParaRPr lang="en-US"/>
+          <a:endParaRPr lang="en-US">
+            <a:latin typeface="Times New Roman"/>
+            <a:cs typeface="Times New Roman"/>
+          </a:endParaRPr>
         </a:p>
       </dgm:t>
     </dgm:pt>
@@ -3040,7 +3732,7 @@
       <dgm:spPr/>
     </dgm:pt>
     <dgm:pt modelId="{E900503E-65E1-C34F-9C06-0043D25E1335}" type="pres">
-      <dgm:prSet presAssocID="{DC3713B0-77A4-F34C-8579-867D3A5C69EA}" presName="LevelTwoTextNode" presStyleLbl="node3" presStyleIdx="0" presStyleCnt="3">
+      <dgm:prSet presAssocID="{DC3713B0-77A4-F34C-8579-867D3A5C69EA}" presName="LevelTwoTextNode" presStyleLbl="node3" presStyleIdx="0" presStyleCnt="3" custScaleX="105092" custScaleY="124459">
         <dgm:presLayoutVars>
           <dgm:chPref val="3"/>
         </dgm:presLayoutVars>
@@ -3085,7 +3777,7 @@
       <dgm:spPr/>
     </dgm:pt>
     <dgm:pt modelId="{529928B7-4F6F-B649-ADF5-28E6EA14E0D9}" type="pres">
-      <dgm:prSet presAssocID="{DEC25E52-916A-D342-BB1E-A8443C57B0A9}" presName="LevelTwoTextNode" presStyleLbl="node4" presStyleIdx="0" presStyleCnt="8">
+      <dgm:prSet presAssocID="{DEC25E52-916A-D342-BB1E-A8443C57B0A9}" presName="LevelTwoTextNode" presStyleLbl="node4" presStyleIdx="0" presStyleCnt="8" custScaleX="138911">
         <dgm:presLayoutVars>
           <dgm:chPref val="3"/>
         </dgm:presLayoutVars>
@@ -3130,7 +3822,7 @@
       <dgm:spPr/>
     </dgm:pt>
     <dgm:pt modelId="{9275BF44-C708-C549-840E-738D66B7A003}" type="pres">
-      <dgm:prSet presAssocID="{2E6CFC10-E403-4B48-A17C-9EDB3B5A3A5E}" presName="LevelTwoTextNode" presStyleLbl="node4" presStyleIdx="1" presStyleCnt="8">
+      <dgm:prSet presAssocID="{2E6CFC10-E403-4B48-A17C-9EDB3B5A3A5E}" presName="LevelTwoTextNode" presStyleLbl="node4" presStyleIdx="1" presStyleCnt="8" custScaleX="138911">
         <dgm:presLayoutVars>
           <dgm:chPref val="3"/>
         </dgm:presLayoutVars>
@@ -3175,7 +3867,7 @@
       <dgm:spPr/>
     </dgm:pt>
     <dgm:pt modelId="{99AAD655-0C2B-E44E-A87C-7FCDC94A80D5}" type="pres">
-      <dgm:prSet presAssocID="{8A4E2136-C15A-ED4D-9BFA-4AD852691CD1}" presName="LevelTwoTextNode" presStyleLbl="node4" presStyleIdx="2" presStyleCnt="8">
+      <dgm:prSet presAssocID="{8A4E2136-C15A-ED4D-9BFA-4AD852691CD1}" presName="LevelTwoTextNode" presStyleLbl="node4" presStyleIdx="2" presStyleCnt="8" custScaleX="138911">
         <dgm:presLayoutVars>
           <dgm:chPref val="3"/>
         </dgm:presLayoutVars>
@@ -3220,7 +3912,7 @@
       <dgm:spPr/>
     </dgm:pt>
     <dgm:pt modelId="{46FA636B-0005-BC4E-BC1F-58778193DEB1}" type="pres">
-      <dgm:prSet presAssocID="{1724A314-BB32-9040-96A4-FFEFAE6F12D3}" presName="LevelTwoTextNode" presStyleLbl="node3" presStyleIdx="1" presStyleCnt="3">
+      <dgm:prSet presAssocID="{1724A314-BB32-9040-96A4-FFEFAE6F12D3}" presName="LevelTwoTextNode" presStyleLbl="node3" presStyleIdx="1" presStyleCnt="3" custScaleX="105092" custScaleY="119500">
         <dgm:presLayoutVars>
           <dgm:chPref val="3"/>
         </dgm:presLayoutVars>
@@ -3265,7 +3957,7 @@
       <dgm:spPr/>
     </dgm:pt>
     <dgm:pt modelId="{998B829F-6B98-814C-84E3-852E0B07CEE7}" type="pres">
-      <dgm:prSet presAssocID="{E573FA76-85D0-3F4A-8B13-852CEF151EA6}" presName="LevelTwoTextNode" presStyleLbl="node4" presStyleIdx="3" presStyleCnt="8">
+      <dgm:prSet presAssocID="{E573FA76-85D0-3F4A-8B13-852CEF151EA6}" presName="LevelTwoTextNode" presStyleLbl="node4" presStyleIdx="3" presStyleCnt="8" custScaleX="138911">
         <dgm:presLayoutVars>
           <dgm:chPref val="3"/>
         </dgm:presLayoutVars>
@@ -3310,7 +4002,7 @@
       <dgm:spPr/>
     </dgm:pt>
     <dgm:pt modelId="{4BF9DAE7-BFA7-4B46-ABF9-D876AF463D16}" type="pres">
-      <dgm:prSet presAssocID="{09ACAA20-F58A-3E4C-AE08-EFF43DC06F60}" presName="LevelTwoTextNode" presStyleLbl="node4" presStyleIdx="4" presStyleCnt="8">
+      <dgm:prSet presAssocID="{09ACAA20-F58A-3E4C-AE08-EFF43DC06F60}" presName="LevelTwoTextNode" presStyleLbl="node4" presStyleIdx="4" presStyleCnt="8" custScaleX="138911">
         <dgm:presLayoutVars>
           <dgm:chPref val="3"/>
         </dgm:presLayoutVars>
@@ -3355,7 +4047,7 @@
       <dgm:spPr/>
     </dgm:pt>
     <dgm:pt modelId="{BE453D11-CF95-F94F-BF63-7E06B2A4911E}" type="pres">
-      <dgm:prSet presAssocID="{69F6461A-6E1D-4F4E-AE00-3D06401D241E}" presName="LevelTwoTextNode" presStyleLbl="node4" presStyleIdx="5" presStyleCnt="8">
+      <dgm:prSet presAssocID="{69F6461A-6E1D-4F4E-AE00-3D06401D241E}" presName="LevelTwoTextNode" presStyleLbl="node4" presStyleIdx="5" presStyleCnt="8" custScaleX="138911">
         <dgm:presLayoutVars>
           <dgm:chPref val="3"/>
         </dgm:presLayoutVars>
@@ -3400,7 +4092,7 @@
       <dgm:spPr/>
     </dgm:pt>
     <dgm:pt modelId="{19A45F37-4E4B-7B48-9D2A-7A5B1E7BC754}" type="pres">
-      <dgm:prSet presAssocID="{524DA6A3-B2AF-8949-A72C-76983E40D931}" presName="LevelTwoTextNode" presStyleLbl="node4" presStyleIdx="6" presStyleCnt="8">
+      <dgm:prSet presAssocID="{524DA6A3-B2AF-8949-A72C-76983E40D931}" presName="LevelTwoTextNode" presStyleLbl="node4" presStyleIdx="6" presStyleCnt="8" custScaleX="138911">
         <dgm:presLayoutVars>
           <dgm:chPref val="3"/>
         </dgm:presLayoutVars>
@@ -3445,7 +4137,7 @@
       <dgm:spPr/>
     </dgm:pt>
     <dgm:pt modelId="{0AE72AC4-CEAF-F24E-96EC-F2A1BE80CDEB}" type="pres">
-      <dgm:prSet presAssocID="{E00FF125-294A-0D48-AB63-C55194E57A2D}" presName="LevelTwoTextNode" presStyleLbl="node3" presStyleIdx="2" presStyleCnt="3">
+      <dgm:prSet presAssocID="{E00FF125-294A-0D48-AB63-C55194E57A2D}" presName="LevelTwoTextNode" presStyleLbl="node3" presStyleIdx="2" presStyleCnt="3" custScaleX="105092" custScaleY="118327">
         <dgm:presLayoutVars>
           <dgm:chPref val="3"/>
         </dgm:presLayoutVars>
@@ -3490,7 +4182,7 @@
       <dgm:spPr/>
     </dgm:pt>
     <dgm:pt modelId="{FB9637A2-3CB4-1C4F-9FDB-BAB1D51C1C9C}" type="pres">
-      <dgm:prSet presAssocID="{640B7C3B-3330-AC46-A474-96FB8F21C352}" presName="LevelTwoTextNode" presStyleLbl="node4" presStyleIdx="7" presStyleCnt="8">
+      <dgm:prSet presAssocID="{640B7C3B-3330-AC46-A474-96FB8F21C352}" presName="LevelTwoTextNode" presStyleLbl="node4" presStyleIdx="7" presStyleCnt="8" custScaleX="138911">
         <dgm:presLayoutVars>
           <dgm:chPref val="3"/>
         </dgm:presLayoutVars>
@@ -3645,81 +4337,81 @@
     </dgm:pt>
   </dgm:ptLst>
   <dgm:cxnLst>
+    <dgm:cxn modelId="{5604E1FC-B65E-9E4E-AFCB-9B74A2875FA7}" type="presOf" srcId="{BE233315-CEF1-7942-9906-F9DF41116104}" destId="{24940A75-D937-8E42-867A-D4A92CCC1C62}" srcOrd="0" destOrd="0" presId="urn:microsoft.com/office/officeart/2008/layout/HorizontalMultiLevelHierarchy"/>
+    <dgm:cxn modelId="{72357660-B6AF-8E49-A126-15BAA73B2D85}" type="presOf" srcId="{2BAD0BAB-4AA4-224A-B069-722277F0B286}" destId="{E047C612-47EA-1E45-8420-6C00F6061741}" srcOrd="0" destOrd="0" presId="urn:microsoft.com/office/officeart/2008/layout/HorizontalMultiLevelHierarchy"/>
+    <dgm:cxn modelId="{33E1A6DE-5E03-E546-8826-02FF7B4A39F8}" type="presOf" srcId="{2E6CFC10-E403-4B48-A17C-9EDB3B5A3A5E}" destId="{9275BF44-C708-C549-840E-738D66B7A003}" srcOrd="0" destOrd="0" presId="urn:microsoft.com/office/officeart/2008/layout/HorizontalMultiLevelHierarchy"/>
+    <dgm:cxn modelId="{A3AF1D54-AAEB-EB41-8C7D-F4802E97F60E}" srcId="{5B909975-03D5-4B4A-AC69-B8C6CCF343CF}" destId="{1724A314-BB32-9040-96A4-FFEFAE6F12D3}" srcOrd="1" destOrd="0" parTransId="{C3C71630-C3A0-344C-A618-7E45698B06D2}" sibTransId="{F0E0A129-08EE-FB44-B739-40245871091F}"/>
+    <dgm:cxn modelId="{80911D31-3ACB-CC45-B466-16968F43E5B7}" type="presOf" srcId="{640B7C3B-3330-AC46-A474-96FB8F21C352}" destId="{FB9637A2-3CB4-1C4F-9FDB-BAB1D51C1C9C}" srcOrd="0" destOrd="0" presId="urn:microsoft.com/office/officeart/2008/layout/HorizontalMultiLevelHierarchy"/>
+    <dgm:cxn modelId="{E2BEC835-4D9B-7B4F-B11A-30E9803548D4}" srcId="{E00FF125-294A-0D48-AB63-C55194E57A2D}" destId="{640B7C3B-3330-AC46-A474-96FB8F21C352}" srcOrd="0" destOrd="0" parTransId="{037D9A4B-24BF-4F46-8F71-F75D788547AF}" sibTransId="{6E88B24B-9053-8C49-BF72-014FFE44C857}"/>
+    <dgm:cxn modelId="{D20880FA-075A-9A4A-A8C4-6529A91F3FFB}" type="presOf" srcId="{E00FF125-294A-0D48-AB63-C55194E57A2D}" destId="{0AE72AC4-CEAF-F24E-96EC-F2A1BE80CDEB}" srcOrd="0" destOrd="0" presId="urn:microsoft.com/office/officeart/2008/layout/HorizontalMultiLevelHierarchy"/>
+    <dgm:cxn modelId="{615187BC-0E5D-E34F-975B-9D3F959045F5}" srcId="{1724A314-BB32-9040-96A4-FFEFAE6F12D3}" destId="{524DA6A3-B2AF-8949-A72C-76983E40D931}" srcOrd="3" destOrd="0" parTransId="{22B3FDB3-EB9C-3A49-96BD-63F6CC341DC5}" sibTransId="{80E0524D-E911-FF40-906C-01F834482E35}"/>
+    <dgm:cxn modelId="{0371D0F7-E927-0E48-862A-730923A7204F}" type="presOf" srcId="{68B768A3-D020-A349-AD3E-841710E86D14}" destId="{9219D8A2-5B34-C141-B5F8-EDAC5A651549}" srcOrd="1" destOrd="0" presId="urn:microsoft.com/office/officeart/2008/layout/HorizontalMultiLevelHierarchy"/>
+    <dgm:cxn modelId="{AAD3FE45-25B9-DF43-B3E0-774A07975FFC}" type="presOf" srcId="{9EC51999-3287-3249-988C-8EF4F035E706}" destId="{F135BB7A-A52F-0C4C-9476-5F91B51F0BE0}" srcOrd="1" destOrd="0" presId="urn:microsoft.com/office/officeart/2008/layout/HorizontalMultiLevelHierarchy"/>
+    <dgm:cxn modelId="{BFDF290A-266D-C444-B785-0722ACCB685E}" type="presOf" srcId="{3CF89518-24E7-B047-8E34-B6554CF95181}" destId="{DA7D6C89-D06D-C147-9706-3D8CE512D26F}" srcOrd="1" destOrd="0" presId="urn:microsoft.com/office/officeart/2008/layout/HorizontalMultiLevelHierarchy"/>
     <dgm:cxn modelId="{954F0262-CA6C-F84C-B544-C3BD48AA6ABD}" srcId="{1724A314-BB32-9040-96A4-FFEFAE6F12D3}" destId="{09ACAA20-F58A-3E4C-AE08-EFF43DC06F60}" srcOrd="1" destOrd="0" parTransId="{9EC51999-3287-3249-988C-8EF4F035E706}" sibTransId="{E700BE91-8E7B-EB4D-843C-BD8B2ACE8777}"/>
+    <dgm:cxn modelId="{5279632F-8DE2-1F49-9683-7455CEC29043}" type="presOf" srcId="{A90443F2-436F-0A47-AE65-8109C106F90D}" destId="{23E07D52-4E7D-E54D-88D4-0F0D3160D67A}" srcOrd="0" destOrd="0" presId="urn:microsoft.com/office/officeart/2008/layout/HorizontalMultiLevelHierarchy"/>
+    <dgm:cxn modelId="{FBD817AE-2657-1F4C-B328-615FFE0CEA55}" type="presOf" srcId="{DC3713B0-77A4-F34C-8579-867D3A5C69EA}" destId="{E900503E-65E1-C34F-9C06-0043D25E1335}" srcOrd="0" destOrd="0" presId="urn:microsoft.com/office/officeart/2008/layout/HorizontalMultiLevelHierarchy"/>
+    <dgm:cxn modelId="{2BEB52DC-52E3-8E41-AFA4-2D596C2F20A5}" type="presOf" srcId="{FC84712A-80E6-B14D-B64E-FDCF8CC5C2F3}" destId="{DA3F77BD-8847-594A-B21F-763449B71071}" srcOrd="0" destOrd="0" presId="urn:microsoft.com/office/officeart/2008/layout/HorizontalMultiLevelHierarchy"/>
+    <dgm:cxn modelId="{6B532C22-3DED-B640-B3F7-B0CFA2F54B8F}" type="presOf" srcId="{037D9A4B-24BF-4F46-8F71-F75D788547AF}" destId="{2694A361-2C88-8A46-9262-6FEA86B89D74}" srcOrd="0" destOrd="0" presId="urn:microsoft.com/office/officeart/2008/layout/HorizontalMultiLevelHierarchy"/>
+    <dgm:cxn modelId="{7E991AF2-5B2D-EE48-83FC-F6BEEDF5833E}" type="presOf" srcId="{5C899063-971A-1145-8D6F-37269B7D9EAA}" destId="{3881B4AA-BC95-1C4C-BD04-FE90AB8FCE9A}" srcOrd="0" destOrd="0" presId="urn:microsoft.com/office/officeart/2008/layout/HorizontalMultiLevelHierarchy"/>
+    <dgm:cxn modelId="{85BD3DED-03E1-6643-933A-43479122CF14}" type="presOf" srcId="{7D83E02D-B183-6847-84C3-F6CF2EEF7890}" destId="{78A7F91D-4D5D-0246-A2C4-4721AE39FCCB}" srcOrd="0" destOrd="0" presId="urn:microsoft.com/office/officeart/2008/layout/HorizontalMultiLevelHierarchy"/>
+    <dgm:cxn modelId="{743CF01E-1AD4-944C-B5F2-482BF840AD37}" srcId="{FC84712A-80E6-B14D-B64E-FDCF8CC5C2F3}" destId="{A90443F2-436F-0A47-AE65-8109C106F90D}" srcOrd="0" destOrd="0" parTransId="{EC1435C9-05E6-3D4F-8B62-E75075B9CAFC}" sibTransId="{F8A48DEE-7ECA-2B46-AF6B-86ACB0A2F650}"/>
+    <dgm:cxn modelId="{5854B176-A472-2041-9F5C-B1CD76988E23}" srcId="{5B909975-03D5-4B4A-AC69-B8C6CCF343CF}" destId="{E00FF125-294A-0D48-AB63-C55194E57A2D}" srcOrd="2" destOrd="0" parTransId="{BE233315-CEF1-7942-9906-F9DF41116104}" sibTransId="{2A29BCBC-4827-2342-A7FB-0D8A2BA0CCCC}"/>
+    <dgm:cxn modelId="{8BCC932C-1355-4F41-83FA-CCE303FA782B}" type="presOf" srcId="{580AE43B-F812-394E-93D9-888932EF629D}" destId="{9E36158D-B0D6-3341-AD77-357657069C10}" srcOrd="0" destOrd="0" presId="urn:microsoft.com/office/officeart/2008/layout/HorizontalMultiLevelHierarchy"/>
+    <dgm:cxn modelId="{D92BF26B-3CF3-B44C-A6D2-7A3520A74632}" type="presOf" srcId="{207B5FBD-7CF9-BE4C-B65C-B43BF5B42124}" destId="{A12ABF2F-4DF5-9441-BDC7-E03BD9B69921}" srcOrd="0" destOrd="0" presId="urn:microsoft.com/office/officeart/2008/layout/HorizontalMultiLevelHierarchy"/>
+    <dgm:cxn modelId="{E2DF37AD-AC41-2740-8047-2D892612D03F}" type="presOf" srcId="{A676A3FF-194A-5642-80D2-0422E7D2C3FB}" destId="{131DF6A8-F998-5E40-A8F1-7A5717E49F7D}" srcOrd="0" destOrd="0" presId="urn:microsoft.com/office/officeart/2008/layout/HorizontalMultiLevelHierarchy"/>
+    <dgm:cxn modelId="{1F109569-5DB1-7C4D-828F-8566BD14BBF1}" type="presOf" srcId="{22B3FDB3-EB9C-3A49-96BD-63F6CC341DC5}" destId="{5A7E8765-71B2-6344-96A8-5F8993917BEE}" srcOrd="1" destOrd="0" presId="urn:microsoft.com/office/officeart/2008/layout/HorizontalMultiLevelHierarchy"/>
+    <dgm:cxn modelId="{9DEA1216-BEAA-F147-A153-6EFFBE5E8364}" type="presOf" srcId="{C3C71630-C3A0-344C-A618-7E45698B06D2}" destId="{11943FA9-0B6E-DB49-8C29-EB976FA52BF3}" srcOrd="0" destOrd="0" presId="urn:microsoft.com/office/officeart/2008/layout/HorizontalMultiLevelHierarchy"/>
+    <dgm:cxn modelId="{19F712A7-09D3-9841-8A73-EF5F6FC59281}" type="presOf" srcId="{90D3D141-21E2-6043-AE00-3CE623D0E21C}" destId="{2322981D-1C6D-D642-88EA-FE50BD317807}" srcOrd="0" destOrd="0" presId="urn:microsoft.com/office/officeart/2008/layout/HorizontalMultiLevelHierarchy"/>
+    <dgm:cxn modelId="{D2D732F3-705E-5943-A61C-1E23FB68AD6C}" srcId="{1724A314-BB32-9040-96A4-FFEFAE6F12D3}" destId="{E573FA76-85D0-3F4A-8B13-852CEF151EA6}" srcOrd="0" destOrd="0" parTransId="{8A874012-F44E-F547-82A4-9C34B40B6D30}" sibTransId="{BD87D4E2-CB89-5C40-A79D-C6AC6C577BE7}"/>
+    <dgm:cxn modelId="{6CCEA3C4-2A0E-C64A-9CD3-8EAB450C0EB9}" srcId="{DC3713B0-77A4-F34C-8579-867D3A5C69EA}" destId="{8A4E2136-C15A-ED4D-9BFA-4AD852691CD1}" srcOrd="2" destOrd="0" parTransId="{AF7F6C24-2C7A-BD49-9F0F-93B8180C58EF}" sibTransId="{FB909916-D361-8149-AA28-3A0BBC58FA56}"/>
+    <dgm:cxn modelId="{13E7A96B-EC82-E447-AA00-648C8AA88027}" type="presOf" srcId="{BE233315-CEF1-7942-9906-F9DF41116104}" destId="{D6203F38-FE1A-CE4F-BE67-89AFAA91BBAA}" srcOrd="1" destOrd="0" presId="urn:microsoft.com/office/officeart/2008/layout/HorizontalMultiLevelHierarchy"/>
+    <dgm:cxn modelId="{51246391-6253-3744-856A-1031D171AAAA}" type="presOf" srcId="{BE545918-432F-5F4A-9763-A1D899A3301D}" destId="{F6B561E8-BCD0-C64D-86B1-7BA73E4A07CD}" srcOrd="1" destOrd="0" presId="urn:microsoft.com/office/officeart/2008/layout/HorizontalMultiLevelHierarchy"/>
+    <dgm:cxn modelId="{EA4B4DFF-77F7-6942-9BA9-92C794A396F3}" srcId="{A90443F2-436F-0A47-AE65-8109C106F90D}" destId="{2BAD0BAB-4AA4-224A-B069-722277F0B286}" srcOrd="0" destOrd="0" parTransId="{3CF89518-24E7-B047-8E34-B6554CF95181}" sibTransId="{9ED02C5D-E6CD-554B-A63D-C2ABB0E38ECF}"/>
+    <dgm:cxn modelId="{003564C2-593E-3543-AFCC-6FD63795FE61}" type="presOf" srcId="{9CCB7612-A908-4949-AF83-FD66A66778CE}" destId="{32DBD498-91ED-6B4D-B438-EBAFED0FD4DA}" srcOrd="0" destOrd="0" presId="urn:microsoft.com/office/officeart/2008/layout/HorizontalMultiLevelHierarchy"/>
+    <dgm:cxn modelId="{337CA30E-3E76-324E-BC38-395079F8D4F8}" type="presOf" srcId="{90D3D141-21E2-6043-AE00-3CE623D0E21C}" destId="{DFBF61F4-1A2F-8B41-BEB4-BB5DA04AAC56}" srcOrd="1" destOrd="0" presId="urn:microsoft.com/office/officeart/2008/layout/HorizontalMultiLevelHierarchy"/>
+    <dgm:cxn modelId="{CD7FDF0E-A6FF-DE47-9946-60BF8B44AB10}" type="presOf" srcId="{526689F5-1C59-144A-89A5-AF891B85F394}" destId="{8777C7B6-2C24-9040-BB2D-C2EA68045A6B}" srcOrd="0" destOrd="0" presId="urn:microsoft.com/office/officeart/2008/layout/HorizontalMultiLevelHierarchy"/>
+    <dgm:cxn modelId="{6E66DA55-7EE4-5341-AD2A-A9EF5920D14A}" type="presOf" srcId="{C3C71630-C3A0-344C-A618-7E45698B06D2}" destId="{02F522E7-D9D8-C44A-9C3A-210A243EFADA}" srcOrd="1" destOrd="0" presId="urn:microsoft.com/office/officeart/2008/layout/HorizontalMultiLevelHierarchy"/>
+    <dgm:cxn modelId="{813FDC90-ED40-F345-BE2C-A874224AD18E}" type="presOf" srcId="{9EC51999-3287-3249-988C-8EF4F035E706}" destId="{FB142E6C-D61D-5D4C-B1AE-04269C592A61}" srcOrd="0" destOrd="0" presId="urn:microsoft.com/office/officeart/2008/layout/HorizontalMultiLevelHierarchy"/>
+    <dgm:cxn modelId="{EE003C56-27C2-514F-8BDF-A02F5E30ECA0}" type="presOf" srcId="{97C40E02-A1CE-A447-962C-C823A2BBBCB6}" destId="{ED03AE0A-DD06-634C-98A2-7B064C604636}" srcOrd="0" destOrd="0" presId="urn:microsoft.com/office/officeart/2008/layout/HorizontalMultiLevelHierarchy"/>
+    <dgm:cxn modelId="{334E1BC4-8B91-1E42-9A15-73972D64B47F}" type="presOf" srcId="{6C74A1AA-A60C-DF42-9CEA-5C9B55154C58}" destId="{871F3D87-46A2-6C45-834E-313966D695D4}" srcOrd="1" destOrd="0" presId="urn:microsoft.com/office/officeart/2008/layout/HorizontalMultiLevelHierarchy"/>
+    <dgm:cxn modelId="{B9E4C931-0C1E-654D-BECE-F2A95260B4A1}" type="presOf" srcId="{7BC48666-EC05-D842-9C1A-C9437A693372}" destId="{E9FBF121-8AA2-0B41-93FD-186CE7800859}" srcOrd="0" destOrd="0" presId="urn:microsoft.com/office/officeart/2008/layout/HorizontalMultiLevelHierarchy"/>
+    <dgm:cxn modelId="{4103B619-BE26-C948-8E52-45A470B17728}" type="presOf" srcId="{09ACAA20-F58A-3E4C-AE08-EFF43DC06F60}" destId="{4BF9DAE7-BFA7-4B46-ABF9-D876AF463D16}" srcOrd="0" destOrd="0" presId="urn:microsoft.com/office/officeart/2008/layout/HorizontalMultiLevelHierarchy"/>
+    <dgm:cxn modelId="{9F6AA0ED-0BDD-C143-9F73-8EB1C6C36C6A}" type="presOf" srcId="{526689F5-1C59-144A-89A5-AF891B85F394}" destId="{60458367-A8E7-4143-997C-520FDDE31608}" srcOrd="1" destOrd="0" presId="urn:microsoft.com/office/officeart/2008/layout/HorizontalMultiLevelHierarchy"/>
+    <dgm:cxn modelId="{BF8AB4D6-BC9C-D248-944E-1E1A1536A720}" srcId="{A90443F2-436F-0A47-AE65-8109C106F90D}" destId="{9DD794F0-23A5-EF4B-B2EA-41A37CF29555}" srcOrd="5" destOrd="0" parTransId="{97C40E02-A1CE-A447-962C-C823A2BBBCB6}" sibTransId="{4ACCDB42-C970-634A-9A4F-7517EA20C1DE}"/>
+    <dgm:cxn modelId="{C865467F-6A55-4240-A445-025CCDB1AF8E}" type="presOf" srcId="{BE545918-432F-5F4A-9763-A1D899A3301D}" destId="{3A9B7C57-5B84-4E42-AEB5-C1128899D36B}" srcOrd="0" destOrd="0" presId="urn:microsoft.com/office/officeart/2008/layout/HorizontalMultiLevelHierarchy"/>
+    <dgm:cxn modelId="{AD457185-FF08-CF4F-A52F-CC99296A1227}" type="presOf" srcId="{1724A314-BB32-9040-96A4-FFEFAE6F12D3}" destId="{46FA636B-0005-BC4E-BC1F-58778193DEB1}" srcOrd="0" destOrd="0" presId="urn:microsoft.com/office/officeart/2008/layout/HorizontalMultiLevelHierarchy"/>
+    <dgm:cxn modelId="{B0C6898D-0770-6044-AAE6-81659714C344}" srcId="{A90443F2-436F-0A47-AE65-8109C106F90D}" destId="{9CCB7612-A908-4949-AF83-FD66A66778CE}" srcOrd="6" destOrd="0" parTransId="{90D3D141-21E2-6043-AE00-3CE623D0E21C}" sibTransId="{B18F70F7-AEB7-D14F-B89D-B836322014EA}"/>
+    <dgm:cxn modelId="{75536121-8843-B441-ABBA-3564B806E6F9}" type="presOf" srcId="{3CF89518-24E7-B047-8E34-B6554CF95181}" destId="{8A9BF296-6DA0-114B-A31C-3454D7906515}" srcOrd="0" destOrd="0" presId="urn:microsoft.com/office/officeart/2008/layout/HorizontalMultiLevelHierarchy"/>
+    <dgm:cxn modelId="{0C09177B-B350-7447-9297-0885C8CEC8B0}" type="presOf" srcId="{B5DD125D-E2DF-0441-A8F0-C567C0DD1A39}" destId="{22893A1F-A710-EE40-B949-AC8798101C1E}" srcOrd="0" destOrd="0" presId="urn:microsoft.com/office/officeart/2008/layout/HorizontalMultiLevelHierarchy"/>
+    <dgm:cxn modelId="{11D4A647-83AB-6241-883B-3F2967469EC2}" srcId="{1724A314-BB32-9040-96A4-FFEFAE6F12D3}" destId="{69F6461A-6E1D-4F4E-AE00-3D06401D241E}" srcOrd="2" destOrd="0" parTransId="{7BC48666-EC05-D842-9C1A-C9437A693372}" sibTransId="{2EC3D76A-DAD3-AA45-B80C-00473522B553}"/>
+    <dgm:cxn modelId="{BFFCC786-C062-3E4A-92F2-CA4E48F3B4C3}" srcId="{A90443F2-436F-0A47-AE65-8109C106F90D}" destId="{7D83E02D-B183-6847-84C3-F6CF2EEF7890}" srcOrd="2" destOrd="0" parTransId="{526689F5-1C59-144A-89A5-AF891B85F394}" sibTransId="{EA2F2DE7-3B0A-4545-AFD2-BC92FC5CA726}"/>
+    <dgm:cxn modelId="{8B567624-0AFD-3540-8C85-1DA4053987F7}" srcId="{DC3713B0-77A4-F34C-8579-867D3A5C69EA}" destId="{2E6CFC10-E403-4B48-A17C-9EDB3B5A3A5E}" srcOrd="1" destOrd="0" parTransId="{68B768A3-D020-A349-AD3E-841710E86D14}" sibTransId="{1F468ACF-177C-4B4F-ADF1-29E4E4C4F3E2}"/>
+    <dgm:cxn modelId="{A7AF85EA-018C-1F4A-AC97-9563CF5C6DC6}" srcId="{5B909975-03D5-4B4A-AC69-B8C6CCF343CF}" destId="{DC3713B0-77A4-F34C-8579-867D3A5C69EA}" srcOrd="0" destOrd="0" parTransId="{B5DD125D-E2DF-0441-A8F0-C567C0DD1A39}" sibTransId="{C5C46087-7682-C54F-A82E-6814F8F8F81D}"/>
+    <dgm:cxn modelId="{D5B66E3B-F33D-D14F-AACA-810E4ED830FF}" type="presOf" srcId="{AF7F6C24-2C7A-BD49-9F0F-93B8180C58EF}" destId="{F036E868-89F5-134A-89D9-18E744A29312}" srcOrd="1" destOrd="0" presId="urn:microsoft.com/office/officeart/2008/layout/HorizontalMultiLevelHierarchy"/>
+    <dgm:cxn modelId="{0E07AB28-4594-E644-89BA-BC6EA011D4F5}" type="presOf" srcId="{037D9A4B-24BF-4F46-8F71-F75D788547AF}" destId="{1E8D5E6E-5C29-E349-8C36-E2BF86DEDDE1}" srcOrd="1" destOrd="0" presId="urn:microsoft.com/office/officeart/2008/layout/HorizontalMultiLevelHierarchy"/>
+    <dgm:cxn modelId="{02774DDB-32FA-BE45-9B36-FF0DC8A5AC37}" srcId="{A90443F2-436F-0A47-AE65-8109C106F90D}" destId="{5C899063-971A-1145-8D6F-37269B7D9EAA}" srcOrd="4" destOrd="0" parTransId="{580AE43B-F812-394E-93D9-888932EF629D}" sibTransId="{8BAC2E8B-2612-9C4D-ABE3-D4204D41FF72}"/>
+    <dgm:cxn modelId="{23A8F693-90AF-D540-8818-3782DA6D8BEA}" type="presOf" srcId="{97C40E02-A1CE-A447-962C-C823A2BBBCB6}" destId="{C29E9C93-12AE-7A46-B736-3A39395413E4}" srcOrd="1" destOrd="0" presId="urn:microsoft.com/office/officeart/2008/layout/HorizontalMultiLevelHierarchy"/>
+    <dgm:cxn modelId="{A15F7883-AE75-6447-ABDA-C13FCE372E57}" type="presOf" srcId="{8A874012-F44E-F547-82A4-9C34B40B6D30}" destId="{87031FDA-36A2-A241-B188-E8D64022261C}" srcOrd="0" destOrd="0" presId="urn:microsoft.com/office/officeart/2008/layout/HorizontalMultiLevelHierarchy"/>
     <dgm:cxn modelId="{69B36921-CEE3-8B48-9DA3-8E631592D0EC}" type="presOf" srcId="{AF7F6C24-2C7A-BD49-9F0F-93B8180C58EF}" destId="{555D7DC9-5C69-D944-9A8A-2BA941EB5DE7}" srcOrd="0" destOrd="0" presId="urn:microsoft.com/office/officeart/2008/layout/HorizontalMultiLevelHierarchy"/>
-    <dgm:cxn modelId="{23A8F693-90AF-D540-8818-3782DA6D8BEA}" type="presOf" srcId="{97C40E02-A1CE-A447-962C-C823A2BBBCB6}" destId="{C29E9C93-12AE-7A46-B736-3A39395413E4}" srcOrd="1" destOrd="0" presId="urn:microsoft.com/office/officeart/2008/layout/HorizontalMultiLevelHierarchy"/>
-    <dgm:cxn modelId="{D92BF26B-3CF3-B44C-A6D2-7A3520A74632}" type="presOf" srcId="{207B5FBD-7CF9-BE4C-B65C-B43BF5B42124}" destId="{A12ABF2F-4DF5-9441-BDC7-E03BD9B69921}" srcOrd="0" destOrd="0" presId="urn:microsoft.com/office/officeart/2008/layout/HorizontalMultiLevelHierarchy"/>
+    <dgm:cxn modelId="{25987E3F-1FDF-B746-B6B1-1E323360CB41}" type="presOf" srcId="{6C74A1AA-A60C-DF42-9CEA-5C9B55154C58}" destId="{8B7395EC-DD4A-2843-BBAB-C1396CAFFC45}" srcOrd="0" destOrd="0" presId="urn:microsoft.com/office/officeart/2008/layout/HorizontalMultiLevelHierarchy"/>
+    <dgm:cxn modelId="{B362AB9A-E7F1-D344-BEFF-86AC0E8EF012}" type="presOf" srcId="{207B5FBD-7CF9-BE4C-B65C-B43BF5B42124}" destId="{2836AD7A-7932-6A46-9E66-2205064F5A69}" srcOrd="1" destOrd="0" presId="urn:microsoft.com/office/officeart/2008/layout/HorizontalMultiLevelHierarchy"/>
+    <dgm:cxn modelId="{099DC13B-E730-EE4A-9FE6-4C5BB92BFE05}" srcId="{A90443F2-436F-0A47-AE65-8109C106F90D}" destId="{A676A3FF-194A-5642-80D2-0422E7D2C3FB}" srcOrd="1" destOrd="0" parTransId="{BE545918-432F-5F4A-9763-A1D899A3301D}" sibTransId="{00FC1A00-3583-784D-ABBC-CD840DE6ED8A}"/>
+    <dgm:cxn modelId="{F0BFA8A3-4352-FB4C-A2AF-BFB205880C75}" type="presOf" srcId="{7BC48666-EC05-D842-9C1A-C9437A693372}" destId="{7B01F32D-3A58-C64C-807F-40F39BEB1E53}" srcOrd="1" destOrd="0" presId="urn:microsoft.com/office/officeart/2008/layout/HorizontalMultiLevelHierarchy"/>
     <dgm:cxn modelId="{78431DFE-3CBD-284B-90E9-BA1A9063220E}" type="presOf" srcId="{5B909975-03D5-4B4A-AC69-B8C6CCF343CF}" destId="{DA741C89-0ECA-5347-B1D0-2D2D1E69C337}" srcOrd="0" destOrd="0" presId="urn:microsoft.com/office/officeart/2008/layout/HorizontalMultiLevelHierarchy"/>
-    <dgm:cxn modelId="{099DC13B-E730-EE4A-9FE6-4C5BB92BFE05}" srcId="{A90443F2-436F-0A47-AE65-8109C106F90D}" destId="{A676A3FF-194A-5642-80D2-0422E7D2C3FB}" srcOrd="1" destOrd="0" parTransId="{BE545918-432F-5F4A-9763-A1D899A3301D}" sibTransId="{00FC1A00-3583-784D-ABBC-CD840DE6ED8A}"/>
-    <dgm:cxn modelId="{0E07AB28-4594-E644-89BA-BC6EA011D4F5}" type="presOf" srcId="{037D9A4B-24BF-4F46-8F71-F75D788547AF}" destId="{1E8D5E6E-5C29-E349-8C36-E2BF86DEDDE1}" srcOrd="1" destOrd="0" presId="urn:microsoft.com/office/officeart/2008/layout/HorizontalMultiLevelHierarchy"/>
-    <dgm:cxn modelId="{13E7A96B-EC82-E447-AA00-648C8AA88027}" type="presOf" srcId="{BE233315-CEF1-7942-9906-F9DF41116104}" destId="{D6203F38-FE1A-CE4F-BE67-89AFAA91BBAA}" srcOrd="1" destOrd="0" presId="urn:microsoft.com/office/officeart/2008/layout/HorizontalMultiLevelHierarchy"/>
-    <dgm:cxn modelId="{5279632F-8DE2-1F49-9683-7455CEC29043}" type="presOf" srcId="{A90443F2-436F-0A47-AE65-8109C106F90D}" destId="{23E07D52-4E7D-E54D-88D4-0F0D3160D67A}" srcOrd="0" destOrd="0" presId="urn:microsoft.com/office/officeart/2008/layout/HorizontalMultiLevelHierarchy"/>
-    <dgm:cxn modelId="{BFFCC786-C062-3E4A-92F2-CA4E48F3B4C3}" srcId="{A90443F2-436F-0A47-AE65-8109C106F90D}" destId="{7D83E02D-B183-6847-84C3-F6CF2EEF7890}" srcOrd="2" destOrd="0" parTransId="{526689F5-1C59-144A-89A5-AF891B85F394}" sibTransId="{EA2F2DE7-3B0A-4545-AFD2-BC92FC5CA726}"/>
-    <dgm:cxn modelId="{11D4A647-83AB-6241-883B-3F2967469EC2}" srcId="{1724A314-BB32-9040-96A4-FFEFAE6F12D3}" destId="{69F6461A-6E1D-4F4E-AE00-3D06401D241E}" srcOrd="2" destOrd="0" parTransId="{7BC48666-EC05-D842-9C1A-C9437A693372}" sibTransId="{2EC3D76A-DAD3-AA45-B80C-00473522B553}"/>
-    <dgm:cxn modelId="{D5B66E3B-F33D-D14F-AACA-810E4ED830FF}" type="presOf" srcId="{AF7F6C24-2C7A-BD49-9F0F-93B8180C58EF}" destId="{F036E868-89F5-134A-89D9-18E744A29312}" srcOrd="1" destOrd="0" presId="urn:microsoft.com/office/officeart/2008/layout/HorizontalMultiLevelHierarchy"/>
-    <dgm:cxn modelId="{9F6AA0ED-0BDD-C143-9F73-8EB1C6C36C6A}" type="presOf" srcId="{526689F5-1C59-144A-89A5-AF891B85F394}" destId="{60458367-A8E7-4143-997C-520FDDE31608}" srcOrd="1" destOrd="0" presId="urn:microsoft.com/office/officeart/2008/layout/HorizontalMultiLevelHierarchy"/>
-    <dgm:cxn modelId="{25987E3F-1FDF-B746-B6B1-1E323360CB41}" type="presOf" srcId="{6C74A1AA-A60C-DF42-9CEA-5C9B55154C58}" destId="{8B7395EC-DD4A-2843-BBAB-C1396CAFFC45}" srcOrd="0" destOrd="0" presId="urn:microsoft.com/office/officeart/2008/layout/HorizontalMultiLevelHierarchy"/>
-    <dgm:cxn modelId="{5854B176-A472-2041-9F5C-B1CD76988E23}" srcId="{5B909975-03D5-4B4A-AC69-B8C6CCF343CF}" destId="{E00FF125-294A-0D48-AB63-C55194E57A2D}" srcOrd="2" destOrd="0" parTransId="{BE233315-CEF1-7942-9906-F9DF41116104}" sibTransId="{2A29BCBC-4827-2342-A7FB-0D8A2BA0CCCC}"/>
-    <dgm:cxn modelId="{A3AF1D54-AAEB-EB41-8C7D-F4802E97F60E}" srcId="{5B909975-03D5-4B4A-AC69-B8C6CCF343CF}" destId="{1724A314-BB32-9040-96A4-FFEFAE6F12D3}" srcOrd="1" destOrd="0" parTransId="{C3C71630-C3A0-344C-A618-7E45698B06D2}" sibTransId="{F0E0A129-08EE-FB44-B739-40245871091F}"/>
-    <dgm:cxn modelId="{CD7FDF0E-A6FF-DE47-9946-60BF8B44AB10}" type="presOf" srcId="{526689F5-1C59-144A-89A5-AF891B85F394}" destId="{8777C7B6-2C24-9040-BB2D-C2EA68045A6B}" srcOrd="0" destOrd="0" presId="urn:microsoft.com/office/officeart/2008/layout/HorizontalMultiLevelHierarchy"/>
-    <dgm:cxn modelId="{C865467F-6A55-4240-A445-025CCDB1AF8E}" type="presOf" srcId="{BE545918-432F-5F4A-9763-A1D899A3301D}" destId="{3A9B7C57-5B84-4E42-AEB5-C1128899D36B}" srcOrd="0" destOrd="0" presId="urn:microsoft.com/office/officeart/2008/layout/HorizontalMultiLevelHierarchy"/>
-    <dgm:cxn modelId="{02774DDB-32FA-BE45-9B36-FF0DC8A5AC37}" srcId="{A90443F2-436F-0A47-AE65-8109C106F90D}" destId="{5C899063-971A-1145-8D6F-37269B7D9EAA}" srcOrd="4" destOrd="0" parTransId="{580AE43B-F812-394E-93D9-888932EF629D}" sibTransId="{8BAC2E8B-2612-9C4D-ABE3-D4204D41FF72}"/>
-    <dgm:cxn modelId="{33E1A6DE-5E03-E546-8826-02FF7B4A39F8}" type="presOf" srcId="{2E6CFC10-E403-4B48-A17C-9EDB3B5A3A5E}" destId="{9275BF44-C708-C549-840E-738D66B7A003}" srcOrd="0" destOrd="0" presId="urn:microsoft.com/office/officeart/2008/layout/HorizontalMultiLevelHierarchy"/>
+    <dgm:cxn modelId="{8E419AED-C8B3-314A-A414-EFF4613B5BD6}" type="presOf" srcId="{B5DD125D-E2DF-0441-A8F0-C567C0DD1A39}" destId="{2C474584-D265-D747-A1B1-C23BBD3C8294}" srcOrd="1" destOrd="0" presId="urn:microsoft.com/office/officeart/2008/layout/HorizontalMultiLevelHierarchy"/>
+    <dgm:cxn modelId="{7F773F1B-6C16-4243-B878-58F62D5426D1}" type="presOf" srcId="{524DA6A3-B2AF-8949-A72C-76983E40D931}" destId="{19A45F37-4E4B-7B48-9D2A-7A5B1E7BC754}" srcOrd="0" destOrd="0" presId="urn:microsoft.com/office/officeart/2008/layout/HorizontalMultiLevelHierarchy"/>
+    <dgm:cxn modelId="{C3DD3A58-5181-BE48-857B-7A28189FA975}" type="presOf" srcId="{69F6461A-6E1D-4F4E-AE00-3D06401D241E}" destId="{BE453D11-CF95-F94F-BF63-7E06B2A4911E}" srcOrd="0" destOrd="0" presId="urn:microsoft.com/office/officeart/2008/layout/HorizontalMultiLevelHierarchy"/>
+    <dgm:cxn modelId="{74B900B8-FB29-2A43-BC43-7754B9A3819D}" type="presOf" srcId="{8A874012-F44E-F547-82A4-9C34B40B6D30}" destId="{E4F03B08-9507-8049-A75A-09683FD160DC}" srcOrd="1" destOrd="0" presId="urn:microsoft.com/office/officeart/2008/layout/HorizontalMultiLevelHierarchy"/>
+    <dgm:cxn modelId="{A281F348-2291-0B4C-BDBB-445AC45C1A58}" type="presOf" srcId="{8A4E2136-C15A-ED4D-9BFA-4AD852691CD1}" destId="{99AAD655-0C2B-E44E-A87C-7FCDC94A80D5}" srcOrd="0" destOrd="0" presId="urn:microsoft.com/office/officeart/2008/layout/HorizontalMultiLevelHierarchy"/>
+    <dgm:cxn modelId="{B93B534C-3D75-2D41-A517-921E0B995CA5}" srcId="{A90443F2-436F-0A47-AE65-8109C106F90D}" destId="{5B909975-03D5-4B4A-AC69-B8C6CCF343CF}" srcOrd="3" destOrd="0" parTransId="{207B5FBD-7CF9-BE4C-B65C-B43BF5B42124}" sibTransId="{C52C8A76-CC29-8E46-A421-FB4B14BDF200}"/>
+    <dgm:cxn modelId="{7889DC12-FDF9-3442-9E13-1F6A72FB5966}" type="presOf" srcId="{DEC25E52-916A-D342-BB1E-A8443C57B0A9}" destId="{529928B7-4F6F-B649-ADF5-28E6EA14E0D9}" srcOrd="0" destOrd="0" presId="urn:microsoft.com/office/officeart/2008/layout/HorizontalMultiLevelHierarchy"/>
+    <dgm:cxn modelId="{7C16D35A-848A-914F-9A80-478EC0820C69}" type="presOf" srcId="{9DD794F0-23A5-EF4B-B2EA-41A37CF29555}" destId="{52DEA193-059D-6848-918E-8A4397E6C214}" srcOrd="0" destOrd="0" presId="urn:microsoft.com/office/officeart/2008/layout/HorizontalMultiLevelHierarchy"/>
+    <dgm:cxn modelId="{0FAB1AAE-6B51-4048-9CAD-64A79186EBCB}" srcId="{DC3713B0-77A4-F34C-8579-867D3A5C69EA}" destId="{DEC25E52-916A-D342-BB1E-A8443C57B0A9}" srcOrd="0" destOrd="0" parTransId="{6C74A1AA-A60C-DF42-9CEA-5C9B55154C58}" sibTransId="{ECB7E5E0-8B2F-BC4A-AE34-F2993ABC0A5E}"/>
+    <dgm:cxn modelId="{CBF8060C-5ED1-E546-929D-79A208E2C9C9}" type="presOf" srcId="{E573FA76-85D0-3F4A-8B13-852CEF151EA6}" destId="{998B829F-6B98-814C-84E3-852E0B07CEE7}" srcOrd="0" destOrd="0" presId="urn:microsoft.com/office/officeart/2008/layout/HorizontalMultiLevelHierarchy"/>
     <dgm:cxn modelId="{A57D8065-9BDA-924E-A38D-0253091273B8}" type="presOf" srcId="{68B768A3-D020-A349-AD3E-841710E86D14}" destId="{56F66563-0972-B942-BA9B-97C67A189F2C}" srcOrd="0" destOrd="0" presId="urn:microsoft.com/office/officeart/2008/layout/HorizontalMultiLevelHierarchy"/>
-    <dgm:cxn modelId="{743CF01E-1AD4-944C-B5F2-482BF840AD37}" srcId="{FC84712A-80E6-B14D-B64E-FDCF8CC5C2F3}" destId="{A90443F2-436F-0A47-AE65-8109C106F90D}" srcOrd="0" destOrd="0" parTransId="{EC1435C9-05E6-3D4F-8B62-E75075B9CAFC}" sibTransId="{F8A48DEE-7ECA-2B46-AF6B-86ACB0A2F650}"/>
-    <dgm:cxn modelId="{0C09177B-B350-7447-9297-0885C8CEC8B0}" type="presOf" srcId="{B5DD125D-E2DF-0441-A8F0-C567C0DD1A39}" destId="{22893A1F-A710-EE40-B949-AC8798101C1E}" srcOrd="0" destOrd="0" presId="urn:microsoft.com/office/officeart/2008/layout/HorizontalMultiLevelHierarchy"/>
-    <dgm:cxn modelId="{D2D732F3-705E-5943-A61C-1E23FB68AD6C}" srcId="{1724A314-BB32-9040-96A4-FFEFAE6F12D3}" destId="{E573FA76-85D0-3F4A-8B13-852CEF151EA6}" srcOrd="0" destOrd="0" parTransId="{8A874012-F44E-F547-82A4-9C34B40B6D30}" sibTransId="{BD87D4E2-CB89-5C40-A79D-C6AC6C577BE7}"/>
-    <dgm:cxn modelId="{A15F7883-AE75-6447-ABDA-C13FCE372E57}" type="presOf" srcId="{8A874012-F44E-F547-82A4-9C34B40B6D30}" destId="{87031FDA-36A2-A241-B188-E8D64022261C}" srcOrd="0" destOrd="0" presId="urn:microsoft.com/office/officeart/2008/layout/HorizontalMultiLevelHierarchy"/>
-    <dgm:cxn modelId="{337CA30E-3E76-324E-BC38-395079F8D4F8}" type="presOf" srcId="{90D3D141-21E2-6043-AE00-3CE623D0E21C}" destId="{DFBF61F4-1A2F-8B41-BEB4-BB5DA04AAC56}" srcOrd="1" destOrd="0" presId="urn:microsoft.com/office/officeart/2008/layout/HorizontalMultiLevelHierarchy"/>
-    <dgm:cxn modelId="{2BEB52DC-52E3-8E41-AFA4-2D596C2F20A5}" type="presOf" srcId="{FC84712A-80E6-B14D-B64E-FDCF8CC5C2F3}" destId="{DA3F77BD-8847-594A-B21F-763449B71071}" srcOrd="0" destOrd="0" presId="urn:microsoft.com/office/officeart/2008/layout/HorizontalMultiLevelHierarchy"/>
-    <dgm:cxn modelId="{BF8AB4D6-BC9C-D248-944E-1E1A1536A720}" srcId="{A90443F2-436F-0A47-AE65-8109C106F90D}" destId="{9DD794F0-23A5-EF4B-B2EA-41A37CF29555}" srcOrd="5" destOrd="0" parTransId="{97C40E02-A1CE-A447-962C-C823A2BBBCB6}" sibTransId="{4ACCDB42-C970-634A-9A4F-7517EA20C1DE}"/>
-    <dgm:cxn modelId="{7F773F1B-6C16-4243-B878-58F62D5426D1}" type="presOf" srcId="{524DA6A3-B2AF-8949-A72C-76983E40D931}" destId="{19A45F37-4E4B-7B48-9D2A-7A5B1E7BC754}" srcOrd="0" destOrd="0" presId="urn:microsoft.com/office/officeart/2008/layout/HorizontalMultiLevelHierarchy"/>
-    <dgm:cxn modelId="{D20880FA-075A-9A4A-A8C4-6529A91F3FFB}" type="presOf" srcId="{E00FF125-294A-0D48-AB63-C55194E57A2D}" destId="{0AE72AC4-CEAF-F24E-96EC-F2A1BE80CDEB}" srcOrd="0" destOrd="0" presId="urn:microsoft.com/office/officeart/2008/layout/HorizontalMultiLevelHierarchy"/>
-    <dgm:cxn modelId="{4103B619-BE26-C948-8E52-45A470B17728}" type="presOf" srcId="{09ACAA20-F58A-3E4C-AE08-EFF43DC06F60}" destId="{4BF9DAE7-BFA7-4B46-ABF9-D876AF463D16}" srcOrd="0" destOrd="0" presId="urn:microsoft.com/office/officeart/2008/layout/HorizontalMultiLevelHierarchy"/>
-    <dgm:cxn modelId="{6B532C22-3DED-B640-B3F7-B0CFA2F54B8F}" type="presOf" srcId="{037D9A4B-24BF-4F46-8F71-F75D788547AF}" destId="{2694A361-2C88-8A46-9262-6FEA86B89D74}" srcOrd="0" destOrd="0" presId="urn:microsoft.com/office/officeart/2008/layout/HorizontalMultiLevelHierarchy"/>
-    <dgm:cxn modelId="{75536121-8843-B441-ABBA-3564B806E6F9}" type="presOf" srcId="{3CF89518-24E7-B047-8E34-B6554CF95181}" destId="{8A9BF296-6DA0-114B-A31C-3454D7906515}" srcOrd="0" destOrd="0" presId="urn:microsoft.com/office/officeart/2008/layout/HorizontalMultiLevelHierarchy"/>
-    <dgm:cxn modelId="{E2BEC835-4D9B-7B4F-B11A-30E9803548D4}" srcId="{E00FF125-294A-0D48-AB63-C55194E57A2D}" destId="{640B7C3B-3330-AC46-A474-96FB8F21C352}" srcOrd="0" destOrd="0" parTransId="{037D9A4B-24BF-4F46-8F71-F75D788547AF}" sibTransId="{6E88B24B-9053-8C49-BF72-014FFE44C857}"/>
-    <dgm:cxn modelId="{CBF8060C-5ED1-E546-929D-79A208E2C9C9}" type="presOf" srcId="{E573FA76-85D0-3F4A-8B13-852CEF151EA6}" destId="{998B829F-6B98-814C-84E3-852E0B07CEE7}" srcOrd="0" destOrd="0" presId="urn:microsoft.com/office/officeart/2008/layout/HorizontalMultiLevelHierarchy"/>
-    <dgm:cxn modelId="{7889DC12-FDF9-3442-9E13-1F6A72FB5966}" type="presOf" srcId="{DEC25E52-916A-D342-BB1E-A8443C57B0A9}" destId="{529928B7-4F6F-B649-ADF5-28E6EA14E0D9}" srcOrd="0" destOrd="0" presId="urn:microsoft.com/office/officeart/2008/layout/HorizontalMultiLevelHierarchy"/>
-    <dgm:cxn modelId="{A281F348-2291-0B4C-BDBB-445AC45C1A58}" type="presOf" srcId="{8A4E2136-C15A-ED4D-9BFA-4AD852691CD1}" destId="{99AAD655-0C2B-E44E-A87C-7FCDC94A80D5}" srcOrd="0" destOrd="0" presId="urn:microsoft.com/office/officeart/2008/layout/HorizontalMultiLevelHierarchy"/>
-    <dgm:cxn modelId="{EA4B4DFF-77F7-6942-9BA9-92C794A396F3}" srcId="{A90443F2-436F-0A47-AE65-8109C106F90D}" destId="{2BAD0BAB-4AA4-224A-B069-722277F0B286}" srcOrd="0" destOrd="0" parTransId="{3CF89518-24E7-B047-8E34-B6554CF95181}" sibTransId="{9ED02C5D-E6CD-554B-A63D-C2ABB0E38ECF}"/>
-    <dgm:cxn modelId="{74B900B8-FB29-2A43-BC43-7754B9A3819D}" type="presOf" srcId="{8A874012-F44E-F547-82A4-9C34B40B6D30}" destId="{E4F03B08-9507-8049-A75A-09683FD160DC}" srcOrd="1" destOrd="0" presId="urn:microsoft.com/office/officeart/2008/layout/HorizontalMultiLevelHierarchy"/>
-    <dgm:cxn modelId="{BFDF290A-266D-C444-B785-0722ACCB685E}" type="presOf" srcId="{3CF89518-24E7-B047-8E34-B6554CF95181}" destId="{DA7D6C89-D06D-C147-9706-3D8CE512D26F}" srcOrd="1" destOrd="0" presId="urn:microsoft.com/office/officeart/2008/layout/HorizontalMultiLevelHierarchy"/>
-    <dgm:cxn modelId="{5604E1FC-B65E-9E4E-AFCB-9B74A2875FA7}" type="presOf" srcId="{BE233315-CEF1-7942-9906-F9DF41116104}" destId="{24940A75-D937-8E42-867A-D4A92CCC1C62}" srcOrd="0" destOrd="0" presId="urn:microsoft.com/office/officeart/2008/layout/HorizontalMultiLevelHierarchy"/>
-    <dgm:cxn modelId="{0FAB1AAE-6B51-4048-9CAD-64A79186EBCB}" srcId="{DC3713B0-77A4-F34C-8579-867D3A5C69EA}" destId="{DEC25E52-916A-D342-BB1E-A8443C57B0A9}" srcOrd="0" destOrd="0" parTransId="{6C74A1AA-A60C-DF42-9CEA-5C9B55154C58}" sibTransId="{ECB7E5E0-8B2F-BC4A-AE34-F2993ABC0A5E}"/>
-    <dgm:cxn modelId="{B9E4C931-0C1E-654D-BECE-F2A95260B4A1}" type="presOf" srcId="{7BC48666-EC05-D842-9C1A-C9437A693372}" destId="{E9FBF121-8AA2-0B41-93FD-186CE7800859}" srcOrd="0" destOrd="0" presId="urn:microsoft.com/office/officeart/2008/layout/HorizontalMultiLevelHierarchy"/>
-    <dgm:cxn modelId="{9DEA1216-BEAA-F147-A153-6EFFBE5E8364}" type="presOf" srcId="{C3C71630-C3A0-344C-A618-7E45698B06D2}" destId="{11943FA9-0B6E-DB49-8C29-EB976FA52BF3}" srcOrd="0" destOrd="0" presId="urn:microsoft.com/office/officeart/2008/layout/HorizontalMultiLevelHierarchy"/>
-    <dgm:cxn modelId="{8BCC932C-1355-4F41-83FA-CCE303FA782B}" type="presOf" srcId="{580AE43B-F812-394E-93D9-888932EF629D}" destId="{9E36158D-B0D6-3341-AD77-357657069C10}" srcOrd="0" destOrd="0" presId="urn:microsoft.com/office/officeart/2008/layout/HorizontalMultiLevelHierarchy"/>
-    <dgm:cxn modelId="{FBD817AE-2657-1F4C-B328-615FFE0CEA55}" type="presOf" srcId="{DC3713B0-77A4-F34C-8579-867D3A5C69EA}" destId="{E900503E-65E1-C34F-9C06-0043D25E1335}" srcOrd="0" destOrd="0" presId="urn:microsoft.com/office/officeart/2008/layout/HorizontalMultiLevelHierarchy"/>
-    <dgm:cxn modelId="{B0C6898D-0770-6044-AAE6-81659714C344}" srcId="{A90443F2-436F-0A47-AE65-8109C106F90D}" destId="{9CCB7612-A908-4949-AF83-FD66A66778CE}" srcOrd="6" destOrd="0" parTransId="{90D3D141-21E2-6043-AE00-3CE623D0E21C}" sibTransId="{B18F70F7-AEB7-D14F-B89D-B836322014EA}"/>
-    <dgm:cxn modelId="{A7AF85EA-018C-1F4A-AC97-9563CF5C6DC6}" srcId="{5B909975-03D5-4B4A-AC69-B8C6CCF343CF}" destId="{DC3713B0-77A4-F34C-8579-867D3A5C69EA}" srcOrd="0" destOrd="0" parTransId="{B5DD125D-E2DF-0441-A8F0-C567C0DD1A39}" sibTransId="{C5C46087-7682-C54F-A82E-6814F8F8F81D}"/>
-    <dgm:cxn modelId="{8E419AED-C8B3-314A-A414-EFF4613B5BD6}" type="presOf" srcId="{B5DD125D-E2DF-0441-A8F0-C567C0DD1A39}" destId="{2C474584-D265-D747-A1B1-C23BBD3C8294}" srcOrd="1" destOrd="0" presId="urn:microsoft.com/office/officeart/2008/layout/HorizontalMultiLevelHierarchy"/>
-    <dgm:cxn modelId="{B93B534C-3D75-2D41-A517-921E0B995CA5}" srcId="{A90443F2-436F-0A47-AE65-8109C106F90D}" destId="{5B909975-03D5-4B4A-AC69-B8C6CCF343CF}" srcOrd="3" destOrd="0" parTransId="{207B5FBD-7CF9-BE4C-B65C-B43BF5B42124}" sibTransId="{C52C8A76-CC29-8E46-A421-FB4B14BDF200}"/>
-    <dgm:cxn modelId="{0371D0F7-E927-0E48-862A-730923A7204F}" type="presOf" srcId="{68B768A3-D020-A349-AD3E-841710E86D14}" destId="{9219D8A2-5B34-C141-B5F8-EDAC5A651549}" srcOrd="1" destOrd="0" presId="urn:microsoft.com/office/officeart/2008/layout/HorizontalMultiLevelHierarchy"/>
-    <dgm:cxn modelId="{80911D31-3ACB-CC45-B466-16968F43E5B7}" type="presOf" srcId="{640B7C3B-3330-AC46-A474-96FB8F21C352}" destId="{FB9637A2-3CB4-1C4F-9FDB-BAB1D51C1C9C}" srcOrd="0" destOrd="0" presId="urn:microsoft.com/office/officeart/2008/layout/HorizontalMultiLevelHierarchy"/>
-    <dgm:cxn modelId="{615187BC-0E5D-E34F-975B-9D3F959045F5}" srcId="{1724A314-BB32-9040-96A4-FFEFAE6F12D3}" destId="{524DA6A3-B2AF-8949-A72C-76983E40D931}" srcOrd="3" destOrd="0" parTransId="{22B3FDB3-EB9C-3A49-96BD-63F6CC341DC5}" sibTransId="{80E0524D-E911-FF40-906C-01F834482E35}"/>
-    <dgm:cxn modelId="{72357660-B6AF-8E49-A126-15BAA73B2D85}" type="presOf" srcId="{2BAD0BAB-4AA4-224A-B069-722277F0B286}" destId="{E047C612-47EA-1E45-8420-6C00F6061741}" srcOrd="0" destOrd="0" presId="urn:microsoft.com/office/officeart/2008/layout/HorizontalMultiLevelHierarchy"/>
     <dgm:cxn modelId="{99C91181-234E-E240-86DA-2339BE526BF1}" type="presOf" srcId="{22B3FDB3-EB9C-3A49-96BD-63F6CC341DC5}" destId="{9DA16AA8-CC9C-3146-94D3-CE4DE0AA7141}" srcOrd="0" destOrd="0" presId="urn:microsoft.com/office/officeart/2008/layout/HorizontalMultiLevelHierarchy"/>
-    <dgm:cxn modelId="{7C16D35A-848A-914F-9A80-478EC0820C69}" type="presOf" srcId="{9DD794F0-23A5-EF4B-B2EA-41A37CF29555}" destId="{52DEA193-059D-6848-918E-8A4397E6C214}" srcOrd="0" destOrd="0" presId="urn:microsoft.com/office/officeart/2008/layout/HorizontalMultiLevelHierarchy"/>
-    <dgm:cxn modelId="{813FDC90-ED40-F345-BE2C-A874224AD18E}" type="presOf" srcId="{9EC51999-3287-3249-988C-8EF4F035E706}" destId="{FB142E6C-D61D-5D4C-B1AE-04269C592A61}" srcOrd="0" destOrd="0" presId="urn:microsoft.com/office/officeart/2008/layout/HorizontalMultiLevelHierarchy"/>
-    <dgm:cxn modelId="{6E66DA55-7EE4-5341-AD2A-A9EF5920D14A}" type="presOf" srcId="{C3C71630-C3A0-344C-A618-7E45698B06D2}" destId="{02F522E7-D9D8-C44A-9C3A-210A243EFADA}" srcOrd="1" destOrd="0" presId="urn:microsoft.com/office/officeart/2008/layout/HorizontalMultiLevelHierarchy"/>
-    <dgm:cxn modelId="{334E1BC4-8B91-1E42-9A15-73972D64B47F}" type="presOf" srcId="{6C74A1AA-A60C-DF42-9CEA-5C9B55154C58}" destId="{871F3D87-46A2-6C45-834E-313966D695D4}" srcOrd="1" destOrd="0" presId="urn:microsoft.com/office/officeart/2008/layout/HorizontalMultiLevelHierarchy"/>
-    <dgm:cxn modelId="{AAD3FE45-25B9-DF43-B3E0-774A07975FFC}" type="presOf" srcId="{9EC51999-3287-3249-988C-8EF4F035E706}" destId="{F135BB7A-A52F-0C4C-9476-5F91B51F0BE0}" srcOrd="1" destOrd="0" presId="urn:microsoft.com/office/officeart/2008/layout/HorizontalMultiLevelHierarchy"/>
-    <dgm:cxn modelId="{EE003C56-27C2-514F-8BDF-A02F5E30ECA0}" type="presOf" srcId="{97C40E02-A1CE-A447-962C-C823A2BBBCB6}" destId="{ED03AE0A-DD06-634C-98A2-7B064C604636}" srcOrd="0" destOrd="0" presId="urn:microsoft.com/office/officeart/2008/layout/HorizontalMultiLevelHierarchy"/>
-    <dgm:cxn modelId="{AD457185-FF08-CF4F-A52F-CC99296A1227}" type="presOf" srcId="{1724A314-BB32-9040-96A4-FFEFAE6F12D3}" destId="{46FA636B-0005-BC4E-BC1F-58778193DEB1}" srcOrd="0" destOrd="0" presId="urn:microsoft.com/office/officeart/2008/layout/HorizontalMultiLevelHierarchy"/>
-    <dgm:cxn modelId="{E2DF37AD-AC41-2740-8047-2D892612D03F}" type="presOf" srcId="{A676A3FF-194A-5642-80D2-0422E7D2C3FB}" destId="{131DF6A8-F998-5E40-A8F1-7A5717E49F7D}" srcOrd="0" destOrd="0" presId="urn:microsoft.com/office/officeart/2008/layout/HorizontalMultiLevelHierarchy"/>
-    <dgm:cxn modelId="{C3DD3A58-5181-BE48-857B-7A28189FA975}" type="presOf" srcId="{69F6461A-6E1D-4F4E-AE00-3D06401D241E}" destId="{BE453D11-CF95-F94F-BF63-7E06B2A4911E}" srcOrd="0" destOrd="0" presId="urn:microsoft.com/office/officeart/2008/layout/HorizontalMultiLevelHierarchy"/>
-    <dgm:cxn modelId="{B362AB9A-E7F1-D344-BEFF-86AC0E8EF012}" type="presOf" srcId="{207B5FBD-7CF9-BE4C-B65C-B43BF5B42124}" destId="{2836AD7A-7932-6A46-9E66-2205064F5A69}" srcOrd="1" destOrd="0" presId="urn:microsoft.com/office/officeart/2008/layout/HorizontalMultiLevelHierarchy"/>
     <dgm:cxn modelId="{A7A176BB-05BB-764E-990E-C7447715C6D8}" type="presOf" srcId="{580AE43B-F812-394E-93D9-888932EF629D}" destId="{36B29233-726F-2C42-909D-CB35C67D62B8}" srcOrd="1" destOrd="0" presId="urn:microsoft.com/office/officeart/2008/layout/HorizontalMultiLevelHierarchy"/>
-    <dgm:cxn modelId="{1F109569-5DB1-7C4D-828F-8566BD14BBF1}" type="presOf" srcId="{22B3FDB3-EB9C-3A49-96BD-63F6CC341DC5}" destId="{5A7E8765-71B2-6344-96A8-5F8993917BEE}" srcOrd="1" destOrd="0" presId="urn:microsoft.com/office/officeart/2008/layout/HorizontalMultiLevelHierarchy"/>
-    <dgm:cxn modelId="{6CCEA3C4-2A0E-C64A-9CD3-8EAB450C0EB9}" srcId="{DC3713B0-77A4-F34C-8579-867D3A5C69EA}" destId="{8A4E2136-C15A-ED4D-9BFA-4AD852691CD1}" srcOrd="2" destOrd="0" parTransId="{AF7F6C24-2C7A-BD49-9F0F-93B8180C58EF}" sibTransId="{FB909916-D361-8149-AA28-3A0BBC58FA56}"/>
-    <dgm:cxn modelId="{003564C2-593E-3543-AFCC-6FD63795FE61}" type="presOf" srcId="{9CCB7612-A908-4949-AF83-FD66A66778CE}" destId="{32DBD498-91ED-6B4D-B438-EBAFED0FD4DA}" srcOrd="0" destOrd="0" presId="urn:microsoft.com/office/officeart/2008/layout/HorizontalMultiLevelHierarchy"/>
-    <dgm:cxn modelId="{8B567624-0AFD-3540-8C85-1DA4053987F7}" srcId="{DC3713B0-77A4-F34C-8579-867D3A5C69EA}" destId="{2E6CFC10-E403-4B48-A17C-9EDB3B5A3A5E}" srcOrd="1" destOrd="0" parTransId="{68B768A3-D020-A349-AD3E-841710E86D14}" sibTransId="{1F468ACF-177C-4B4F-ADF1-29E4E4C4F3E2}"/>
-    <dgm:cxn modelId="{19F712A7-09D3-9841-8A73-EF5F6FC59281}" type="presOf" srcId="{90D3D141-21E2-6043-AE00-3CE623D0E21C}" destId="{2322981D-1C6D-D642-88EA-FE50BD317807}" srcOrd="0" destOrd="0" presId="urn:microsoft.com/office/officeart/2008/layout/HorizontalMultiLevelHierarchy"/>
-    <dgm:cxn modelId="{51246391-6253-3744-856A-1031D171AAAA}" type="presOf" srcId="{BE545918-432F-5F4A-9763-A1D899A3301D}" destId="{F6B561E8-BCD0-C64D-86B1-7BA73E4A07CD}" srcOrd="1" destOrd="0" presId="urn:microsoft.com/office/officeart/2008/layout/HorizontalMultiLevelHierarchy"/>
-    <dgm:cxn modelId="{7E991AF2-5B2D-EE48-83FC-F6BEEDF5833E}" type="presOf" srcId="{5C899063-971A-1145-8D6F-37269B7D9EAA}" destId="{3881B4AA-BC95-1C4C-BD04-FE90AB8FCE9A}" srcOrd="0" destOrd="0" presId="urn:microsoft.com/office/officeart/2008/layout/HorizontalMultiLevelHierarchy"/>
-    <dgm:cxn modelId="{F0BFA8A3-4352-FB4C-A2AF-BFB205880C75}" type="presOf" srcId="{7BC48666-EC05-D842-9C1A-C9437A693372}" destId="{7B01F32D-3A58-C64C-807F-40F39BEB1E53}" srcOrd="1" destOrd="0" presId="urn:microsoft.com/office/officeart/2008/layout/HorizontalMultiLevelHierarchy"/>
-    <dgm:cxn modelId="{85BD3DED-03E1-6643-933A-43479122CF14}" type="presOf" srcId="{7D83E02D-B183-6847-84C3-F6CF2EEF7890}" destId="{78A7F91D-4D5D-0246-A2C4-4721AE39FCCB}" srcOrd="0" destOrd="0" presId="urn:microsoft.com/office/officeart/2008/layout/HorizontalMultiLevelHierarchy"/>
     <dgm:cxn modelId="{F27377F5-B75B-EC46-9BA9-83D992C66CAC}" type="presParOf" srcId="{DA3F77BD-8847-594A-B21F-763449B71071}" destId="{8F6D306F-F1DA-034C-BEDB-558B046DDACD}" srcOrd="0" destOrd="0" presId="urn:microsoft.com/office/officeart/2008/layout/HorizontalMultiLevelHierarchy"/>
     <dgm:cxn modelId="{73835144-5B09-8D40-9D26-C6A23A8EBD48}" type="presParOf" srcId="{8F6D306F-F1DA-034C-BEDB-558B046DDACD}" destId="{23E07D52-4E7D-E54D-88D4-0F0D3160D67A}" srcOrd="0" destOrd="0" presId="urn:microsoft.com/office/officeart/2008/layout/HorizontalMultiLevelHierarchy"/>
     <dgm:cxn modelId="{D59164FC-5663-FE47-AAF4-17A1CF3E425E}" type="presParOf" srcId="{8F6D306F-F1DA-034C-BEDB-558B046DDACD}" destId="{42B46897-82FE-A546-AF82-E5887F0A56A8}" srcOrd="1" destOrd="0" presId="urn:microsoft.com/office/officeart/2008/layout/HorizontalMultiLevelHierarchy"/>
@@ -3839,8 +4531,8 @@
       </dsp:nvSpPr>
       <dsp:spPr>
         <a:xfrm>
-          <a:off x="782026" y="1998469"/>
-          <a:ext cx="238069" cy="1360917"/>
+          <a:off x="428930" y="1974226"/>
+          <a:ext cx="235683" cy="1347273"/>
         </a:xfrm>
         <a:custGeom>
           <a:avLst/>
@@ -3854,13 +4546,13 @@
                 <a:pt x="0" y="0"/>
               </a:moveTo>
               <a:lnTo>
-                <a:pt x="119034" y="0"/>
+                <a:pt x="117841" y="0"/>
               </a:lnTo>
               <a:lnTo>
-                <a:pt x="119034" y="1360917"/>
+                <a:pt x="117841" y="1347273"/>
               </a:lnTo>
               <a:lnTo>
-                <a:pt x="238069" y="1360917"/>
+                <a:pt x="235683" y="1347273"/>
               </a:lnTo>
             </a:path>
           </a:pathLst>
@@ -3896,21 +4588,24 @@
         <a:p>
           <a:pPr lvl="0" algn="ctr" defTabSz="222250">
             <a:lnSpc>
-              <a:spcPct val="90000"/>
+              <a:spcPct val="100000"/>
             </a:lnSpc>
             <a:spcBef>
               <a:spcPct val="0"/>
             </a:spcBef>
             <a:spcAft>
-              <a:spcPct val="35000"/>
-            </a:spcAft>
-          </a:pPr>
-          <a:endParaRPr lang="en-US" sz="500" kern="1200"/>
+              <a:spcPts val="0"/>
+            </a:spcAft>
+          </a:pPr>
+          <a:endParaRPr lang="en-US" sz="500" kern="1200">
+            <a:latin typeface="Times New Roman"/>
+            <a:cs typeface="Times New Roman"/>
+          </a:endParaRPr>
         </a:p>
       </dsp:txBody>
       <dsp:txXfrm>
-        <a:off x="866521" y="2644388"/>
-        <a:ext cx="69079" cy="69079"/>
+        <a:off x="512578" y="2613670"/>
+        <a:ext cx="68386" cy="68386"/>
       </dsp:txXfrm>
     </dsp:sp>
     <dsp:sp modelId="{ED03AE0A-DD06-634C-98A2-7B064C604636}">
@@ -3920,8 +4615,8 @@
       </dsp:nvSpPr>
       <dsp:spPr>
         <a:xfrm>
-          <a:off x="782026" y="1998469"/>
-          <a:ext cx="238069" cy="907278"/>
+          <a:off x="428930" y="1974226"/>
+          <a:ext cx="235683" cy="898182"/>
         </a:xfrm>
         <a:custGeom>
           <a:avLst/>
@@ -3935,13 +4630,13 @@
                 <a:pt x="0" y="0"/>
               </a:moveTo>
               <a:lnTo>
-                <a:pt x="119034" y="0"/>
+                <a:pt x="117841" y="0"/>
               </a:lnTo>
               <a:lnTo>
-                <a:pt x="119034" y="907278"/>
+                <a:pt x="117841" y="898182"/>
               </a:lnTo>
               <a:lnTo>
-                <a:pt x="238069" y="907278"/>
+                <a:pt x="235683" y="898182"/>
               </a:lnTo>
             </a:path>
           </a:pathLst>
@@ -3977,21 +4672,24 @@
         <a:p>
           <a:pPr lvl="0" algn="ctr" defTabSz="222250">
             <a:lnSpc>
-              <a:spcPct val="90000"/>
+              <a:spcPct val="100000"/>
             </a:lnSpc>
             <a:spcBef>
               <a:spcPct val="0"/>
             </a:spcBef>
             <a:spcAft>
-              <a:spcPct val="35000"/>
-            </a:spcAft>
-          </a:pPr>
-          <a:endParaRPr lang="en-US" sz="500" kern="1200"/>
+              <a:spcPts val="0"/>
+            </a:spcAft>
+          </a:pPr>
+          <a:endParaRPr lang="en-US" sz="500" kern="1200">
+            <a:latin typeface="Times New Roman"/>
+            <a:cs typeface="Times New Roman"/>
+          </a:endParaRPr>
         </a:p>
       </dsp:txBody>
       <dsp:txXfrm>
-        <a:off x="877611" y="2428659"/>
-        <a:ext cx="46899" cy="46899"/>
+        <a:off x="523556" y="2400103"/>
+        <a:ext cx="46429" cy="46429"/>
       </dsp:txXfrm>
     </dsp:sp>
     <dsp:sp modelId="{9E36158D-B0D6-3341-AD77-357657069C10}">
@@ -4001,8 +4699,8 @@
       </dsp:nvSpPr>
       <dsp:spPr>
         <a:xfrm>
-          <a:off x="782026" y="1998469"/>
-          <a:ext cx="238069" cy="453639"/>
+          <a:off x="428930" y="1974226"/>
+          <a:ext cx="235683" cy="449091"/>
         </a:xfrm>
         <a:custGeom>
           <a:avLst/>
@@ -4016,13 +4714,13 @@
                 <a:pt x="0" y="0"/>
               </a:moveTo>
               <a:lnTo>
-                <a:pt x="119034" y="0"/>
+                <a:pt x="117841" y="0"/>
               </a:lnTo>
               <a:lnTo>
-                <a:pt x="119034" y="453639"/>
+                <a:pt x="117841" y="449091"/>
               </a:lnTo>
               <a:lnTo>
-                <a:pt x="238069" y="453639"/>
+                <a:pt x="235683" y="449091"/>
               </a:lnTo>
             </a:path>
           </a:pathLst>
@@ -4058,21 +4756,24 @@
         <a:p>
           <a:pPr lvl="0" algn="ctr" defTabSz="222250">
             <a:lnSpc>
-              <a:spcPct val="90000"/>
+              <a:spcPct val="100000"/>
             </a:lnSpc>
             <a:spcBef>
               <a:spcPct val="0"/>
             </a:spcBef>
             <a:spcAft>
-              <a:spcPct val="35000"/>
-            </a:spcAft>
-          </a:pPr>
-          <a:endParaRPr lang="en-US" sz="500" kern="1200"/>
+              <a:spcPts val="0"/>
+            </a:spcAft>
+          </a:pPr>
+          <a:endParaRPr lang="en-US" sz="500" kern="1200">
+            <a:latin typeface="Times New Roman"/>
+            <a:cs typeface="Times New Roman"/>
+          </a:endParaRPr>
         </a:p>
       </dsp:txBody>
       <dsp:txXfrm>
-        <a:off x="888253" y="2212481"/>
-        <a:ext cx="25615" cy="25615"/>
+        <a:off x="534092" y="2186093"/>
+        <a:ext cx="25358" cy="25358"/>
       </dsp:txXfrm>
     </dsp:sp>
     <dsp:sp modelId="{2694A361-2C88-8A46-9262-6FEA86B89D74}">
@@ -4082,8 +4783,8 @@
       </dsp:nvSpPr>
       <dsp:spPr>
         <a:xfrm>
-          <a:off x="3638865" y="3313667"/>
-          <a:ext cx="238069" cy="91440"/>
+          <a:off x="3317132" y="3281288"/>
+          <a:ext cx="235683" cy="91440"/>
         </a:xfrm>
         <a:custGeom>
           <a:avLst/>
@@ -4097,7 +4798,7 @@
                 <a:pt x="0" y="45720"/>
               </a:moveTo>
               <a:lnTo>
-                <a:pt x="238069" y="45720"/>
+                <a:pt x="235683" y="45720"/>
               </a:lnTo>
             </a:path>
           </a:pathLst>
@@ -4131,23 +4832,26 @@
         </a:bodyPr>
         <a:lstStyle/>
         <a:p>
-          <a:pPr lvl="0" algn="ctr" defTabSz="222250">
-            <a:lnSpc>
-              <a:spcPct val="90000"/>
+          <a:pPr lvl="0" algn="ctr" defTabSz="266700">
+            <a:lnSpc>
+              <a:spcPct val="100000"/>
             </a:lnSpc>
             <a:spcBef>
               <a:spcPct val="0"/>
             </a:spcBef>
             <a:spcAft>
-              <a:spcPct val="35000"/>
-            </a:spcAft>
-          </a:pPr>
-          <a:endParaRPr lang="en-US" sz="500" kern="1200"/>
+              <a:spcPts val="0"/>
+            </a:spcAft>
+          </a:pPr>
+          <a:endParaRPr lang="en-US" sz="600" kern="1200">
+            <a:latin typeface="Times New Roman"/>
+            <a:cs typeface="Times New Roman"/>
+          </a:endParaRPr>
         </a:p>
       </dsp:txBody>
       <dsp:txXfrm>
-        <a:off x="3751948" y="3353435"/>
-        <a:ext cx="11903" cy="11903"/>
+        <a:off x="3429081" y="3321116"/>
+        <a:ext cx="11784" cy="11784"/>
       </dsp:txXfrm>
     </dsp:sp>
     <dsp:sp modelId="{24940A75-D937-8E42-867A-D4A92CCC1C62}">
@@ -4157,8 +4861,8 @@
       </dsp:nvSpPr>
       <dsp:spPr>
         <a:xfrm>
-          <a:off x="2210446" y="1998469"/>
-          <a:ext cx="238069" cy="1360917"/>
+          <a:off x="1843028" y="1974226"/>
+          <a:ext cx="235683" cy="1352781"/>
         </a:xfrm>
         <a:custGeom>
           <a:avLst/>
@@ -4172,13 +4876,13 @@
                 <a:pt x="0" y="0"/>
               </a:moveTo>
               <a:lnTo>
-                <a:pt x="119034" y="0"/>
+                <a:pt x="117841" y="0"/>
               </a:lnTo>
               <a:lnTo>
-                <a:pt x="119034" y="1360917"/>
+                <a:pt x="117841" y="1352781"/>
               </a:lnTo>
               <a:lnTo>
-                <a:pt x="238069" y="1360917"/>
+                <a:pt x="235683" y="1352781"/>
               </a:lnTo>
             </a:path>
           </a:pathLst>
@@ -4212,23 +4916,26 @@
         </a:bodyPr>
         <a:lstStyle/>
         <a:p>
-          <a:pPr lvl="0" algn="ctr" defTabSz="222250">
-            <a:lnSpc>
-              <a:spcPct val="90000"/>
+          <a:pPr lvl="0" algn="ctr" defTabSz="266700">
+            <a:lnSpc>
+              <a:spcPct val="100000"/>
             </a:lnSpc>
             <a:spcBef>
               <a:spcPct val="0"/>
             </a:spcBef>
             <a:spcAft>
-              <a:spcPct val="35000"/>
-            </a:spcAft>
-          </a:pPr>
-          <a:endParaRPr lang="en-US" sz="500" kern="1200"/>
+              <a:spcPts val="0"/>
+            </a:spcAft>
+          </a:pPr>
+          <a:endParaRPr lang="en-US" sz="600" kern="1200">
+            <a:latin typeface="Times New Roman"/>
+            <a:cs typeface="Times New Roman"/>
+          </a:endParaRPr>
         </a:p>
       </dsp:txBody>
       <dsp:txXfrm>
-        <a:off x="2294941" y="2644388"/>
-        <a:ext cx="69079" cy="69079"/>
+        <a:off x="1926541" y="2616288"/>
+        <a:ext cx="68657" cy="68657"/>
       </dsp:txXfrm>
     </dsp:sp>
     <dsp:sp modelId="{9DA16AA8-CC9C-3146-94D3-CE4DE0AA7141}">
@@ -4238,8 +4945,8 @@
       </dsp:nvSpPr>
       <dsp:spPr>
         <a:xfrm>
-          <a:off x="3638865" y="2225289"/>
-          <a:ext cx="238069" cy="680458"/>
+          <a:off x="3317132" y="2204280"/>
+          <a:ext cx="235683" cy="673636"/>
         </a:xfrm>
         <a:custGeom>
           <a:avLst/>
@@ -4253,13 +4960,13 @@
                 <a:pt x="0" y="0"/>
               </a:moveTo>
               <a:lnTo>
-                <a:pt x="119034" y="0"/>
+                <a:pt x="117841" y="0"/>
               </a:lnTo>
               <a:lnTo>
-                <a:pt x="119034" y="680458"/>
+                <a:pt x="117841" y="673636"/>
               </a:lnTo>
               <a:lnTo>
-                <a:pt x="238069" y="680458"/>
+                <a:pt x="235683" y="673636"/>
               </a:lnTo>
             </a:path>
           </a:pathLst>
@@ -4293,23 +5000,26 @@
         </a:bodyPr>
         <a:lstStyle/>
         <a:p>
-          <a:pPr lvl="0" algn="ctr" defTabSz="222250">
-            <a:lnSpc>
-              <a:spcPct val="90000"/>
+          <a:pPr lvl="0" algn="ctr" defTabSz="266700">
+            <a:lnSpc>
+              <a:spcPct val="100000"/>
             </a:lnSpc>
             <a:spcBef>
               <a:spcPct val="0"/>
             </a:spcBef>
             <a:spcAft>
-              <a:spcPct val="35000"/>
-            </a:spcAft>
-          </a:pPr>
-          <a:endParaRPr lang="en-US" sz="500" kern="1200"/>
+              <a:spcPts val="0"/>
+            </a:spcAft>
+          </a:pPr>
+          <a:endParaRPr lang="en-US" sz="600" kern="1200">
+            <a:latin typeface="Times New Roman"/>
+            <a:cs typeface="Times New Roman"/>
+          </a:endParaRPr>
         </a:p>
       </dsp:txBody>
       <dsp:txXfrm>
-        <a:off x="3739877" y="2547496"/>
-        <a:ext cx="36045" cy="36045"/>
+        <a:off x="3417131" y="2523256"/>
+        <a:ext cx="35683" cy="35683"/>
       </dsp:txXfrm>
     </dsp:sp>
     <dsp:sp modelId="{E9FBF121-8AA2-0B41-93FD-186CE7800859}">
@@ -4319,8 +5029,8 @@
       </dsp:nvSpPr>
       <dsp:spPr>
         <a:xfrm>
-          <a:off x="3638865" y="2225289"/>
-          <a:ext cx="238069" cy="226819"/>
+          <a:off x="3317132" y="2204280"/>
+          <a:ext cx="235683" cy="224545"/>
         </a:xfrm>
         <a:custGeom>
           <a:avLst/>
@@ -4334,13 +5044,13 @@
                 <a:pt x="0" y="0"/>
               </a:moveTo>
               <a:lnTo>
-                <a:pt x="119034" y="0"/>
+                <a:pt x="117841" y="0"/>
               </a:lnTo>
               <a:lnTo>
-                <a:pt x="119034" y="226819"/>
+                <a:pt x="117841" y="224545"/>
               </a:lnTo>
               <a:lnTo>
-                <a:pt x="238069" y="226819"/>
+                <a:pt x="235683" y="224545"/>
               </a:lnTo>
             </a:path>
           </a:pathLst>
@@ -4374,23 +5084,26 @@
         </a:bodyPr>
         <a:lstStyle/>
         <a:p>
-          <a:pPr lvl="0" algn="ctr" defTabSz="222250">
-            <a:lnSpc>
-              <a:spcPct val="90000"/>
+          <a:pPr lvl="0" algn="ctr" defTabSz="266700">
+            <a:lnSpc>
+              <a:spcPct val="100000"/>
             </a:lnSpc>
             <a:spcBef>
               <a:spcPct val="0"/>
             </a:spcBef>
             <a:spcAft>
-              <a:spcPct val="35000"/>
-            </a:spcAft>
-          </a:pPr>
-          <a:endParaRPr lang="en-US" sz="500" kern="1200"/>
+              <a:spcPts val="0"/>
+            </a:spcAft>
+          </a:pPr>
+          <a:endParaRPr lang="en-US" sz="600" kern="1200">
+            <a:latin typeface="Times New Roman"/>
+            <a:cs typeface="Times New Roman"/>
+          </a:endParaRPr>
         </a:p>
       </dsp:txBody>
       <dsp:txXfrm>
-        <a:off x="3749679" y="2330478"/>
-        <a:ext cx="16441" cy="16441"/>
+        <a:off x="3426835" y="2308414"/>
+        <a:ext cx="16276" cy="16276"/>
       </dsp:txXfrm>
     </dsp:sp>
     <dsp:sp modelId="{FB142E6C-D61D-5D4C-B1AE-04269C592A61}">
@@ -4400,8 +5113,8 @@
       </dsp:nvSpPr>
       <dsp:spPr>
         <a:xfrm>
-          <a:off x="3638865" y="1998469"/>
-          <a:ext cx="238069" cy="226819"/>
+          <a:off x="3317132" y="1979734"/>
+          <a:ext cx="235683" cy="224545"/>
         </a:xfrm>
         <a:custGeom>
           <a:avLst/>
@@ -4412,16 +5125,16 @@
           <a:pathLst>
             <a:path>
               <a:moveTo>
-                <a:pt x="0" y="226819"/>
+                <a:pt x="0" y="224545"/>
               </a:moveTo>
               <a:lnTo>
-                <a:pt x="119034" y="226819"/>
+                <a:pt x="117841" y="224545"/>
               </a:lnTo>
               <a:lnTo>
-                <a:pt x="119034" y="0"/>
+                <a:pt x="117841" y="0"/>
               </a:lnTo>
               <a:lnTo>
-                <a:pt x="238069" y="0"/>
+                <a:pt x="235683" y="0"/>
               </a:lnTo>
             </a:path>
           </a:pathLst>
@@ -4455,23 +5168,26 @@
         </a:bodyPr>
         <a:lstStyle/>
         <a:p>
-          <a:pPr lvl="0" algn="ctr" defTabSz="222250">
-            <a:lnSpc>
-              <a:spcPct val="90000"/>
+          <a:pPr lvl="0" algn="ctr" defTabSz="266700">
+            <a:lnSpc>
+              <a:spcPct val="100000"/>
             </a:lnSpc>
             <a:spcBef>
               <a:spcPct val="0"/>
             </a:spcBef>
             <a:spcAft>
-              <a:spcPct val="35000"/>
-            </a:spcAft>
-          </a:pPr>
-          <a:endParaRPr lang="en-US" sz="500" kern="1200"/>
+              <a:spcPts val="0"/>
+            </a:spcAft>
+          </a:pPr>
+          <a:endParaRPr lang="en-US" sz="600" kern="1200">
+            <a:latin typeface="Times New Roman"/>
+            <a:cs typeface="Times New Roman"/>
+          </a:endParaRPr>
         </a:p>
       </dsp:txBody>
       <dsp:txXfrm>
-        <a:off x="3749679" y="2103658"/>
-        <a:ext cx="16441" cy="16441"/>
+        <a:off x="3426835" y="2083869"/>
+        <a:ext cx="16276" cy="16276"/>
       </dsp:txXfrm>
     </dsp:sp>
     <dsp:sp modelId="{87031FDA-36A2-A241-B188-E8D64022261C}">
@@ -4481,8 +5197,8 @@
       </dsp:nvSpPr>
       <dsp:spPr>
         <a:xfrm>
-          <a:off x="3638865" y="1544830"/>
-          <a:ext cx="238069" cy="680458"/>
+          <a:off x="3317132" y="1530643"/>
+          <a:ext cx="235683" cy="673636"/>
         </a:xfrm>
         <a:custGeom>
           <a:avLst/>
@@ -4493,16 +5209,16 @@
           <a:pathLst>
             <a:path>
               <a:moveTo>
-                <a:pt x="0" y="680458"/>
+                <a:pt x="0" y="673636"/>
               </a:moveTo>
               <a:lnTo>
-                <a:pt x="119034" y="680458"/>
+                <a:pt x="117841" y="673636"/>
               </a:lnTo>
               <a:lnTo>
-                <a:pt x="119034" y="0"/>
+                <a:pt x="117841" y="0"/>
               </a:lnTo>
               <a:lnTo>
-                <a:pt x="238069" y="0"/>
+                <a:pt x="235683" y="0"/>
               </a:lnTo>
             </a:path>
           </a:pathLst>
@@ -4536,23 +5252,26 @@
         </a:bodyPr>
         <a:lstStyle/>
         <a:p>
-          <a:pPr lvl="0" algn="ctr" defTabSz="222250">
-            <a:lnSpc>
-              <a:spcPct val="90000"/>
+          <a:pPr lvl="0" algn="ctr" defTabSz="266700">
+            <a:lnSpc>
+              <a:spcPct val="100000"/>
             </a:lnSpc>
             <a:spcBef>
               <a:spcPct val="0"/>
             </a:spcBef>
             <a:spcAft>
-              <a:spcPct val="35000"/>
-            </a:spcAft>
-          </a:pPr>
-          <a:endParaRPr lang="en-US" sz="500" kern="1200"/>
+              <a:spcPts val="0"/>
+            </a:spcAft>
+          </a:pPr>
+          <a:endParaRPr lang="en-US" sz="600" kern="1200">
+            <a:latin typeface="Times New Roman"/>
+            <a:cs typeface="Times New Roman"/>
+          </a:endParaRPr>
         </a:p>
       </dsp:txBody>
       <dsp:txXfrm>
-        <a:off x="3739877" y="1867037"/>
-        <a:ext cx="36045" cy="36045"/>
+        <a:off x="3417131" y="1849619"/>
+        <a:ext cx="35683" cy="35683"/>
       </dsp:txXfrm>
     </dsp:sp>
     <dsp:sp modelId="{11943FA9-0B6E-DB49-8C29-EB976FA52BF3}">
@@ -4562,8 +5281,8 @@
       </dsp:nvSpPr>
       <dsp:spPr>
         <a:xfrm>
-          <a:off x="2210446" y="1998469"/>
-          <a:ext cx="238069" cy="226819"/>
+          <a:off x="1843028" y="1974226"/>
+          <a:ext cx="235683" cy="230053"/>
         </a:xfrm>
         <a:custGeom>
           <a:avLst/>
@@ -4577,13 +5296,13 @@
                 <a:pt x="0" y="0"/>
               </a:moveTo>
               <a:lnTo>
-                <a:pt x="119034" y="0"/>
+                <a:pt x="117841" y="0"/>
               </a:lnTo>
               <a:lnTo>
-                <a:pt x="119034" y="226819"/>
+                <a:pt x="117841" y="230053"/>
               </a:lnTo>
               <a:lnTo>
-                <a:pt x="238069" y="226819"/>
+                <a:pt x="235683" y="230053"/>
               </a:lnTo>
             </a:path>
           </a:pathLst>
@@ -4617,23 +5336,26 @@
         </a:bodyPr>
         <a:lstStyle/>
         <a:p>
-          <a:pPr lvl="0" algn="ctr" defTabSz="222250">
-            <a:lnSpc>
-              <a:spcPct val="90000"/>
+          <a:pPr lvl="0" algn="ctr" defTabSz="266700">
+            <a:lnSpc>
+              <a:spcPct val="100000"/>
             </a:lnSpc>
             <a:spcBef>
               <a:spcPct val="0"/>
             </a:spcBef>
             <a:spcAft>
-              <a:spcPct val="35000"/>
-            </a:spcAft>
-          </a:pPr>
-          <a:endParaRPr lang="en-US" sz="500" kern="1200"/>
+              <a:spcPts val="0"/>
+            </a:spcAft>
+          </a:pPr>
+          <a:endParaRPr lang="en-US" sz="600" kern="1200">
+            <a:latin typeface="Times New Roman"/>
+            <a:cs typeface="Times New Roman"/>
+          </a:endParaRPr>
         </a:p>
       </dsp:txBody>
       <dsp:txXfrm>
-        <a:off x="2321260" y="2103658"/>
-        <a:ext cx="16441" cy="16441"/>
+        <a:off x="1952636" y="2081019"/>
+        <a:ext cx="16467" cy="16467"/>
       </dsp:txXfrm>
     </dsp:sp>
     <dsp:sp modelId="{555D7DC9-5C69-D944-9A8A-2BA941EB5DE7}">
@@ -4643,8 +5365,8 @@
       </dsp:nvSpPr>
       <dsp:spPr>
         <a:xfrm>
-          <a:off x="3638865" y="637551"/>
-          <a:ext cx="238069" cy="453639"/>
+          <a:off x="3317132" y="632460"/>
+          <a:ext cx="235683" cy="449091"/>
         </a:xfrm>
         <a:custGeom>
           <a:avLst/>
@@ -4658,13 +5380,13 @@
                 <a:pt x="0" y="0"/>
               </a:moveTo>
               <a:lnTo>
-                <a:pt x="119034" y="0"/>
+                <a:pt x="117841" y="0"/>
               </a:lnTo>
               <a:lnTo>
-                <a:pt x="119034" y="453639"/>
+                <a:pt x="117841" y="449091"/>
               </a:lnTo>
               <a:lnTo>
-                <a:pt x="238069" y="453639"/>
+                <a:pt x="235683" y="449091"/>
               </a:lnTo>
             </a:path>
           </a:pathLst>
@@ -4698,23 +5420,26 @@
         </a:bodyPr>
         <a:lstStyle/>
         <a:p>
-          <a:pPr lvl="0" algn="ctr" defTabSz="222250">
-            <a:lnSpc>
-              <a:spcPct val="90000"/>
+          <a:pPr lvl="0" algn="ctr" defTabSz="266700">
+            <a:lnSpc>
+              <a:spcPct val="100000"/>
             </a:lnSpc>
             <a:spcBef>
               <a:spcPct val="0"/>
             </a:spcBef>
             <a:spcAft>
-              <a:spcPct val="35000"/>
-            </a:spcAft>
-          </a:pPr>
-          <a:endParaRPr lang="en-US" sz="500" kern="1200"/>
+              <a:spcPts val="0"/>
+            </a:spcAft>
+          </a:pPr>
+          <a:endParaRPr lang="en-US" sz="600" kern="1200">
+            <a:latin typeface="Times New Roman"/>
+            <a:cs typeface="Times New Roman"/>
+          </a:endParaRPr>
         </a:p>
       </dsp:txBody>
       <dsp:txXfrm>
-        <a:off x="3745092" y="851563"/>
-        <a:ext cx="25615" cy="25615"/>
+        <a:off x="3422294" y="844327"/>
+        <a:ext cx="25358" cy="25358"/>
       </dsp:txXfrm>
     </dsp:sp>
     <dsp:sp modelId="{56F66563-0972-B942-BA9B-97C67A189F2C}">
@@ -4724,8 +5449,8 @@
       </dsp:nvSpPr>
       <dsp:spPr>
         <a:xfrm>
-          <a:off x="3638865" y="591831"/>
-          <a:ext cx="238069" cy="91440"/>
+          <a:off x="3317132" y="586740"/>
+          <a:ext cx="235683" cy="91440"/>
         </a:xfrm>
         <a:custGeom>
           <a:avLst/>
@@ -4739,7 +5464,7 @@
                 <a:pt x="0" y="45720"/>
               </a:moveTo>
               <a:lnTo>
-                <a:pt x="238069" y="45720"/>
+                <a:pt x="235683" y="45720"/>
               </a:lnTo>
             </a:path>
           </a:pathLst>
@@ -4773,23 +5498,26 @@
         </a:bodyPr>
         <a:lstStyle/>
         <a:p>
-          <a:pPr lvl="0" algn="ctr" defTabSz="222250">
-            <a:lnSpc>
-              <a:spcPct val="90000"/>
+          <a:pPr lvl="0" algn="ctr" defTabSz="266700">
+            <a:lnSpc>
+              <a:spcPct val="100000"/>
             </a:lnSpc>
             <a:spcBef>
               <a:spcPct val="0"/>
             </a:spcBef>
             <a:spcAft>
-              <a:spcPct val="35000"/>
-            </a:spcAft>
-          </a:pPr>
-          <a:endParaRPr lang="en-US" sz="500" kern="1200"/>
+              <a:spcPts val="0"/>
+            </a:spcAft>
+          </a:pPr>
+          <a:endParaRPr lang="en-US" sz="600" kern="1200">
+            <a:latin typeface="Times New Roman"/>
+            <a:cs typeface="Times New Roman"/>
+          </a:endParaRPr>
         </a:p>
       </dsp:txBody>
       <dsp:txXfrm>
-        <a:off x="3751948" y="631600"/>
-        <a:ext cx="11903" cy="11903"/>
+        <a:off x="3429081" y="626568"/>
+        <a:ext cx="11784" cy="11784"/>
       </dsp:txXfrm>
     </dsp:sp>
     <dsp:sp modelId="{8B7395EC-DD4A-2843-BBAB-C1396CAFFC45}">
@@ -4799,8 +5527,8 @@
       </dsp:nvSpPr>
       <dsp:spPr>
         <a:xfrm>
-          <a:off x="3638865" y="183912"/>
-          <a:ext cx="238069" cy="453639"/>
+          <a:off x="3317132" y="183369"/>
+          <a:ext cx="235683" cy="449091"/>
         </a:xfrm>
         <a:custGeom>
           <a:avLst/>
@@ -4811,16 +5539,16 @@
           <a:pathLst>
             <a:path>
               <a:moveTo>
-                <a:pt x="0" y="453639"/>
+                <a:pt x="0" y="449091"/>
               </a:moveTo>
               <a:lnTo>
-                <a:pt x="119034" y="453639"/>
+                <a:pt x="117841" y="449091"/>
               </a:lnTo>
               <a:lnTo>
-                <a:pt x="119034" y="0"/>
+                <a:pt x="117841" y="0"/>
               </a:lnTo>
               <a:lnTo>
-                <a:pt x="238069" y="0"/>
+                <a:pt x="235683" y="0"/>
               </a:lnTo>
             </a:path>
           </a:pathLst>
@@ -4854,23 +5582,26 @@
         </a:bodyPr>
         <a:lstStyle/>
         <a:p>
-          <a:pPr lvl="0" algn="ctr" defTabSz="222250">
-            <a:lnSpc>
-              <a:spcPct val="90000"/>
+          <a:pPr lvl="0" algn="ctr" defTabSz="266700">
+            <a:lnSpc>
+              <a:spcPct val="100000"/>
             </a:lnSpc>
             <a:spcBef>
               <a:spcPct val="0"/>
             </a:spcBef>
             <a:spcAft>
-              <a:spcPct val="35000"/>
-            </a:spcAft>
-          </a:pPr>
-          <a:endParaRPr lang="en-US" sz="500" kern="1200"/>
+              <a:spcPts val="0"/>
+            </a:spcAft>
+          </a:pPr>
+          <a:endParaRPr lang="en-US" sz="600" kern="1200">
+            <a:latin typeface="Times New Roman"/>
+            <a:cs typeface="Times New Roman"/>
+          </a:endParaRPr>
         </a:p>
       </dsp:txBody>
       <dsp:txXfrm>
-        <a:off x="3745092" y="397924"/>
-        <a:ext cx="25615" cy="25615"/>
+        <a:off x="3422294" y="395235"/>
+        <a:ext cx="25358" cy="25358"/>
       </dsp:txXfrm>
     </dsp:sp>
     <dsp:sp modelId="{22893A1F-A710-EE40-B949-AC8798101C1E}">
@@ -4880,8 +5611,8 @@
       </dsp:nvSpPr>
       <dsp:spPr>
         <a:xfrm>
-          <a:off x="2210446" y="637551"/>
-          <a:ext cx="238069" cy="1360917"/>
+          <a:off x="1843028" y="632460"/>
+          <a:ext cx="235683" cy="1341766"/>
         </a:xfrm>
         <a:custGeom>
           <a:avLst/>
@@ -4892,16 +5623,16 @@
           <a:pathLst>
             <a:path>
               <a:moveTo>
-                <a:pt x="0" y="1360917"/>
+                <a:pt x="0" y="1341766"/>
               </a:moveTo>
               <a:lnTo>
-                <a:pt x="119034" y="1360917"/>
+                <a:pt x="117841" y="1341766"/>
               </a:lnTo>
               <a:lnTo>
-                <a:pt x="119034" y="0"/>
+                <a:pt x="117841" y="0"/>
               </a:lnTo>
               <a:lnTo>
-                <a:pt x="238069" y="0"/>
+                <a:pt x="235683" y="0"/>
               </a:lnTo>
             </a:path>
           </a:pathLst>
@@ -4935,23 +5666,26 @@
         </a:bodyPr>
         <a:lstStyle/>
         <a:p>
-          <a:pPr lvl="0" algn="ctr" defTabSz="222250">
-            <a:lnSpc>
-              <a:spcPct val="90000"/>
+          <a:pPr lvl="0" algn="ctr" defTabSz="266700">
+            <a:lnSpc>
+              <a:spcPct val="100000"/>
             </a:lnSpc>
             <a:spcBef>
               <a:spcPct val="0"/>
             </a:spcBef>
             <a:spcAft>
-              <a:spcPct val="35000"/>
-            </a:spcAft>
-          </a:pPr>
-          <a:endParaRPr lang="en-US" sz="500" kern="1200"/>
+              <a:spcPts val="0"/>
+            </a:spcAft>
+          </a:pPr>
+          <a:endParaRPr lang="en-US" sz="600" kern="1200">
+            <a:latin typeface="Times New Roman"/>
+            <a:cs typeface="Times New Roman"/>
+          </a:endParaRPr>
         </a:p>
       </dsp:txBody>
       <dsp:txXfrm>
-        <a:off x="2294941" y="1283471"/>
-        <a:ext cx="69079" cy="69079"/>
+        <a:off x="1926812" y="1269286"/>
+        <a:ext cx="68115" cy="68115"/>
       </dsp:txXfrm>
     </dsp:sp>
     <dsp:sp modelId="{A12ABF2F-4DF5-9441-BDC7-E03BD9B69921}">
@@ -4961,8 +5695,8 @@
       </dsp:nvSpPr>
       <dsp:spPr>
         <a:xfrm>
-          <a:off x="782026" y="1952749"/>
-          <a:ext cx="238069" cy="91440"/>
+          <a:off x="428930" y="1928506"/>
+          <a:ext cx="235683" cy="91440"/>
         </a:xfrm>
         <a:custGeom>
           <a:avLst/>
@@ -4976,7 +5710,7 @@
                 <a:pt x="0" y="45720"/>
               </a:moveTo>
               <a:lnTo>
-                <a:pt x="238069" y="45720"/>
+                <a:pt x="235683" y="45720"/>
               </a:lnTo>
             </a:path>
           </a:pathLst>
@@ -5012,21 +5746,24 @@
         <a:p>
           <a:pPr lvl="0" algn="ctr" defTabSz="222250">
             <a:lnSpc>
-              <a:spcPct val="90000"/>
+              <a:spcPct val="100000"/>
             </a:lnSpc>
             <a:spcBef>
               <a:spcPct val="0"/>
             </a:spcBef>
             <a:spcAft>
-              <a:spcPct val="35000"/>
-            </a:spcAft>
-          </a:pPr>
-          <a:endParaRPr lang="en-US" sz="500" kern="1200"/>
+              <a:spcPts val="0"/>
+            </a:spcAft>
+          </a:pPr>
+          <a:endParaRPr lang="en-US" sz="500" kern="1200">
+            <a:latin typeface="Times New Roman"/>
+            <a:cs typeface="Times New Roman"/>
+          </a:endParaRPr>
         </a:p>
       </dsp:txBody>
       <dsp:txXfrm>
-        <a:off x="895109" y="1992517"/>
-        <a:ext cx="11903" cy="11903"/>
+        <a:off x="540879" y="1968334"/>
+        <a:ext cx="11784" cy="11784"/>
       </dsp:txXfrm>
     </dsp:sp>
     <dsp:sp modelId="{8777C7B6-2C24-9040-BB2D-C2EA68045A6B}">
@@ -5036,8 +5773,8 @@
       </dsp:nvSpPr>
       <dsp:spPr>
         <a:xfrm>
-          <a:off x="782026" y="1544830"/>
-          <a:ext cx="238069" cy="453639"/>
+          <a:off x="428930" y="1525135"/>
+          <a:ext cx="235683" cy="449091"/>
         </a:xfrm>
         <a:custGeom>
           <a:avLst/>
@@ -5048,16 +5785,16 @@
           <a:pathLst>
             <a:path>
               <a:moveTo>
-                <a:pt x="0" y="453639"/>
+                <a:pt x="0" y="449091"/>
               </a:moveTo>
               <a:lnTo>
-                <a:pt x="119034" y="453639"/>
+                <a:pt x="117841" y="449091"/>
               </a:lnTo>
               <a:lnTo>
-                <a:pt x="119034" y="0"/>
+                <a:pt x="117841" y="0"/>
               </a:lnTo>
               <a:lnTo>
-                <a:pt x="238069" y="0"/>
+                <a:pt x="235683" y="0"/>
               </a:lnTo>
             </a:path>
           </a:pathLst>
@@ -5093,21 +5830,24 @@
         <a:p>
           <a:pPr lvl="0" algn="ctr" defTabSz="222250">
             <a:lnSpc>
-              <a:spcPct val="90000"/>
+              <a:spcPct val="100000"/>
             </a:lnSpc>
             <a:spcBef>
               <a:spcPct val="0"/>
             </a:spcBef>
             <a:spcAft>
-              <a:spcPct val="35000"/>
-            </a:spcAft>
-          </a:pPr>
-          <a:endParaRPr lang="en-US" sz="500" kern="1200"/>
+              <a:spcPts val="0"/>
+            </a:spcAft>
+          </a:pPr>
+          <a:endParaRPr lang="en-US" sz="500" kern="1200">
+            <a:latin typeface="Times New Roman"/>
+            <a:cs typeface="Times New Roman"/>
+          </a:endParaRPr>
         </a:p>
       </dsp:txBody>
       <dsp:txXfrm>
-        <a:off x="888253" y="1758842"/>
-        <a:ext cx="25615" cy="25615"/>
+        <a:off x="534092" y="1737001"/>
+        <a:ext cx="25358" cy="25358"/>
       </dsp:txXfrm>
     </dsp:sp>
     <dsp:sp modelId="{3A9B7C57-5B84-4E42-AEB5-C1128899D36B}">
@@ -5117,8 +5857,8 @@
       </dsp:nvSpPr>
       <dsp:spPr>
         <a:xfrm>
-          <a:off x="782026" y="1091191"/>
-          <a:ext cx="238069" cy="907278"/>
+          <a:off x="428930" y="1076044"/>
+          <a:ext cx="235683" cy="898182"/>
         </a:xfrm>
         <a:custGeom>
           <a:avLst/>
@@ -5129,16 +5869,16 @@
           <a:pathLst>
             <a:path>
               <a:moveTo>
-                <a:pt x="0" y="907278"/>
+                <a:pt x="0" y="898182"/>
               </a:moveTo>
               <a:lnTo>
-                <a:pt x="119034" y="907278"/>
+                <a:pt x="117841" y="898182"/>
               </a:lnTo>
               <a:lnTo>
-                <a:pt x="119034" y="0"/>
+                <a:pt x="117841" y="0"/>
               </a:lnTo>
               <a:lnTo>
-                <a:pt x="238069" y="0"/>
+                <a:pt x="235683" y="0"/>
               </a:lnTo>
             </a:path>
           </a:pathLst>
@@ -5174,21 +5914,24 @@
         <a:p>
           <a:pPr lvl="0" algn="ctr" defTabSz="222250">
             <a:lnSpc>
-              <a:spcPct val="90000"/>
+              <a:spcPct val="100000"/>
             </a:lnSpc>
             <a:spcBef>
               <a:spcPct val="0"/>
             </a:spcBef>
             <a:spcAft>
-              <a:spcPct val="35000"/>
-            </a:spcAft>
-          </a:pPr>
-          <a:endParaRPr lang="en-US" sz="500" kern="1200"/>
+              <a:spcPts val="0"/>
+            </a:spcAft>
+          </a:pPr>
+          <a:endParaRPr lang="en-US" sz="500" kern="1200">
+            <a:latin typeface="Times New Roman"/>
+            <a:cs typeface="Times New Roman"/>
+          </a:endParaRPr>
         </a:p>
       </dsp:txBody>
       <dsp:txXfrm>
-        <a:off x="877611" y="1521380"/>
-        <a:ext cx="46899" cy="46899"/>
+        <a:off x="523556" y="1501920"/>
+        <a:ext cx="46429" cy="46429"/>
       </dsp:txXfrm>
     </dsp:sp>
     <dsp:sp modelId="{8A9BF296-6DA0-114B-A31C-3454D7906515}">
@@ -5198,8 +5941,8 @@
       </dsp:nvSpPr>
       <dsp:spPr>
         <a:xfrm>
-          <a:off x="782026" y="637551"/>
-          <a:ext cx="238069" cy="1360917"/>
+          <a:off x="428930" y="626953"/>
+          <a:ext cx="235683" cy="1347273"/>
         </a:xfrm>
         <a:custGeom>
           <a:avLst/>
@@ -5210,16 +5953,16 @@
           <a:pathLst>
             <a:path>
               <a:moveTo>
-                <a:pt x="0" y="1360917"/>
+                <a:pt x="0" y="1347273"/>
               </a:moveTo>
               <a:lnTo>
-                <a:pt x="119034" y="1360917"/>
+                <a:pt x="117841" y="1347273"/>
               </a:lnTo>
               <a:lnTo>
-                <a:pt x="119034" y="0"/>
+                <a:pt x="117841" y="0"/>
               </a:lnTo>
               <a:lnTo>
-                <a:pt x="238069" y="0"/>
+                <a:pt x="235683" y="0"/>
               </a:lnTo>
             </a:path>
           </a:pathLst>
@@ -5255,21 +5998,24 @@
         <a:p>
           <a:pPr lvl="0" algn="ctr" defTabSz="222250">
             <a:lnSpc>
-              <a:spcPct val="90000"/>
+              <a:spcPct val="100000"/>
             </a:lnSpc>
             <a:spcBef>
               <a:spcPct val="0"/>
             </a:spcBef>
             <a:spcAft>
-              <a:spcPct val="35000"/>
-            </a:spcAft>
-          </a:pPr>
-          <a:endParaRPr lang="en-US" sz="500" kern="1200"/>
+              <a:spcPts val="0"/>
+            </a:spcAft>
+          </a:pPr>
+          <a:endParaRPr lang="en-US" sz="500" kern="1200">
+            <a:latin typeface="Times New Roman"/>
+            <a:cs typeface="Times New Roman"/>
+          </a:endParaRPr>
         </a:p>
       </dsp:txBody>
       <dsp:txXfrm>
-        <a:off x="866521" y="1283471"/>
-        <a:ext cx="69079" cy="69079"/>
+        <a:off x="512578" y="1266396"/>
+        <a:ext cx="68386" cy="68386"/>
       </dsp:txXfrm>
     </dsp:sp>
     <dsp:sp modelId="{23E07D52-4E7D-E54D-88D4-0F0D3160D67A}">
@@ -5279,8 +6025,8 @@
       </dsp:nvSpPr>
       <dsp:spPr>
         <a:xfrm rot="16200000">
-          <a:off x="-354459" y="1817013"/>
-          <a:ext cx="1910060" cy="362911"/>
+          <a:off x="-696161" y="1794590"/>
+          <a:ext cx="1890910" cy="359272"/>
         </a:xfrm>
         <a:prstGeom prst="rect">
           <a:avLst/>
@@ -5311,48 +6057,54 @@
         </a:fontRef>
       </dsp:style>
       <dsp:txBody>
-        <a:bodyPr spcFirstLastPara="0" vert="horz" wrap="square" lIns="6350" tIns="6350" rIns="6350" bIns="6350" numCol="1" spcCol="1270" anchor="ctr" anchorCtr="0">
+        <a:bodyPr spcFirstLastPara="0" vert="horz" wrap="square" lIns="4445" tIns="4445" rIns="4445" bIns="4445" numCol="1" spcCol="1270" anchor="ctr" anchorCtr="0">
           <a:noAutofit/>
         </a:bodyPr>
         <a:lstStyle/>
         <a:p>
-          <a:pPr lvl="0" algn="ctr" defTabSz="444500">
-            <a:lnSpc>
-              <a:spcPct val="90000"/>
+          <a:pPr lvl="0" algn="ctr" defTabSz="311150">
+            <a:lnSpc>
+              <a:spcPct val="100000"/>
             </a:lnSpc>
             <a:spcBef>
               <a:spcPct val="0"/>
             </a:spcBef>
             <a:spcAft>
-              <a:spcPct val="35000"/>
+              <a:spcPts val="0"/>
             </a:spcAft>
           </a:pPr>
           <a:r>
-            <a:rPr lang="en-US" sz="1000" b="1" kern="1200"/>
+            <a:rPr lang="en-US" sz="700" b="1" kern="1200">
+              <a:latin typeface="Times New Roman"/>
+              <a:cs typeface="Times New Roman"/>
+            </a:rPr>
             <a:t>Root Topic</a:t>
           </a:r>
         </a:p>
         <a:p>
-          <a:pPr lvl="0" algn="ctr" defTabSz="444500">
-            <a:lnSpc>
-              <a:spcPct val="90000"/>
+          <a:pPr lvl="0" algn="ctr" defTabSz="311150">
+            <a:lnSpc>
+              <a:spcPct val="100000"/>
             </a:lnSpc>
             <a:spcBef>
               <a:spcPct val="0"/>
             </a:spcBef>
             <a:spcAft>
-              <a:spcPct val="35000"/>
+              <a:spcPts val="0"/>
             </a:spcAft>
           </a:pPr>
           <a:r>
-            <a:rPr lang="en-US" sz="1000" kern="1200"/>
+            <a:rPr lang="en-US" sz="700" kern="1200">
+              <a:latin typeface="Times New Roman"/>
+              <a:cs typeface="Times New Roman"/>
+            </a:rPr>
             <a:t>model, state, field, quantum, phase</a:t>
           </a:r>
         </a:p>
       </dsp:txBody>
       <dsp:txXfrm>
-        <a:off x="-354459" y="1817013"/>
-        <a:ext cx="1910060" cy="362911"/>
+        <a:off x="-696161" y="1794590"/>
+        <a:ext cx="1890910" cy="359272"/>
       </dsp:txXfrm>
     </dsp:sp>
     <dsp:sp modelId="{E047C612-47EA-1E45-8420-6C00F6061741}">
@@ -5362,8 +6114,8 @@
       </dsp:nvSpPr>
       <dsp:spPr>
         <a:xfrm>
-          <a:off x="1020096" y="456096"/>
-          <a:ext cx="1190349" cy="362911"/>
+          <a:off x="664613" y="447316"/>
+          <a:ext cx="1178415" cy="359272"/>
         </a:xfrm>
         <a:prstGeom prst="rect">
           <a:avLst/>
@@ -5394,49 +6146,58 @@
         </a:fontRef>
       </dsp:style>
       <dsp:txBody>
-        <a:bodyPr spcFirstLastPara="0" vert="horz" wrap="square" lIns="3175" tIns="3175" rIns="3175" bIns="3175" numCol="1" spcCol="1270" anchor="ctr" anchorCtr="0">
+        <a:bodyPr spcFirstLastPara="0" vert="horz" wrap="square" lIns="3810" tIns="3810" rIns="3810" bIns="3810" numCol="1" spcCol="1270" anchor="ctr" anchorCtr="0">
           <a:noAutofit/>
         </a:bodyPr>
         <a:lstStyle/>
         <a:p>
-          <a:pPr lvl="0" algn="ctr" defTabSz="222250">
-            <a:lnSpc>
-              <a:spcPct val="90000"/>
+          <a:pPr lvl="0" algn="ctr" defTabSz="266700">
+            <a:lnSpc>
+              <a:spcPct val="100000"/>
             </a:lnSpc>
             <a:spcBef>
               <a:spcPct val="0"/>
             </a:spcBef>
             <a:spcAft>
-              <a:spcPct val="35000"/>
+              <a:spcPts val="0"/>
             </a:spcAft>
           </a:pPr>
           <a:r>
-            <a:rPr lang="de-DE" sz="500" b="1" kern="1200"/>
+            <a:rPr lang="de-DE" sz="600" b="1" kern="1200">
+              <a:latin typeface="Times New Roman"/>
+              <a:cs typeface="Times New Roman"/>
+            </a:rPr>
             <a:t>Ultracold Atoms</a:t>
           </a:r>
         </a:p>
         <a:p>
-          <a:pPr lvl="0" algn="ctr" defTabSz="222250">
-            <a:lnSpc>
-              <a:spcPct val="90000"/>
+          <a:pPr lvl="0" algn="ctr" defTabSz="266700">
+            <a:lnSpc>
+              <a:spcPct val="100000"/>
             </a:lnSpc>
             <a:spcBef>
               <a:spcPct val="0"/>
             </a:spcBef>
             <a:spcAft>
-              <a:spcPct val="35000"/>
+              <a:spcPts val="0"/>
             </a:spcAft>
           </a:pPr>
           <a:r>
-            <a:rPr lang="de-DE" sz="500" kern="1200"/>
+            <a:rPr lang="de-DE" sz="600" kern="1200">
+              <a:latin typeface="Times New Roman"/>
+              <a:cs typeface="Times New Roman"/>
+            </a:rPr>
             <a:t>condens, bose einstein, bose, trap, einstein</a:t>
           </a:r>
-          <a:endParaRPr lang="en-US" sz="500" kern="1200"/>
+          <a:endParaRPr lang="en-US" sz="600" kern="1200">
+            <a:latin typeface="Times New Roman"/>
+            <a:cs typeface="Times New Roman"/>
+          </a:endParaRPr>
         </a:p>
       </dsp:txBody>
       <dsp:txXfrm>
-        <a:off x="1020096" y="456096"/>
-        <a:ext cx="1190349" cy="362911"/>
+        <a:off x="664613" y="447316"/>
+        <a:ext cx="1178415" cy="359272"/>
       </dsp:txXfrm>
     </dsp:sp>
     <dsp:sp modelId="{131DF6A8-F998-5E40-A8F1-7A5717E49F7D}">
@@ -5446,8 +6207,8 @@
       </dsp:nvSpPr>
       <dsp:spPr>
         <a:xfrm>
-          <a:off x="1020096" y="909735"/>
-          <a:ext cx="1190349" cy="362911"/>
+          <a:off x="664613" y="896407"/>
+          <a:ext cx="1178415" cy="359272"/>
         </a:xfrm>
         <a:prstGeom prst="rect">
           <a:avLst/>
@@ -5478,48 +6239,54 @@
         </a:fontRef>
       </dsp:style>
       <dsp:txBody>
-        <a:bodyPr spcFirstLastPara="0" vert="horz" wrap="square" lIns="3175" tIns="3175" rIns="3175" bIns="3175" numCol="1" spcCol="1270" anchor="ctr" anchorCtr="0">
+        <a:bodyPr spcFirstLastPara="0" vert="horz" wrap="square" lIns="3810" tIns="3810" rIns="3810" bIns="3810" numCol="1" spcCol="1270" anchor="ctr" anchorCtr="0">
           <a:noAutofit/>
         </a:bodyPr>
         <a:lstStyle/>
         <a:p>
-          <a:pPr lvl="0" algn="ctr" defTabSz="222250">
-            <a:lnSpc>
-              <a:spcPct val="90000"/>
+          <a:pPr lvl="0" algn="ctr" defTabSz="266700">
+            <a:lnSpc>
+              <a:spcPct val="100000"/>
             </a:lnSpc>
             <a:spcBef>
               <a:spcPct val="0"/>
             </a:spcBef>
             <a:spcAft>
-              <a:spcPct val="35000"/>
+              <a:spcPts val="0"/>
             </a:spcAft>
           </a:pPr>
           <a:r>
-            <a:rPr lang="en-US" sz="500" b="1" kern="1200"/>
+            <a:rPr lang="en-US" sz="600" b="1" kern="1200">
+              <a:latin typeface="Times New Roman"/>
+              <a:cs typeface="Times New Roman"/>
+            </a:rPr>
             <a:t>Statistical Mechanics</a:t>
           </a:r>
         </a:p>
         <a:p>
-          <a:pPr lvl="0" algn="ctr" defTabSz="222250">
-            <a:lnSpc>
-              <a:spcPct val="90000"/>
+          <a:pPr lvl="0" algn="ctr" defTabSz="266700">
+            <a:lnSpc>
+              <a:spcPct val="100000"/>
             </a:lnSpc>
             <a:spcBef>
               <a:spcPct val="0"/>
             </a:spcBef>
             <a:spcAft>
-              <a:spcPct val="35000"/>
+              <a:spcPts val="0"/>
             </a:spcAft>
           </a:pPr>
           <a:r>
-            <a:rPr lang="en-US" sz="500" kern="1200"/>
+            <a:rPr lang="en-US" sz="600" kern="1200">
+              <a:latin typeface="Times New Roman"/>
+              <a:cs typeface="Times New Roman"/>
+            </a:rPr>
             <a:t>random matrix, random, matrix, random matrix theory, distribut</a:t>
           </a:r>
         </a:p>
       </dsp:txBody>
       <dsp:txXfrm>
-        <a:off x="1020096" y="909735"/>
-        <a:ext cx="1190349" cy="362911"/>
+        <a:off x="664613" y="896407"/>
+        <a:ext cx="1178415" cy="359272"/>
       </dsp:txXfrm>
     </dsp:sp>
     <dsp:sp modelId="{78A7F91D-4D5D-0246-A2C4-4721AE39FCCB}">
@@ -5529,8 +6296,8 @@
       </dsp:nvSpPr>
       <dsp:spPr>
         <a:xfrm>
-          <a:off x="1020096" y="1363374"/>
-          <a:ext cx="1190349" cy="362911"/>
+          <a:off x="664613" y="1345499"/>
+          <a:ext cx="1178415" cy="359272"/>
         </a:xfrm>
         <a:prstGeom prst="rect">
           <a:avLst/>
@@ -5561,48 +6328,54 @@
         </a:fontRef>
       </dsp:style>
       <dsp:txBody>
-        <a:bodyPr spcFirstLastPara="0" vert="horz" wrap="square" lIns="3175" tIns="3175" rIns="3175" bIns="3175" numCol="1" spcCol="1270" anchor="ctr" anchorCtr="0">
+        <a:bodyPr spcFirstLastPara="0" vert="horz" wrap="square" lIns="3810" tIns="3810" rIns="3810" bIns="3810" numCol="1" spcCol="1270" anchor="ctr" anchorCtr="0">
           <a:noAutofit/>
         </a:bodyPr>
         <a:lstStyle/>
         <a:p>
-          <a:pPr lvl="0" algn="ctr" defTabSz="222250">
-            <a:lnSpc>
-              <a:spcPct val="90000"/>
+          <a:pPr lvl="0" algn="ctr" defTabSz="266700">
+            <a:lnSpc>
+              <a:spcPct val="100000"/>
             </a:lnSpc>
             <a:spcBef>
               <a:spcPct val="0"/>
             </a:spcBef>
             <a:spcAft>
-              <a:spcPct val="35000"/>
+              <a:spcPts val="0"/>
             </a:spcAft>
           </a:pPr>
           <a:r>
-            <a:rPr lang="en-US" sz="500" b="1" kern="1200"/>
+            <a:rPr lang="en-US" sz="600" b="1" kern="1200">
+              <a:latin typeface="Times New Roman"/>
+              <a:cs typeface="Times New Roman"/>
+            </a:rPr>
             <a:t>Quantum Hall Effect</a:t>
           </a:r>
         </a:p>
         <a:p>
-          <a:pPr lvl="0" algn="ctr" defTabSz="222250">
-            <a:lnSpc>
-              <a:spcPct val="90000"/>
+          <a:pPr lvl="0" algn="ctr" defTabSz="266700">
+            <a:lnSpc>
+              <a:spcPct val="100000"/>
             </a:lnSpc>
             <a:spcBef>
               <a:spcPct val="0"/>
             </a:spcBef>
             <a:spcAft>
-              <a:spcPct val="35000"/>
+              <a:spcPts val="0"/>
             </a:spcAft>
           </a:pPr>
           <a:r>
-            <a:rPr lang="en-US" sz="500" kern="1200"/>
+            <a:rPr lang="en-US" sz="600" kern="1200">
+              <a:latin typeface="Times New Roman"/>
+              <a:cs typeface="Times New Roman"/>
+            </a:rPr>
             <a:t>quantum hall, quantum hall effect, hall, hall effect, quantum</a:t>
           </a:r>
         </a:p>
       </dsp:txBody>
       <dsp:txXfrm>
-        <a:off x="1020096" y="1363374"/>
-        <a:ext cx="1190349" cy="362911"/>
+        <a:off x="664613" y="1345499"/>
+        <a:ext cx="1178415" cy="359272"/>
       </dsp:txXfrm>
     </dsp:sp>
     <dsp:sp modelId="{DA741C89-0ECA-5347-B1D0-2D2D1E69C337}">
@@ -5612,8 +6385,8 @@
       </dsp:nvSpPr>
       <dsp:spPr>
         <a:xfrm>
-          <a:off x="1020096" y="1817013"/>
-          <a:ext cx="1190349" cy="362911"/>
+          <a:off x="664613" y="1794590"/>
+          <a:ext cx="1178415" cy="359272"/>
         </a:xfrm>
         <a:prstGeom prst="rect">
           <a:avLst/>
@@ -5644,49 +6417,58 @@
         </a:fontRef>
       </dsp:style>
       <dsp:txBody>
-        <a:bodyPr spcFirstLastPara="0" vert="horz" wrap="square" lIns="3175" tIns="3175" rIns="3175" bIns="3175" numCol="1" spcCol="1270" anchor="ctr" anchorCtr="0">
+        <a:bodyPr spcFirstLastPara="0" vert="horz" wrap="square" lIns="3810" tIns="3810" rIns="3810" bIns="3810" numCol="1" spcCol="1270" anchor="ctr" anchorCtr="0">
           <a:noAutofit/>
         </a:bodyPr>
         <a:lstStyle/>
         <a:p>
-          <a:pPr lvl="0" algn="ctr" defTabSz="222250">
-            <a:lnSpc>
-              <a:spcPct val="90000"/>
+          <a:pPr lvl="0" algn="ctr" defTabSz="266700">
+            <a:lnSpc>
+              <a:spcPct val="100000"/>
             </a:lnSpc>
             <a:spcBef>
               <a:spcPct val="0"/>
             </a:spcBef>
             <a:spcAft>
-              <a:spcPct val="35000"/>
+              <a:spcPts val="0"/>
             </a:spcAft>
           </a:pPr>
           <a:r>
-            <a:rPr lang="ro-RO" sz="500" b="1" kern="1200"/>
+            <a:rPr lang="ro-RO" sz="600" b="1" kern="1200">
+              <a:latin typeface="Times New Roman"/>
+              <a:cs typeface="Times New Roman"/>
+            </a:rPr>
             <a:t>Superconductivity</a:t>
           </a:r>
         </a:p>
         <a:p>
-          <a:pPr lvl="0" algn="ctr" defTabSz="222250">
-            <a:lnSpc>
-              <a:spcPct val="90000"/>
+          <a:pPr lvl="0" algn="ctr" defTabSz="266700">
+            <a:lnSpc>
+              <a:spcPct val="100000"/>
             </a:lnSpc>
             <a:spcBef>
               <a:spcPct val="0"/>
             </a:spcBef>
             <a:spcAft>
-              <a:spcPct val="35000"/>
+              <a:spcPts val="0"/>
             </a:spcAft>
           </a:pPr>
           <a:r>
-            <a:rPr lang="ro-RO" sz="500" b="0" kern="1200"/>
+            <a:rPr lang="ro-RO" sz="600" b="0" kern="1200">
+              <a:latin typeface="Times New Roman"/>
+              <a:cs typeface="Times New Roman"/>
+            </a:rPr>
             <a:t>superconduct, superconductor, dope, gap, electron</a:t>
           </a:r>
-          <a:endParaRPr lang="en-US" sz="500" b="0" kern="1200"/>
+          <a:endParaRPr lang="en-US" sz="600" b="0" kern="1200">
+            <a:latin typeface="Times New Roman"/>
+            <a:cs typeface="Times New Roman"/>
+          </a:endParaRPr>
         </a:p>
       </dsp:txBody>
       <dsp:txXfrm>
-        <a:off x="1020096" y="1817013"/>
-        <a:ext cx="1190349" cy="362911"/>
+        <a:off x="664613" y="1794590"/>
+        <a:ext cx="1178415" cy="359272"/>
       </dsp:txXfrm>
     </dsp:sp>
     <dsp:sp modelId="{E900503E-65E1-C34F-9C06-0043D25E1335}">
@@ -5696,8 +6478,8 @@
       </dsp:nvSpPr>
       <dsp:spPr>
         <a:xfrm>
-          <a:off x="2448515" y="456096"/>
-          <a:ext cx="1190349" cy="362911"/>
+          <a:off x="2078711" y="408887"/>
+          <a:ext cx="1238420" cy="447147"/>
         </a:xfrm>
         <a:prstGeom prst="rect">
           <a:avLst/>
@@ -5728,48 +6510,54 @@
         </a:fontRef>
       </dsp:style>
       <dsp:txBody>
-        <a:bodyPr spcFirstLastPara="0" vert="horz" wrap="square" lIns="3175" tIns="3175" rIns="3175" bIns="3175" numCol="1" spcCol="1270" anchor="ctr" anchorCtr="0">
+        <a:bodyPr spcFirstLastPara="0" vert="horz" wrap="square" lIns="3810" tIns="3810" rIns="3810" bIns="3810" numCol="1" spcCol="1270" anchor="ctr" anchorCtr="0">
           <a:noAutofit/>
         </a:bodyPr>
         <a:lstStyle/>
         <a:p>
-          <a:pPr lvl="0" algn="ctr" defTabSz="222250">
-            <a:lnSpc>
-              <a:spcPct val="90000"/>
+          <a:pPr lvl="0" algn="ctr" defTabSz="266700">
+            <a:lnSpc>
+              <a:spcPct val="100000"/>
             </a:lnSpc>
             <a:spcBef>
               <a:spcPct val="0"/>
             </a:spcBef>
             <a:spcAft>
-              <a:spcPct val="35000"/>
+              <a:spcPts val="0"/>
             </a:spcAft>
           </a:pPr>
           <a:r>
-            <a:rPr lang="en-US" sz="500" b="1" kern="1200"/>
+            <a:rPr lang="en-US" sz="600" b="1" kern="1200">
+              <a:latin typeface="Times New Roman"/>
+              <a:cs typeface="Times New Roman"/>
+            </a:rPr>
             <a:t>Superconducting Phase Transition</a:t>
           </a:r>
         </a:p>
         <a:p>
-          <a:pPr lvl="0" algn="ctr" defTabSz="222250">
-            <a:lnSpc>
-              <a:spcPct val="90000"/>
+          <a:pPr lvl="0" algn="ctr" defTabSz="266700">
+            <a:lnSpc>
+              <a:spcPct val="100000"/>
             </a:lnSpc>
             <a:spcBef>
               <a:spcPct val="0"/>
             </a:spcBef>
             <a:spcAft>
-              <a:spcPct val="35000"/>
+              <a:spcPts val="0"/>
             </a:spcAft>
           </a:pPr>
           <a:r>
-            <a:rPr lang="en-US" sz="500" b="0" kern="1200"/>
+            <a:rPr lang="en-US" sz="600" b="0" kern="1200">
+              <a:latin typeface="Times New Roman"/>
+              <a:cs typeface="Times New Roman"/>
+            </a:rPr>
             <a:t>impur, order parameter, superconductor, scatter, penetration depth</a:t>
           </a:r>
         </a:p>
       </dsp:txBody>
       <dsp:txXfrm>
-        <a:off x="2448515" y="456096"/>
-        <a:ext cx="1190349" cy="362911"/>
+        <a:off x="2078711" y="408887"/>
+        <a:ext cx="1238420" cy="447147"/>
       </dsp:txXfrm>
     </dsp:sp>
     <dsp:sp modelId="{529928B7-4F6F-B649-ADF5-28E6EA14E0D9}">
@@ -5779,8 +6567,8 @@
       </dsp:nvSpPr>
       <dsp:spPr>
         <a:xfrm>
-          <a:off x="3876935" y="2456"/>
-          <a:ext cx="1190349" cy="362911"/>
+          <a:off x="3552815" y="3733"/>
+          <a:ext cx="1636948" cy="359272"/>
         </a:xfrm>
         <a:prstGeom prst="rect">
           <a:avLst/>
@@ -5811,48 +6599,54 @@
         </a:fontRef>
       </dsp:style>
       <dsp:txBody>
-        <a:bodyPr spcFirstLastPara="0" vert="horz" wrap="square" lIns="3175" tIns="3175" rIns="3175" bIns="3175" numCol="1" spcCol="1270" anchor="ctr" anchorCtr="0">
+        <a:bodyPr spcFirstLastPara="0" vert="horz" wrap="square" lIns="3810" tIns="3810" rIns="3810" bIns="3810" numCol="1" spcCol="1270" anchor="ctr" anchorCtr="0">
           <a:noAutofit/>
         </a:bodyPr>
         <a:lstStyle/>
         <a:p>
-          <a:pPr lvl="0" algn="ctr" defTabSz="222250">
-            <a:lnSpc>
-              <a:spcPct val="90000"/>
+          <a:pPr lvl="0" algn="ctr" defTabSz="266700">
+            <a:lnSpc>
+              <a:spcPct val="100000"/>
             </a:lnSpc>
             <a:spcBef>
               <a:spcPct val="0"/>
             </a:spcBef>
             <a:spcAft>
-              <a:spcPct val="35000"/>
+              <a:spcPts val="0"/>
             </a:spcAft>
           </a:pPr>
           <a:r>
-            <a:rPr lang="en-US" sz="500" b="1" kern="1200"/>
+            <a:rPr lang="en-US" sz="600" b="1" kern="1200">
+              <a:latin typeface="Times New Roman"/>
+              <a:cs typeface="Times New Roman"/>
+            </a:rPr>
             <a:t>Phase Transition Behavior</a:t>
           </a:r>
         </a:p>
         <a:p>
-          <a:pPr lvl="0" algn="ctr" defTabSz="222250">
-            <a:lnSpc>
-              <a:spcPct val="90000"/>
+          <a:pPr lvl="0" algn="ctr" defTabSz="266700">
+            <a:lnSpc>
+              <a:spcPct val="100000"/>
             </a:lnSpc>
             <a:spcBef>
               <a:spcPct val="0"/>
             </a:spcBef>
             <a:spcAft>
-              <a:spcPct val="35000"/>
+              <a:spcPts val="0"/>
             </a:spcAft>
           </a:pPr>
           <a:r>
-            <a:rPr lang="en-US" sz="500" b="0" kern="1200"/>
+            <a:rPr lang="en-US" sz="600" b="0" kern="1200">
+              <a:latin typeface="Times New Roman"/>
+              <a:cs typeface="Times New Roman"/>
+            </a:rPr>
             <a:t>thermal conductivity, time reversal, gap anisotropy, pairing state, pair tunneling</a:t>
           </a:r>
         </a:p>
       </dsp:txBody>
       <dsp:txXfrm>
-        <a:off x="3876935" y="2456"/>
-        <a:ext cx="1190349" cy="362911"/>
+        <a:off x="3552815" y="3733"/>
+        <a:ext cx="1636948" cy="359272"/>
       </dsp:txXfrm>
     </dsp:sp>
     <dsp:sp modelId="{9275BF44-C708-C549-840E-738D66B7A003}">
@@ -5862,8 +6656,8 @@
       </dsp:nvSpPr>
       <dsp:spPr>
         <a:xfrm>
-          <a:off x="3876935" y="456096"/>
-          <a:ext cx="1190349" cy="362911"/>
+          <a:off x="3552815" y="452824"/>
+          <a:ext cx="1636948" cy="359272"/>
         </a:xfrm>
         <a:prstGeom prst="rect">
           <a:avLst/>
@@ -5894,48 +6688,54 @@
         </a:fontRef>
       </dsp:style>
       <dsp:txBody>
-        <a:bodyPr spcFirstLastPara="0" vert="horz" wrap="square" lIns="3175" tIns="3175" rIns="3175" bIns="3175" numCol="1" spcCol="1270" anchor="ctr" anchorCtr="0">
+        <a:bodyPr spcFirstLastPara="0" vert="horz" wrap="square" lIns="3810" tIns="3810" rIns="3810" bIns="3810" numCol="1" spcCol="1270" anchor="ctr" anchorCtr="0">
           <a:noAutofit/>
         </a:bodyPr>
         <a:lstStyle/>
         <a:p>
-          <a:pPr lvl="0" algn="ctr" defTabSz="222250">
-            <a:lnSpc>
-              <a:spcPct val="90000"/>
+          <a:pPr lvl="0" algn="ctr" defTabSz="266700">
+            <a:lnSpc>
+              <a:spcPct val="100000"/>
             </a:lnSpc>
             <a:spcBef>
               <a:spcPct val="0"/>
             </a:spcBef>
             <a:spcAft>
-              <a:spcPct val="35000"/>
+              <a:spcPts val="0"/>
             </a:spcAft>
           </a:pPr>
           <a:r>
-            <a:rPr lang="en-US" sz="500" b="1" kern="1200"/>
+            <a:rPr lang="en-US" sz="600" b="1" kern="1200">
+              <a:latin typeface="Times New Roman"/>
+              <a:cs typeface="Times New Roman"/>
+            </a:rPr>
             <a:t>Collective Behavior</a:t>
           </a:r>
         </a:p>
         <a:p>
-          <a:pPr lvl="0" algn="ctr" defTabSz="222250">
-            <a:lnSpc>
-              <a:spcPct val="90000"/>
+          <a:pPr lvl="0" algn="ctr" defTabSz="266700">
+            <a:lnSpc>
+              <a:spcPct val="100000"/>
             </a:lnSpc>
             <a:spcBef>
               <a:spcPct val="0"/>
             </a:spcBef>
             <a:spcAft>
-              <a:spcPct val="35000"/>
+              <a:spcPts val="0"/>
             </a:spcAft>
           </a:pPr>
           <a:r>
-            <a:rPr lang="en-US" sz="500" b="0" kern="1200"/>
+            <a:rPr lang="en-US" sz="600" b="0" kern="1200">
+              <a:latin typeface="Times New Roman"/>
+              <a:cs typeface="Times New Roman"/>
+            </a:rPr>
             <a:t>drag, coulomb drag, collective mode, band gap, carrier density</a:t>
           </a:r>
         </a:p>
       </dsp:txBody>
       <dsp:txXfrm>
-        <a:off x="3876935" y="456096"/>
-        <a:ext cx="1190349" cy="362911"/>
+        <a:off x="3552815" y="452824"/>
+        <a:ext cx="1636948" cy="359272"/>
       </dsp:txXfrm>
     </dsp:sp>
     <dsp:sp modelId="{99AAD655-0C2B-E44E-A87C-7FCDC94A80D5}">
@@ -5945,8 +6745,8 @@
       </dsp:nvSpPr>
       <dsp:spPr>
         <a:xfrm>
-          <a:off x="3876935" y="909735"/>
-          <a:ext cx="1190349" cy="362911"/>
+          <a:off x="3552815" y="901915"/>
+          <a:ext cx="1636948" cy="359272"/>
         </a:xfrm>
         <a:prstGeom prst="rect">
           <a:avLst/>
@@ -5977,48 +6777,54 @@
         </a:fontRef>
       </dsp:style>
       <dsp:txBody>
-        <a:bodyPr spcFirstLastPara="0" vert="horz" wrap="square" lIns="3175" tIns="3175" rIns="3175" bIns="3175" numCol="1" spcCol="1270" anchor="ctr" anchorCtr="0">
+        <a:bodyPr spcFirstLastPara="0" vert="horz" wrap="square" lIns="3810" tIns="3810" rIns="3810" bIns="3810" numCol="1" spcCol="1270" anchor="ctr" anchorCtr="0">
           <a:noAutofit/>
         </a:bodyPr>
         <a:lstStyle/>
         <a:p>
-          <a:pPr lvl="0" algn="ctr" defTabSz="222250">
-            <a:lnSpc>
-              <a:spcPct val="90000"/>
+          <a:pPr lvl="0" algn="ctr" defTabSz="266700">
+            <a:lnSpc>
+              <a:spcPct val="100000"/>
             </a:lnSpc>
             <a:spcBef>
               <a:spcPct val="0"/>
             </a:spcBef>
             <a:spcAft>
-              <a:spcPct val="35000"/>
+              <a:spcPts val="0"/>
             </a:spcAft>
           </a:pPr>
           <a:r>
-            <a:rPr lang="en-US" sz="500" b="1" kern="1200"/>
+            <a:rPr lang="en-US" sz="600" b="1" kern="1200">
+              <a:latin typeface="Times New Roman"/>
+              <a:cs typeface="Times New Roman"/>
+            </a:rPr>
             <a:t>Ground state Phases</a:t>
           </a:r>
         </a:p>
         <a:p>
-          <a:pPr lvl="0" algn="ctr" defTabSz="222250">
-            <a:lnSpc>
-              <a:spcPct val="90000"/>
+          <a:pPr lvl="0" algn="ctr" defTabSz="266700">
+            <a:lnSpc>
+              <a:spcPct val="100000"/>
             </a:lnSpc>
             <a:spcBef>
               <a:spcPct val="0"/>
             </a:spcBef>
             <a:spcAft>
-              <a:spcPct val="35000"/>
+              <a:spcPts val="0"/>
             </a:spcAft>
           </a:pPr>
           <a:r>
-            <a:rPr lang="en-US" sz="500" b="0" kern="1200"/>
+            <a:rPr lang="en-US" sz="600" b="0" kern="1200">
+              <a:latin typeface="Times New Roman"/>
+              <a:cs typeface="Times New Roman"/>
+            </a:rPr>
             <a:t>ground state phase diagram, nonmagnetic impurity, ground state phase, state phase diagram, ladder</a:t>
           </a:r>
         </a:p>
       </dsp:txBody>
       <dsp:txXfrm>
-        <a:off x="3876935" y="909735"/>
-        <a:ext cx="1190349" cy="362911"/>
+        <a:off x="3552815" y="901915"/>
+        <a:ext cx="1636948" cy="359272"/>
       </dsp:txXfrm>
     </dsp:sp>
     <dsp:sp modelId="{46FA636B-0005-BC4E-BC1F-58778193DEB1}">
@@ -6028,8 +6834,8 @@
       </dsp:nvSpPr>
       <dsp:spPr>
         <a:xfrm>
-          <a:off x="2448515" y="2043833"/>
-          <a:ext cx="1190349" cy="362911"/>
+          <a:off x="2078711" y="1989614"/>
+          <a:ext cx="1238420" cy="429331"/>
         </a:xfrm>
         <a:prstGeom prst="rect">
           <a:avLst/>
@@ -6060,49 +6866,58 @@
         </a:fontRef>
       </dsp:style>
       <dsp:txBody>
-        <a:bodyPr spcFirstLastPara="0" vert="horz" wrap="square" lIns="3175" tIns="3175" rIns="3175" bIns="3175" numCol="1" spcCol="1270" anchor="ctr" anchorCtr="0">
+        <a:bodyPr spcFirstLastPara="0" vert="horz" wrap="square" lIns="3810" tIns="3810" rIns="3810" bIns="3810" numCol="1" spcCol="1270" anchor="ctr" anchorCtr="0">
           <a:noAutofit/>
         </a:bodyPr>
         <a:lstStyle/>
         <a:p>
-          <a:pPr lvl="0" algn="ctr" defTabSz="222250">
-            <a:lnSpc>
-              <a:spcPct val="90000"/>
+          <a:pPr lvl="0" algn="ctr" defTabSz="266700">
+            <a:lnSpc>
+              <a:spcPct val="100000"/>
             </a:lnSpc>
             <a:spcBef>
               <a:spcPct val="0"/>
             </a:spcBef>
             <a:spcAft>
-              <a:spcPct val="35000"/>
+              <a:spcPts val="0"/>
             </a:spcAft>
           </a:pPr>
           <a:r>
-            <a:rPr lang="pt-BR" sz="500" b="1" kern="1200"/>
+            <a:rPr lang="pt-BR" sz="600" b="1" kern="1200">
+              <a:latin typeface="Times New Roman"/>
+              <a:cs typeface="Times New Roman"/>
+            </a:rPr>
             <a:t>Model &amp; Computation </a:t>
           </a:r>
         </a:p>
         <a:p>
-          <a:pPr lvl="0" algn="ctr" defTabSz="222250">
-            <a:lnSpc>
-              <a:spcPct val="90000"/>
+          <a:pPr lvl="0" algn="ctr" defTabSz="266700">
+            <a:lnSpc>
+              <a:spcPct val="100000"/>
             </a:lnSpc>
             <a:spcBef>
               <a:spcPct val="0"/>
             </a:spcBef>
             <a:spcAft>
-              <a:spcPct val="35000"/>
+              <a:spcPts val="0"/>
             </a:spcAft>
           </a:pPr>
           <a:r>
-            <a:rPr lang="pt-BR" sz="500" b="0" kern="1200"/>
+            <a:rPr lang="pt-BR" sz="600" b="0" kern="1200">
+              <a:latin typeface="Times New Roman"/>
+              <a:cs typeface="Times New Roman"/>
+            </a:rPr>
             <a:t>hubbard model, quantum monte carlo, monte carlo, hubbard, quantum monte</a:t>
           </a:r>
-          <a:endParaRPr lang="en-US" sz="500" b="0" kern="1200"/>
+          <a:endParaRPr lang="en-US" sz="600" b="0" kern="1200">
+            <a:latin typeface="Times New Roman"/>
+            <a:cs typeface="Times New Roman"/>
+          </a:endParaRPr>
         </a:p>
       </dsp:txBody>
       <dsp:txXfrm>
-        <a:off x="2448515" y="2043833"/>
-        <a:ext cx="1190349" cy="362911"/>
+        <a:off x="2078711" y="1989614"/>
+        <a:ext cx="1238420" cy="429331"/>
       </dsp:txXfrm>
     </dsp:sp>
     <dsp:sp modelId="{998B829F-6B98-814C-84E3-852E0B07CEE7}">
@@ -6112,8 +6927,8 @@
       </dsp:nvSpPr>
       <dsp:spPr>
         <a:xfrm>
-          <a:off x="3876935" y="1363374"/>
-          <a:ext cx="1190349" cy="362911"/>
+          <a:off x="3552815" y="1351006"/>
+          <a:ext cx="1636948" cy="359272"/>
         </a:xfrm>
         <a:prstGeom prst="rect">
           <a:avLst/>
@@ -6144,48 +6959,54 @@
         </a:fontRef>
       </dsp:style>
       <dsp:txBody>
-        <a:bodyPr spcFirstLastPara="0" vert="horz" wrap="square" lIns="3175" tIns="3175" rIns="3175" bIns="3175" numCol="1" spcCol="1270" anchor="ctr" anchorCtr="0">
+        <a:bodyPr spcFirstLastPara="0" vert="horz" wrap="square" lIns="3810" tIns="3810" rIns="3810" bIns="3810" numCol="1" spcCol="1270" anchor="ctr" anchorCtr="0">
           <a:noAutofit/>
         </a:bodyPr>
         <a:lstStyle/>
         <a:p>
-          <a:pPr lvl="0" algn="ctr" defTabSz="222250">
-            <a:lnSpc>
-              <a:spcPct val="90000"/>
+          <a:pPr lvl="0" algn="ctr" defTabSz="266700">
+            <a:lnSpc>
+              <a:spcPct val="100000"/>
             </a:lnSpc>
             <a:spcBef>
               <a:spcPct val="0"/>
             </a:spcBef>
             <a:spcAft>
-              <a:spcPct val="35000"/>
+              <a:spcPts val="0"/>
             </a:spcAft>
           </a:pPr>
           <a:r>
-            <a:rPr lang="en-US" sz="500" b="1" kern="1200"/>
+            <a:rPr lang="en-US" sz="600" b="1" kern="1200">
+              <a:latin typeface="Times New Roman"/>
+              <a:cs typeface="Times New Roman"/>
+            </a:rPr>
             <a:t>Pairing Mechanism</a:t>
           </a:r>
         </a:p>
         <a:p>
-          <a:pPr lvl="0" algn="ctr" defTabSz="222250">
-            <a:lnSpc>
-              <a:spcPct val="90000"/>
+          <a:pPr lvl="0" algn="ctr" defTabSz="266700">
+            <a:lnSpc>
+              <a:spcPct val="100000"/>
             </a:lnSpc>
             <a:spcBef>
               <a:spcPct val="0"/>
             </a:spcBef>
             <a:spcAft>
-              <a:spcPct val="35000"/>
+              <a:spcPts val="0"/>
             </a:spcAft>
           </a:pPr>
           <a:r>
-            <a:rPr lang="en-US" sz="500" b="0" kern="1200"/>
+            <a:rPr lang="en-US" sz="600" b="0" kern="1200">
+              <a:latin typeface="Times New Roman"/>
+              <a:cs typeface="Times New Roman"/>
+            </a:rPr>
             <a:t>polaron, hole, holstein, single hole, interaction electron phonon</a:t>
           </a:r>
         </a:p>
       </dsp:txBody>
       <dsp:txXfrm>
-        <a:off x="3876935" y="1363374"/>
-        <a:ext cx="1190349" cy="362911"/>
+        <a:off x="3552815" y="1351006"/>
+        <a:ext cx="1636948" cy="359272"/>
       </dsp:txXfrm>
     </dsp:sp>
     <dsp:sp modelId="{4BF9DAE7-BFA7-4B46-ABF9-D876AF463D16}">
@@ -6195,8 +7016,8 @@
       </dsp:nvSpPr>
       <dsp:spPr>
         <a:xfrm>
-          <a:off x="3876935" y="1817013"/>
-          <a:ext cx="1190349" cy="362911"/>
+          <a:off x="3552815" y="1800098"/>
+          <a:ext cx="1636948" cy="359272"/>
         </a:xfrm>
         <a:prstGeom prst="rect">
           <a:avLst/>
@@ -6227,48 +7048,54 @@
         </a:fontRef>
       </dsp:style>
       <dsp:txBody>
-        <a:bodyPr spcFirstLastPara="0" vert="horz" wrap="square" lIns="3175" tIns="3175" rIns="3175" bIns="3175" numCol="1" spcCol="1270" anchor="ctr" anchorCtr="0">
+        <a:bodyPr spcFirstLastPara="0" vert="horz" wrap="square" lIns="3810" tIns="3810" rIns="3810" bIns="3810" numCol="1" spcCol="1270" anchor="ctr" anchorCtr="0">
           <a:noAutofit/>
         </a:bodyPr>
         <a:lstStyle/>
         <a:p>
-          <a:pPr lvl="0" algn="ctr" defTabSz="222250">
-            <a:lnSpc>
-              <a:spcPct val="90000"/>
+          <a:pPr lvl="0" algn="ctr" defTabSz="266700">
+            <a:lnSpc>
+              <a:spcPct val="100000"/>
             </a:lnSpc>
             <a:spcBef>
               <a:spcPct val="0"/>
             </a:spcBef>
             <a:spcAft>
-              <a:spcPct val="35000"/>
+              <a:spcPts val="0"/>
             </a:spcAft>
           </a:pPr>
           <a:r>
-            <a:rPr lang="en-US" sz="500" b="1" kern="1200"/>
+            <a:rPr lang="en-US" sz="600" b="1" kern="1200">
+              <a:latin typeface="Times New Roman"/>
+              <a:cs typeface="Times New Roman"/>
+            </a:rPr>
             <a:t>Magnetism in Superconductors</a:t>
           </a:r>
         </a:p>
         <a:p>
-          <a:pPr lvl="0" algn="ctr" defTabSz="222250">
-            <a:lnSpc>
-              <a:spcPct val="90000"/>
+          <a:pPr lvl="0" algn="ctr" defTabSz="266700">
+            <a:lnSpc>
+              <a:spcPct val="100000"/>
             </a:lnSpc>
             <a:spcBef>
               <a:spcPct val="0"/>
             </a:spcBef>
             <a:spcAft>
-              <a:spcPct val="35000"/>
+              <a:spcPts val="0"/>
             </a:spcAft>
           </a:pPr>
           <a:r>
-            <a:rPr lang="en-US" sz="500" b="0" kern="1200"/>
+            <a:rPr lang="en-US" sz="600" b="0" kern="1200">
+              <a:latin typeface="Times New Roman"/>
+              <a:cs typeface="Times New Roman"/>
+            </a:rPr>
             <a:t>density wave, in-plane magnetic field, magnetic field, charge density wave, spin density wave</a:t>
           </a:r>
         </a:p>
       </dsp:txBody>
       <dsp:txXfrm>
-        <a:off x="3876935" y="1817013"/>
-        <a:ext cx="1190349" cy="362911"/>
+        <a:off x="3552815" y="1800098"/>
+        <a:ext cx="1636948" cy="359272"/>
       </dsp:txXfrm>
     </dsp:sp>
     <dsp:sp modelId="{BE453D11-CF95-F94F-BF63-7E06B2A4911E}">
@@ -6278,8 +7105,8 @@
       </dsp:nvSpPr>
       <dsp:spPr>
         <a:xfrm>
-          <a:off x="3876935" y="2270653"/>
-          <a:ext cx="1190349" cy="362911"/>
+          <a:off x="3552815" y="2249189"/>
+          <a:ext cx="1636948" cy="359272"/>
         </a:xfrm>
         <a:prstGeom prst="rect">
           <a:avLst/>
@@ -6310,48 +7137,54 @@
         </a:fontRef>
       </dsp:style>
       <dsp:txBody>
-        <a:bodyPr spcFirstLastPara="0" vert="horz" wrap="square" lIns="3175" tIns="3175" rIns="3175" bIns="3175" numCol="1" spcCol="1270" anchor="ctr" anchorCtr="0">
+        <a:bodyPr spcFirstLastPara="0" vert="horz" wrap="square" lIns="3810" tIns="3810" rIns="3810" bIns="3810" numCol="1" spcCol="1270" anchor="ctr" anchorCtr="0">
           <a:noAutofit/>
         </a:bodyPr>
         <a:lstStyle/>
         <a:p>
-          <a:pPr lvl="0" algn="ctr" defTabSz="222250">
-            <a:lnSpc>
-              <a:spcPct val="90000"/>
+          <a:pPr lvl="0" algn="ctr" defTabSz="266700">
+            <a:lnSpc>
+              <a:spcPct val="100000"/>
             </a:lnSpc>
             <a:spcBef>
               <a:spcPct val="0"/>
             </a:spcBef>
             <a:spcAft>
-              <a:spcPct val="35000"/>
+              <a:spcPts val="0"/>
             </a:spcAft>
           </a:pPr>
           <a:r>
-            <a:rPr lang="en-US" sz="500" b="1" kern="1200"/>
+            <a:rPr lang="en-US" sz="600" b="1" kern="1200">
+              <a:latin typeface="Times New Roman"/>
+              <a:cs typeface="Times New Roman"/>
+            </a:rPr>
             <a:t>Slave Boson</a:t>
           </a:r>
         </a:p>
         <a:p>
-          <a:pPr lvl="0" algn="ctr" defTabSz="222250">
-            <a:lnSpc>
-              <a:spcPct val="90000"/>
+          <a:pPr lvl="0" algn="ctr" defTabSz="266700">
+            <a:lnSpc>
+              <a:spcPct val="100000"/>
             </a:lnSpc>
             <a:spcBef>
               <a:spcPct val="0"/>
             </a:spcBef>
             <a:spcAft>
-              <a:spcPct val="35000"/>
+              <a:spcPts val="0"/>
             </a:spcAft>
           </a:pPr>
           <a:r>
-            <a:rPr lang="en-US" sz="500" b="0" kern="1200"/>
+            <a:rPr lang="en-US" sz="600" b="0" kern="1200">
+              <a:latin typeface="Times New Roman"/>
+              <a:cs typeface="Times New Roman"/>
+            </a:rPr>
             <a:t>slave boson, quantum monte carlo technique, slave, bose hubbard, staggered flux</a:t>
           </a:r>
         </a:p>
       </dsp:txBody>
       <dsp:txXfrm>
-        <a:off x="3876935" y="2270653"/>
-        <a:ext cx="1190349" cy="362911"/>
+        <a:off x="3552815" y="2249189"/>
+        <a:ext cx="1636948" cy="359272"/>
       </dsp:txXfrm>
     </dsp:sp>
     <dsp:sp modelId="{19A45F37-4E4B-7B48-9D2A-7A5B1E7BC754}">
@@ -6361,8 +7194,8 @@
       </dsp:nvSpPr>
       <dsp:spPr>
         <a:xfrm>
-          <a:off x="3876935" y="2724292"/>
-          <a:ext cx="1190349" cy="362911"/>
+          <a:off x="3552815" y="2698280"/>
+          <a:ext cx="1636948" cy="359272"/>
         </a:xfrm>
         <a:prstGeom prst="rect">
           <a:avLst/>
@@ -6393,48 +7226,54 @@
         </a:fontRef>
       </dsp:style>
       <dsp:txBody>
-        <a:bodyPr spcFirstLastPara="0" vert="horz" wrap="square" lIns="3175" tIns="3175" rIns="3175" bIns="3175" numCol="1" spcCol="1270" anchor="ctr" anchorCtr="0">
+        <a:bodyPr spcFirstLastPara="0" vert="horz" wrap="square" lIns="3810" tIns="3810" rIns="3810" bIns="3810" numCol="1" spcCol="1270" anchor="ctr" anchorCtr="0">
           <a:noAutofit/>
         </a:bodyPr>
         <a:lstStyle/>
         <a:p>
-          <a:pPr lvl="0" algn="ctr" defTabSz="222250">
-            <a:lnSpc>
-              <a:spcPct val="90000"/>
+          <a:pPr lvl="0" algn="ctr" defTabSz="266700">
+            <a:lnSpc>
+              <a:spcPct val="100000"/>
             </a:lnSpc>
             <a:spcBef>
               <a:spcPct val="0"/>
             </a:spcBef>
             <a:spcAft>
-              <a:spcPct val="35000"/>
+              <a:spcPts val="0"/>
             </a:spcAft>
           </a:pPr>
           <a:r>
-            <a:rPr lang="en-US" sz="500" b="1" kern="1200"/>
+            <a:rPr lang="en-US" sz="600" b="1" kern="1200">
+              <a:latin typeface="Times New Roman"/>
+              <a:cs typeface="Times New Roman"/>
+            </a:rPr>
             <a:t>Computational Methods</a:t>
           </a:r>
         </a:p>
         <a:p>
-          <a:pPr lvl="0" algn="ctr" defTabSz="222250">
-            <a:lnSpc>
-              <a:spcPct val="90000"/>
+          <a:pPr lvl="0" algn="ctr" defTabSz="266700">
+            <a:lnSpc>
+              <a:spcPct val="100000"/>
             </a:lnSpc>
             <a:spcBef>
               <a:spcPct val="0"/>
             </a:spcBef>
             <a:spcAft>
-              <a:spcPct val="35000"/>
+              <a:spcPts val="0"/>
             </a:spcAft>
           </a:pPr>
           <a:r>
-            <a:rPr lang="en-US" sz="500" b="0" kern="1200"/>
+            <a:rPr lang="en-US" sz="600" b="0" kern="1200">
+              <a:latin typeface="Times New Roman"/>
+              <a:cs typeface="Times New Roman"/>
+            </a:rPr>
             <a:t>quantum monte carlo method, monte carlo method, fixed node, wave function, diffusion monte carlo</a:t>
           </a:r>
         </a:p>
       </dsp:txBody>
       <dsp:txXfrm>
-        <a:off x="3876935" y="2724292"/>
-        <a:ext cx="1190349" cy="362911"/>
+        <a:off x="3552815" y="2698280"/>
+        <a:ext cx="1636948" cy="359272"/>
       </dsp:txXfrm>
     </dsp:sp>
     <dsp:sp modelId="{0AE72AC4-CEAF-F24E-96EC-F2A1BE80CDEB}">
@@ -6444,8 +7283,8 @@
       </dsp:nvSpPr>
       <dsp:spPr>
         <a:xfrm>
-          <a:off x="2448515" y="3177931"/>
-          <a:ext cx="1190349" cy="362911"/>
+          <a:off x="2078711" y="3114449"/>
+          <a:ext cx="1238420" cy="425116"/>
         </a:xfrm>
         <a:prstGeom prst="rect">
           <a:avLst/>
@@ -6476,65 +7315,86 @@
         </a:fontRef>
       </dsp:style>
       <dsp:txBody>
-        <a:bodyPr spcFirstLastPara="0" vert="horz" wrap="square" lIns="3175" tIns="3175" rIns="3175" bIns="3175" numCol="1" spcCol="1270" anchor="ctr" anchorCtr="0">
+        <a:bodyPr spcFirstLastPara="0" vert="horz" wrap="square" lIns="3810" tIns="3810" rIns="3810" bIns="3810" numCol="1" spcCol="1270" anchor="ctr" anchorCtr="0">
           <a:noAutofit/>
         </a:bodyPr>
         <a:lstStyle/>
         <a:p>
-          <a:pPr lvl="0" algn="ctr" defTabSz="222250">
-            <a:lnSpc>
-              <a:spcPct val="90000"/>
+          <a:pPr lvl="0" algn="ctr" defTabSz="266700">
+            <a:lnSpc>
+              <a:spcPct val="100000"/>
             </a:lnSpc>
             <a:spcBef>
               <a:spcPct val="0"/>
             </a:spcBef>
             <a:spcAft>
-              <a:spcPct val="35000"/>
+              <a:spcPts val="0"/>
             </a:spcAft>
           </a:pPr>
           <a:r>
-            <a:rPr lang="en-US" altLang="zh-CN" sz="500" b="1" kern="1200"/>
+            <a:rPr lang="en-US" altLang="zh-CN" sz="600" b="1" kern="1200">
+              <a:latin typeface="Times New Roman"/>
+              <a:cs typeface="Times New Roman"/>
+            </a:rPr>
             <a:t>Structural</a:t>
           </a:r>
           <a:r>
-            <a:rPr lang="zh-CN" altLang="en-US" sz="500" b="1" kern="1200"/>
+            <a:rPr lang="zh-CN" altLang="en-US" sz="600" b="1" kern="1200">
+              <a:latin typeface="Times New Roman"/>
+              <a:cs typeface="Times New Roman"/>
+            </a:rPr>
             <a:t> </a:t>
           </a:r>
           <a:r>
-            <a:rPr lang="en-US" altLang="zh-CN" sz="500" b="1" kern="1200"/>
+            <a:rPr lang="en-US" altLang="zh-CN" sz="600" b="1" kern="1200">
+              <a:latin typeface="Times New Roman"/>
+              <a:cs typeface="Times New Roman"/>
+            </a:rPr>
             <a:t>Phase</a:t>
           </a:r>
           <a:r>
-            <a:rPr lang="zh-CN" altLang="en-US" sz="500" b="1" kern="1200"/>
+            <a:rPr lang="zh-CN" altLang="en-US" sz="600" b="1" kern="1200">
+              <a:latin typeface="Times New Roman"/>
+              <a:cs typeface="Times New Roman"/>
+            </a:rPr>
             <a:t> </a:t>
           </a:r>
           <a:r>
-            <a:rPr lang="en-US" altLang="zh-CN" sz="500" b="1" kern="1200"/>
+            <a:rPr lang="en-US" altLang="zh-CN" sz="600" b="1" kern="1200">
+              <a:latin typeface="Times New Roman"/>
+              <a:cs typeface="Times New Roman"/>
+            </a:rPr>
             <a:t>Transition</a:t>
           </a:r>
-          <a:endParaRPr lang="zh-CN" altLang="en-US" sz="500" b="1" kern="1200"/>
-        </a:p>
-        <a:p>
-          <a:pPr lvl="0" algn="ctr" defTabSz="222250">
-            <a:lnSpc>
-              <a:spcPct val="90000"/>
+          <a:endParaRPr lang="zh-CN" altLang="en-US" sz="600" b="1" kern="1200">
+            <a:latin typeface="Times New Roman"/>
+            <a:cs typeface="Times New Roman"/>
+          </a:endParaRPr>
+        </a:p>
+        <a:p>
+          <a:pPr lvl="0" algn="ctr" defTabSz="266700">
+            <a:lnSpc>
+              <a:spcPct val="100000"/>
             </a:lnSpc>
             <a:spcBef>
               <a:spcPct val="0"/>
             </a:spcBef>
             <a:spcAft>
-              <a:spcPct val="35000"/>
+              <a:spcPts val="0"/>
             </a:spcAft>
           </a:pPr>
           <a:r>
-            <a:rPr lang="en-US" sz="500" kern="1200"/>
+            <a:rPr lang="en-US" sz="600" kern="1200">
+              <a:latin typeface="Times New Roman"/>
+              <a:cs typeface="Times New Roman"/>
+            </a:rPr>
             <a:t>multi band, model electron phonon, jahn teller, low temperature regime</a:t>
           </a:r>
         </a:p>
       </dsp:txBody>
       <dsp:txXfrm>
-        <a:off x="2448515" y="3177931"/>
-        <a:ext cx="1190349" cy="362911"/>
+        <a:off x="2078711" y="3114449"/>
+        <a:ext cx="1238420" cy="425116"/>
       </dsp:txXfrm>
     </dsp:sp>
     <dsp:sp modelId="{FB9637A2-3CB4-1C4F-9FDB-BAB1D51C1C9C}">
@@ -6544,8 +7404,8 @@
       </dsp:nvSpPr>
       <dsp:spPr>
         <a:xfrm>
-          <a:off x="3876935" y="3177931"/>
-          <a:ext cx="1190349" cy="362911"/>
+          <a:off x="3552815" y="3147371"/>
+          <a:ext cx="1636948" cy="359272"/>
         </a:xfrm>
         <a:prstGeom prst="rect">
           <a:avLst/>
@@ -6576,48 +7436,54 @@
         </a:fontRef>
       </dsp:style>
       <dsp:txBody>
-        <a:bodyPr spcFirstLastPara="0" vert="horz" wrap="square" lIns="3175" tIns="3175" rIns="3175" bIns="3175" numCol="1" spcCol="1270" anchor="ctr" anchorCtr="0">
+        <a:bodyPr spcFirstLastPara="0" vert="horz" wrap="square" lIns="3810" tIns="3810" rIns="3810" bIns="3810" numCol="1" spcCol="1270" anchor="ctr" anchorCtr="0">
           <a:noAutofit/>
         </a:bodyPr>
         <a:lstStyle/>
         <a:p>
-          <a:pPr lvl="0" algn="ctr" defTabSz="222250">
-            <a:lnSpc>
-              <a:spcPct val="90000"/>
+          <a:pPr lvl="0" algn="ctr" defTabSz="266700">
+            <a:lnSpc>
+              <a:spcPct val="100000"/>
             </a:lnSpc>
             <a:spcBef>
               <a:spcPct val="0"/>
             </a:spcBef>
             <a:spcAft>
-              <a:spcPct val="35000"/>
+              <a:spcPts val="0"/>
             </a:spcAft>
           </a:pPr>
           <a:r>
-            <a:rPr lang="en-US" sz="500" b="1" kern="1200"/>
+            <a:rPr lang="en-US" sz="600" b="1" kern="1200">
+              <a:latin typeface="Times New Roman"/>
+              <a:cs typeface="Times New Roman"/>
+            </a:rPr>
             <a:t>Structural Phase Transition</a:t>
           </a:r>
         </a:p>
         <a:p>
-          <a:pPr lvl="0" algn="ctr" defTabSz="222250">
-            <a:lnSpc>
-              <a:spcPct val="90000"/>
+          <a:pPr lvl="0" algn="ctr" defTabSz="266700">
+            <a:lnSpc>
+              <a:spcPct val="100000"/>
             </a:lnSpc>
             <a:spcBef>
               <a:spcPct val="0"/>
             </a:spcBef>
             <a:spcAft>
-              <a:spcPct val="35000"/>
+              <a:spcPts val="0"/>
             </a:spcAft>
           </a:pPr>
           <a:r>
-            <a:rPr lang="en-US" sz="500" kern="1200"/>
+            <a:rPr lang="en-US" sz="600" kern="1200">
+              <a:latin typeface="Times New Roman"/>
+              <a:cs typeface="Times New Roman"/>
+            </a:rPr>
             <a:t>structural phase, structural phase transition, condensation energy, feedback, rich phase diagram</a:t>
           </a:r>
         </a:p>
       </dsp:txBody>
       <dsp:txXfrm>
-        <a:off x="3876935" y="3177931"/>
-        <a:ext cx="1190349" cy="362911"/>
+        <a:off x="3552815" y="3147371"/>
+        <a:ext cx="1636948" cy="359272"/>
       </dsp:txXfrm>
     </dsp:sp>
     <dsp:sp modelId="{3881B4AA-BC95-1C4C-BD04-FE90AB8FCE9A}">
@@ -6627,8 +7493,8 @@
       </dsp:nvSpPr>
       <dsp:spPr>
         <a:xfrm>
-          <a:off x="1020096" y="2270653"/>
-          <a:ext cx="1190349" cy="362911"/>
+          <a:off x="664613" y="2243681"/>
+          <a:ext cx="1178415" cy="359272"/>
         </a:xfrm>
         <a:prstGeom prst="rect">
           <a:avLst/>
@@ -6659,49 +7525,58 @@
         </a:fontRef>
       </dsp:style>
       <dsp:txBody>
-        <a:bodyPr spcFirstLastPara="0" vert="horz" wrap="square" lIns="3175" tIns="3175" rIns="3175" bIns="3175" numCol="1" spcCol="1270" anchor="ctr" anchorCtr="0">
+        <a:bodyPr spcFirstLastPara="0" vert="horz" wrap="square" lIns="3810" tIns="3810" rIns="3810" bIns="3810" numCol="1" spcCol="1270" anchor="ctr" anchorCtr="0">
           <a:noAutofit/>
         </a:bodyPr>
         <a:lstStyle/>
         <a:p>
-          <a:pPr lvl="0" algn="ctr" defTabSz="222250">
-            <a:lnSpc>
-              <a:spcPct val="90000"/>
+          <a:pPr lvl="0" algn="ctr" defTabSz="266700">
+            <a:lnSpc>
+              <a:spcPct val="100000"/>
             </a:lnSpc>
             <a:spcBef>
               <a:spcPct val="0"/>
             </a:spcBef>
             <a:spcAft>
-              <a:spcPct val="35000"/>
+              <a:spcPts val="0"/>
             </a:spcAft>
           </a:pPr>
           <a:r>
-            <a:rPr lang="nl-NL" sz="500" b="1" kern="1200"/>
+            <a:rPr lang="nl-NL" sz="600" b="1" kern="1200">
+              <a:latin typeface="Times New Roman"/>
+              <a:cs typeface="Times New Roman"/>
+            </a:rPr>
             <a:t>Magnetism</a:t>
           </a:r>
         </a:p>
         <a:p>
-          <a:pPr lvl="0" algn="ctr" defTabSz="222250">
-            <a:lnSpc>
-              <a:spcPct val="90000"/>
+          <a:pPr lvl="0" algn="ctr" defTabSz="266700">
+            <a:lnSpc>
+              <a:spcPct val="100000"/>
             </a:lnSpc>
             <a:spcBef>
               <a:spcPct val="0"/>
             </a:spcBef>
             <a:spcAft>
-              <a:spcPct val="35000"/>
+              <a:spcPts val="0"/>
             </a:spcAft>
           </a:pPr>
           <a:r>
-            <a:rPr lang="nl-NL" sz="500" kern="1200"/>
+            <a:rPr lang="nl-NL" sz="600" kern="1200">
+              <a:latin typeface="Times New Roman"/>
+              <a:cs typeface="Times New Roman"/>
+            </a:rPr>
             <a:t>spin, spin wave, antiferromagnet, magnet, hubbard model</a:t>
           </a:r>
-          <a:endParaRPr lang="en-US" sz="500" kern="1200"/>
+          <a:endParaRPr lang="en-US" sz="600" kern="1200">
+            <a:latin typeface="Times New Roman"/>
+            <a:cs typeface="Times New Roman"/>
+          </a:endParaRPr>
         </a:p>
       </dsp:txBody>
       <dsp:txXfrm>
-        <a:off x="1020096" y="2270653"/>
-        <a:ext cx="1190349" cy="362911"/>
+        <a:off x="664613" y="2243681"/>
+        <a:ext cx="1178415" cy="359272"/>
       </dsp:txXfrm>
     </dsp:sp>
     <dsp:sp modelId="{52DEA193-059D-6848-918E-8A4397E6C214}">
@@ -6711,8 +7586,8 @@
       </dsp:nvSpPr>
       <dsp:spPr>
         <a:xfrm>
-          <a:off x="1020096" y="2724292"/>
-          <a:ext cx="1190349" cy="362911"/>
+          <a:off x="664613" y="2692772"/>
+          <a:ext cx="1178415" cy="359272"/>
         </a:xfrm>
         <a:prstGeom prst="rect">
           <a:avLst/>
@@ -6743,48 +7618,54 @@
         </a:fontRef>
       </dsp:style>
       <dsp:txBody>
-        <a:bodyPr spcFirstLastPara="0" vert="horz" wrap="square" lIns="3175" tIns="3175" rIns="3175" bIns="3175" numCol="1" spcCol="1270" anchor="ctr" anchorCtr="0">
+        <a:bodyPr spcFirstLastPara="0" vert="horz" wrap="square" lIns="3810" tIns="3810" rIns="3810" bIns="3810" numCol="1" spcCol="1270" anchor="ctr" anchorCtr="0">
           <a:noAutofit/>
         </a:bodyPr>
         <a:lstStyle/>
         <a:p>
-          <a:pPr lvl="0" algn="ctr" defTabSz="222250">
-            <a:lnSpc>
-              <a:spcPct val="90000"/>
+          <a:pPr lvl="0" algn="ctr" defTabSz="266700">
+            <a:lnSpc>
+              <a:spcPct val="100000"/>
             </a:lnSpc>
             <a:spcBef>
               <a:spcPct val="0"/>
             </a:spcBef>
             <a:spcAft>
-              <a:spcPct val="35000"/>
+              <a:spcPts val="0"/>
             </a:spcAft>
           </a:pPr>
           <a:r>
-            <a:rPr lang="en-US" sz="500" b="1" kern="1200"/>
+            <a:rPr lang="en-US" sz="600" b="1" kern="1200">
+              <a:latin typeface="Times New Roman"/>
+              <a:cs typeface="Times New Roman"/>
+            </a:rPr>
             <a:t>Phase Transition</a:t>
           </a:r>
         </a:p>
         <a:p>
-          <a:pPr lvl="0" algn="ctr" defTabSz="222250">
-            <a:lnSpc>
-              <a:spcPct val="90000"/>
+          <a:pPr lvl="0" algn="ctr" defTabSz="266700">
+            <a:lnSpc>
+              <a:spcPct val="100000"/>
             </a:lnSpc>
             <a:spcBef>
               <a:spcPct val="0"/>
             </a:spcBef>
             <a:spcAft>
-              <a:spcPct val="35000"/>
+              <a:spcPts val="0"/>
             </a:spcAft>
           </a:pPr>
           <a:r>
-            <a:rPr lang="en-US" sz="500" kern="1200"/>
+            <a:rPr lang="en-US" sz="600" kern="1200">
+              <a:latin typeface="Times New Roman"/>
+              <a:cs typeface="Times New Roman"/>
+            </a:rPr>
             <a:t>renormalization group, field theory, renorm, critic, fixed point</a:t>
           </a:r>
         </a:p>
       </dsp:txBody>
       <dsp:txXfrm>
-        <a:off x="1020096" y="2724292"/>
-        <a:ext cx="1190349" cy="362911"/>
+        <a:off x="664613" y="2692772"/>
+        <a:ext cx="1178415" cy="359272"/>
       </dsp:txXfrm>
     </dsp:sp>
     <dsp:sp modelId="{32DBD498-91ED-6B4D-B438-EBAFED0FD4DA}">
@@ -6794,8 +7675,8 @@
       </dsp:nvSpPr>
       <dsp:spPr>
         <a:xfrm>
-          <a:off x="1020096" y="3177931"/>
-          <a:ext cx="1190349" cy="362911"/>
+          <a:off x="664613" y="3141864"/>
+          <a:ext cx="1178415" cy="359272"/>
         </a:xfrm>
         <a:prstGeom prst="rect">
           <a:avLst/>
@@ -6826,31 +7707,34 @@
         </a:fontRef>
       </dsp:style>
       <dsp:txBody>
-        <a:bodyPr spcFirstLastPara="0" vert="horz" wrap="square" lIns="5080" tIns="5080" rIns="5080" bIns="5080" numCol="1" spcCol="1270" anchor="ctr" anchorCtr="0">
+        <a:bodyPr spcFirstLastPara="0" vert="horz" wrap="square" lIns="5715" tIns="5715" rIns="5715" bIns="5715" numCol="1" spcCol="1270" anchor="ctr" anchorCtr="0">
           <a:noAutofit/>
         </a:bodyPr>
         <a:lstStyle/>
         <a:p>
-          <a:pPr lvl="0" algn="ctr" defTabSz="355600">
-            <a:lnSpc>
-              <a:spcPct val="90000"/>
+          <a:pPr lvl="0" algn="ctr" defTabSz="400050">
+            <a:lnSpc>
+              <a:spcPct val="100000"/>
             </a:lnSpc>
             <a:spcBef>
               <a:spcPct val="0"/>
             </a:spcBef>
             <a:spcAft>
-              <a:spcPct val="35000"/>
+              <a:spcPts val="0"/>
             </a:spcAft>
           </a:pPr>
           <a:r>
-            <a:rPr lang="en-US" sz="800" b="1" kern="1200"/>
+            <a:rPr lang="en-US" sz="900" b="1" kern="1200">
+              <a:latin typeface="Times New Roman"/>
+              <a:cs typeface="Times New Roman"/>
+            </a:rPr>
             <a:t>... ...</a:t>
           </a:r>
         </a:p>
       </dsp:txBody>
       <dsp:txXfrm>
-        <a:off x="1020096" y="3177931"/>
-        <a:ext cx="1190349" cy="362911"/>
+        <a:off x="664613" y="3141864"/>
+        <a:ext cx="1178415" cy="359272"/>
       </dsp:txXfrm>
     </dsp:sp>
   </dsp:spTree>
